--- a/Plan.docx
+++ b/Plan.docx
@@ -670,1594 +670,1615 @@
           <w:rFonts w:cs="Times New Roman"/>
           <w:szCs w:val="28"/>
         </w:rPr>
-        <w:t>Klase</w:t>
-      </w:r>
-    </w:p>
-    <w:p>
-      <w:pPr>
-        <w:pStyle w:val="ListParagraph"/>
-        <w:numPr>
-          <w:ilvl w:val="2"/>
-          <w:numId w:val="1"/>
-        </w:numPr>
-        <w:spacing w:line="240" w:lineRule="auto"/>
-        <w:rPr>
-          <w:rFonts w:cs="Times New Roman"/>
-          <w:szCs w:val="28"/>
-        </w:rPr>
-      </w:pPr>
-      <w:r>
-        <w:rPr>
-          <w:rFonts w:cs="Times New Roman"/>
-          <w:szCs w:val="28"/>
-        </w:rPr>
-        <w:t>Definicija</w:t>
-      </w:r>
-    </w:p>
-    <w:p>
-      <w:pPr>
-        <w:pStyle w:val="ListParagraph"/>
-        <w:numPr>
-          <w:ilvl w:val="2"/>
-          <w:numId w:val="1"/>
-        </w:numPr>
-        <w:spacing w:line="240" w:lineRule="auto"/>
-        <w:rPr>
-          <w:rFonts w:cs="Times New Roman"/>
-          <w:szCs w:val="28"/>
-        </w:rPr>
-      </w:pPr>
-      <w:r>
-        <w:rPr>
-          <w:rFonts w:cs="Times New Roman"/>
-          <w:szCs w:val="28"/>
-        </w:rPr>
-        <w:t>Kreiranje</w:t>
-      </w:r>
-    </w:p>
-    <w:p>
-      <w:pPr>
-        <w:pStyle w:val="ListParagraph"/>
-        <w:numPr>
-          <w:ilvl w:val="2"/>
-          <w:numId w:val="1"/>
-        </w:numPr>
-        <w:spacing w:line="240" w:lineRule="auto"/>
-        <w:rPr>
-          <w:rFonts w:cs="Times New Roman"/>
-          <w:szCs w:val="28"/>
-        </w:rPr>
-      </w:pPr>
-      <w:r>
-        <w:rPr>
-          <w:rFonts w:cs="Times New Roman"/>
-          <w:szCs w:val="28"/>
-        </w:rPr>
-        <w:t>Svojstva</w:t>
-      </w:r>
-    </w:p>
-    <w:p>
-      <w:pPr>
-        <w:pStyle w:val="ListParagraph"/>
-        <w:numPr>
-          <w:ilvl w:val="2"/>
-          <w:numId w:val="1"/>
-        </w:numPr>
-        <w:spacing w:line="240" w:lineRule="auto"/>
-        <w:rPr>
-          <w:rFonts w:cs="Times New Roman"/>
-          <w:szCs w:val="28"/>
-        </w:rPr>
-      </w:pPr>
-      <w:r>
-        <w:rPr>
-          <w:rFonts w:cs="Times New Roman"/>
-          <w:szCs w:val="28"/>
-        </w:rPr>
-        <w:t>Metode</w:t>
-      </w:r>
-    </w:p>
-    <w:p>
-      <w:pPr>
-        <w:pStyle w:val="ListParagraph"/>
-        <w:numPr>
-          <w:ilvl w:val="2"/>
-          <w:numId w:val="1"/>
-        </w:numPr>
-        <w:spacing w:line="240" w:lineRule="auto"/>
-        <w:rPr>
-          <w:rFonts w:cs="Times New Roman"/>
-          <w:szCs w:val="28"/>
-        </w:rPr>
-      </w:pPr>
-      <w:r>
-        <w:rPr>
-          <w:rFonts w:cs="Times New Roman"/>
-          <w:szCs w:val="28"/>
-        </w:rPr>
-        <w:t>Privatna svojstva</w:t>
-      </w:r>
-    </w:p>
-    <w:p>
-      <w:pPr>
-        <w:pStyle w:val="ListParagraph"/>
-        <w:numPr>
-          <w:ilvl w:val="2"/>
-          <w:numId w:val="1"/>
-        </w:numPr>
-        <w:spacing w:line="240" w:lineRule="auto"/>
-        <w:rPr>
-          <w:rFonts w:cs="Times New Roman"/>
-          <w:szCs w:val="28"/>
-        </w:rPr>
-      </w:pPr>
-      <w:r>
-        <w:rPr>
-          <w:rFonts w:cs="Times New Roman"/>
-          <w:szCs w:val="28"/>
-        </w:rPr>
-        <w:t>Staticka svojstva i metode</w:t>
-      </w:r>
-    </w:p>
-    <w:p>
-      <w:pPr>
-        <w:pStyle w:val="ListParagraph"/>
-        <w:numPr>
-          <w:ilvl w:val="2"/>
-          <w:numId w:val="1"/>
-        </w:numPr>
-        <w:spacing w:line="240" w:lineRule="auto"/>
-        <w:rPr>
-          <w:rFonts w:cs="Times New Roman"/>
-          <w:szCs w:val="28"/>
-        </w:rPr>
-      </w:pPr>
-      <w:r>
-        <w:rPr>
-          <w:rFonts w:cs="Times New Roman"/>
-          <w:szCs w:val="28"/>
-        </w:rPr>
-        <w:t>Nasledjivanje</w:t>
-      </w:r>
-    </w:p>
-    <w:p>
-      <w:pPr>
-        <w:pStyle w:val="ListParagraph"/>
-        <w:numPr>
-          <w:ilvl w:val="1"/>
-          <w:numId w:val="1"/>
-        </w:numPr>
-        <w:spacing w:line="240" w:lineRule="auto"/>
-        <w:rPr>
-          <w:rFonts w:cs="Times New Roman"/>
-          <w:szCs w:val="28"/>
-        </w:rPr>
-      </w:pPr>
-      <w:r>
-        <w:rPr>
-          <w:rFonts w:cs="Times New Roman"/>
-          <w:szCs w:val="28"/>
-        </w:rPr>
-        <w:t>Asinhrono programiranje</w:t>
-      </w:r>
-    </w:p>
-    <w:p>
-      <w:pPr>
-        <w:pStyle w:val="ListParagraph"/>
-        <w:numPr>
-          <w:ilvl w:val="2"/>
-          <w:numId w:val="1"/>
-        </w:numPr>
-        <w:spacing w:line="240" w:lineRule="auto"/>
-        <w:rPr>
-          <w:rFonts w:cs="Times New Roman"/>
-          <w:szCs w:val="28"/>
-        </w:rPr>
-      </w:pPr>
-      <w:r>
-        <w:rPr>
-          <w:rFonts w:cs="Times New Roman"/>
-          <w:szCs w:val="28"/>
-        </w:rPr>
-        <w:t>Funkcije povratnog poziva</w:t>
-      </w:r>
-    </w:p>
-    <w:p>
-      <w:pPr>
-        <w:pStyle w:val="ListParagraph"/>
-        <w:numPr>
-          <w:ilvl w:val="2"/>
-          <w:numId w:val="1"/>
-        </w:numPr>
-        <w:spacing w:line="240" w:lineRule="auto"/>
-        <w:rPr>
-          <w:rFonts w:cs="Times New Roman"/>
-          <w:szCs w:val="28"/>
-        </w:rPr>
-      </w:pPr>
-      <w:r>
-        <w:rPr>
-          <w:rFonts w:cs="Times New Roman"/>
-          <w:szCs w:val="28"/>
-        </w:rPr>
-        <w:t>Obećanja (Promisi)</w:t>
-      </w:r>
-    </w:p>
-    <w:p>
-      <w:pPr>
-        <w:pStyle w:val="ListParagraph"/>
-        <w:numPr>
-          <w:ilvl w:val="2"/>
-          <w:numId w:val="1"/>
-        </w:numPr>
-        <w:spacing w:line="240" w:lineRule="auto"/>
-        <w:rPr>
-          <w:rFonts w:cs="Times New Roman"/>
-          <w:szCs w:val="28"/>
-        </w:rPr>
-      </w:pPr>
-      <w:r>
-        <w:rPr>
-          <w:rFonts w:cs="Times New Roman"/>
-          <w:szCs w:val="28"/>
-        </w:rPr>
-        <w:t>Async/await</w:t>
-      </w:r>
-    </w:p>
-    <w:p>
-      <w:pPr>
-        <w:pStyle w:val="ListParagraph"/>
-        <w:numPr>
-          <w:ilvl w:val="1"/>
-          <w:numId w:val="1"/>
-        </w:numPr>
-        <w:spacing w:line="240" w:lineRule="auto"/>
-        <w:rPr>
-          <w:rFonts w:cs="Times New Roman"/>
-          <w:szCs w:val="28"/>
-        </w:rPr>
-      </w:pPr>
-      <w:r>
-        <w:rPr>
-          <w:rFonts w:cs="Times New Roman"/>
-          <w:szCs w:val="28"/>
-        </w:rPr>
-        <w:t>Moduli</w:t>
-      </w:r>
-    </w:p>
-    <w:p>
-      <w:pPr>
-        <w:pStyle w:val="ListParagraph"/>
-        <w:numPr>
-          <w:ilvl w:val="1"/>
-          <w:numId w:val="1"/>
-        </w:numPr>
-        <w:spacing w:line="240" w:lineRule="auto"/>
-        <w:rPr>
-          <w:rFonts w:cs="Times New Roman"/>
-          <w:szCs w:val="28"/>
-        </w:rPr>
-      </w:pPr>
-      <w:r>
-        <w:rPr>
-          <w:rFonts w:cs="Times New Roman"/>
-          <w:szCs w:val="28"/>
-        </w:rPr>
-        <w:t>JSON</w:t>
-      </w:r>
-    </w:p>
-    <w:p>
-      <w:pPr>
-        <w:pStyle w:val="ListParagraph"/>
-        <w:numPr>
-          <w:ilvl w:val="1"/>
-          <w:numId w:val="1"/>
-        </w:numPr>
-        <w:spacing w:line="240" w:lineRule="auto"/>
-        <w:rPr>
-          <w:rFonts w:cs="Times New Roman"/>
-          <w:szCs w:val="28"/>
-        </w:rPr>
-      </w:pPr>
-      <w:r>
-        <w:rPr>
-          <w:rFonts w:cs="Times New Roman"/>
-          <w:szCs w:val="28"/>
-        </w:rPr>
-        <w:t>Fetch API</w:t>
-      </w:r>
-    </w:p>
-    <w:p>
-      <w:pPr>
-        <w:pStyle w:val="ListParagraph"/>
-        <w:numPr>
-          <w:ilvl w:val="0"/>
-          <w:numId w:val="1"/>
-        </w:numPr>
-        <w:spacing w:line="240" w:lineRule="auto"/>
-        <w:rPr>
-          <w:rFonts w:cs="Times New Roman"/>
-          <w:szCs w:val="28"/>
-        </w:rPr>
-      </w:pPr>
-      <w:r>
-        <w:rPr>
-          <w:rFonts w:cs="Times New Roman"/>
-          <w:szCs w:val="28"/>
-        </w:rPr>
-        <w:lastRenderedPageBreak/>
-        <w:t>Nodejs</w:t>
-      </w:r>
-    </w:p>
-    <w:p>
-      <w:pPr>
-        <w:pStyle w:val="ListParagraph"/>
-        <w:numPr>
-          <w:ilvl w:val="1"/>
-          <w:numId w:val="1"/>
-        </w:numPr>
-        <w:spacing w:line="240" w:lineRule="auto"/>
-        <w:rPr>
-          <w:rFonts w:cs="Times New Roman"/>
-          <w:szCs w:val="28"/>
-        </w:rPr>
-      </w:pPr>
-      <w:r>
-        <w:rPr>
-          <w:rFonts w:cs="Times New Roman"/>
-          <w:szCs w:val="28"/>
-        </w:rPr>
-        <w:t>Uvod</w:t>
-      </w:r>
-    </w:p>
-    <w:p>
-      <w:pPr>
-        <w:pStyle w:val="ListParagraph"/>
-        <w:numPr>
-          <w:ilvl w:val="1"/>
-          <w:numId w:val="1"/>
-        </w:numPr>
-        <w:spacing w:line="240" w:lineRule="auto"/>
-        <w:rPr>
-          <w:rFonts w:cs="Times New Roman"/>
-          <w:szCs w:val="28"/>
-        </w:rPr>
-      </w:pPr>
-      <w:r>
-        <w:rPr>
-          <w:rFonts w:cs="Times New Roman"/>
-          <w:szCs w:val="28"/>
-        </w:rPr>
-        <w:t>Veb serveri</w:t>
-      </w:r>
-    </w:p>
-    <w:p>
-      <w:pPr>
-        <w:pStyle w:val="ListParagraph"/>
-        <w:numPr>
-          <w:ilvl w:val="1"/>
-          <w:numId w:val="1"/>
-        </w:numPr>
-        <w:spacing w:line="240" w:lineRule="auto"/>
-        <w:rPr>
-          <w:rFonts w:cs="Times New Roman"/>
-          <w:szCs w:val="28"/>
-        </w:rPr>
-      </w:pPr>
-      <w:r>
-        <w:rPr>
-          <w:rFonts w:cs="Times New Roman"/>
-          <w:szCs w:val="28"/>
-        </w:rPr>
-        <w:t>Instalacija</w:t>
-      </w:r>
-    </w:p>
-    <w:p>
-      <w:pPr>
-        <w:pStyle w:val="ListParagraph"/>
-        <w:numPr>
-          <w:ilvl w:val="1"/>
-          <w:numId w:val="1"/>
-        </w:numPr>
-        <w:spacing w:line="240" w:lineRule="auto"/>
-        <w:rPr>
-          <w:rFonts w:cs="Times New Roman"/>
-          <w:szCs w:val="28"/>
-        </w:rPr>
-      </w:pPr>
-      <w:r>
-        <w:rPr>
-          <w:rFonts w:cs="Times New Roman"/>
-          <w:szCs w:val="28"/>
-        </w:rPr>
-        <w:t>Globalne promenljive</w:t>
-      </w:r>
-    </w:p>
-    <w:p>
-      <w:pPr>
-        <w:pStyle w:val="ListParagraph"/>
-        <w:numPr>
-          <w:ilvl w:val="1"/>
-          <w:numId w:val="1"/>
-        </w:numPr>
-        <w:spacing w:line="240" w:lineRule="auto"/>
-        <w:rPr>
-          <w:rFonts w:cs="Times New Roman"/>
-          <w:szCs w:val="28"/>
-        </w:rPr>
-      </w:pPr>
-      <w:r>
-        <w:rPr>
-          <w:rFonts w:cs="Times New Roman"/>
-          <w:szCs w:val="28"/>
-        </w:rPr>
-        <w:t>Moduli</w:t>
-      </w:r>
-    </w:p>
-    <w:p>
-      <w:pPr>
-        <w:pStyle w:val="ListParagraph"/>
-        <w:numPr>
-          <w:ilvl w:val="1"/>
-          <w:numId w:val="1"/>
-        </w:numPr>
-        <w:spacing w:line="240" w:lineRule="auto"/>
-        <w:rPr>
-          <w:rFonts w:cs="Times New Roman"/>
-          <w:szCs w:val="28"/>
-        </w:rPr>
-      </w:pPr>
-      <w:r>
-        <w:rPr>
-          <w:rFonts w:cs="Times New Roman"/>
-          <w:szCs w:val="28"/>
-        </w:rPr>
-        <w:t>Ugrađeni moduli</w:t>
-      </w:r>
-    </w:p>
-    <w:p>
-      <w:pPr>
-        <w:pStyle w:val="ListParagraph"/>
-        <w:numPr>
-          <w:ilvl w:val="2"/>
-          <w:numId w:val="1"/>
-        </w:numPr>
-        <w:spacing w:line="240" w:lineRule="auto"/>
-        <w:rPr>
-          <w:rFonts w:cs="Times New Roman"/>
-          <w:szCs w:val="28"/>
-        </w:rPr>
-      </w:pPr>
-      <w:r>
-        <w:rPr>
-          <w:rFonts w:cs="Times New Roman"/>
-          <w:szCs w:val="28"/>
-        </w:rPr>
-        <w:t>OS</w:t>
-      </w:r>
-    </w:p>
-    <w:p>
-      <w:pPr>
-        <w:pStyle w:val="ListParagraph"/>
-        <w:numPr>
-          <w:ilvl w:val="2"/>
-          <w:numId w:val="1"/>
-        </w:numPr>
-        <w:spacing w:line="240" w:lineRule="auto"/>
-        <w:rPr>
-          <w:rFonts w:cs="Times New Roman"/>
-          <w:szCs w:val="28"/>
-        </w:rPr>
-      </w:pPr>
-      <w:r>
-        <w:rPr>
-          <w:rFonts w:cs="Times New Roman"/>
-          <w:szCs w:val="28"/>
-        </w:rPr>
-        <w:t>Path</w:t>
-      </w:r>
-    </w:p>
-    <w:p>
-      <w:pPr>
-        <w:pStyle w:val="ListParagraph"/>
-        <w:numPr>
-          <w:ilvl w:val="2"/>
-          <w:numId w:val="1"/>
-        </w:numPr>
-        <w:spacing w:line="240" w:lineRule="auto"/>
-        <w:rPr>
-          <w:rFonts w:cs="Times New Roman"/>
-          <w:szCs w:val="28"/>
-        </w:rPr>
-      </w:pPr>
-      <w:r>
-        <w:rPr>
-          <w:rFonts w:cs="Times New Roman"/>
-          <w:szCs w:val="28"/>
-        </w:rPr>
-        <w:t>FS</w:t>
-      </w:r>
-    </w:p>
-    <w:p>
-      <w:pPr>
-        <w:pStyle w:val="ListParagraph"/>
-        <w:numPr>
-          <w:ilvl w:val="2"/>
-          <w:numId w:val="1"/>
-        </w:numPr>
-        <w:spacing w:line="240" w:lineRule="auto"/>
-        <w:rPr>
-          <w:rFonts w:cs="Times New Roman"/>
-          <w:szCs w:val="28"/>
-        </w:rPr>
-      </w:pPr>
-      <w:r>
-        <w:rPr>
-          <w:rFonts w:cs="Times New Roman"/>
-          <w:szCs w:val="28"/>
-        </w:rPr>
-        <w:t>HTTP</w:t>
-      </w:r>
-    </w:p>
-    <w:p>
-      <w:pPr>
-        <w:pStyle w:val="ListParagraph"/>
-        <w:numPr>
-          <w:ilvl w:val="1"/>
-          <w:numId w:val="1"/>
-        </w:numPr>
-        <w:spacing w:line="240" w:lineRule="auto"/>
-        <w:rPr>
-          <w:rFonts w:cs="Times New Roman"/>
-          <w:szCs w:val="28"/>
-        </w:rPr>
-      </w:pPr>
-      <w:r>
-        <w:rPr>
-          <w:rFonts w:cs="Times New Roman"/>
-          <w:szCs w:val="28"/>
-        </w:rPr>
-        <w:t>Fajl package.json</w:t>
-      </w:r>
-    </w:p>
-    <w:p>
-      <w:pPr>
-        <w:pStyle w:val="ListParagraph"/>
-        <w:numPr>
-          <w:ilvl w:val="1"/>
-          <w:numId w:val="1"/>
-        </w:numPr>
-        <w:spacing w:line="240" w:lineRule="auto"/>
-        <w:rPr>
-          <w:rFonts w:cs="Times New Roman"/>
-          <w:szCs w:val="28"/>
-        </w:rPr>
-      </w:pPr>
-      <w:r>
-        <w:rPr>
-          <w:rFonts w:cs="Times New Roman"/>
-          <w:szCs w:val="28"/>
-        </w:rPr>
-        <w:t>Npm</w:t>
-      </w:r>
-    </w:p>
-    <w:p>
-      <w:pPr>
-        <w:pStyle w:val="ListParagraph"/>
-        <w:numPr>
-          <w:ilvl w:val="1"/>
-          <w:numId w:val="1"/>
-        </w:numPr>
-        <w:spacing w:line="240" w:lineRule="auto"/>
-        <w:rPr>
-          <w:rFonts w:cs="Times New Roman"/>
-          <w:szCs w:val="28"/>
-        </w:rPr>
-      </w:pPr>
-      <w:r>
-        <w:rPr>
-          <w:rFonts w:cs="Times New Roman"/>
-          <w:szCs w:val="28"/>
-        </w:rPr>
-        <w:t>Folder node_modules</w:t>
-      </w:r>
-    </w:p>
-    <w:p>
-      <w:pPr>
-        <w:pStyle w:val="ListParagraph"/>
-        <w:numPr>
-          <w:ilvl w:val="1"/>
-          <w:numId w:val="1"/>
-        </w:numPr>
-        <w:spacing w:line="240" w:lineRule="auto"/>
-        <w:rPr>
-          <w:rFonts w:cs="Times New Roman"/>
-          <w:szCs w:val="28"/>
-        </w:rPr>
-      </w:pPr>
-      <w:r>
-        <w:rPr>
-          <w:rFonts w:cs="Times New Roman"/>
-          <w:szCs w:val="28"/>
-        </w:rPr>
-        <w:t>Instalacija paketa</w:t>
-      </w:r>
-    </w:p>
-    <w:p>
-      <w:pPr>
-        <w:pStyle w:val="ListParagraph"/>
-        <w:numPr>
-          <w:ilvl w:val="1"/>
-          <w:numId w:val="1"/>
-        </w:numPr>
-        <w:spacing w:line="240" w:lineRule="auto"/>
-        <w:rPr>
-          <w:rFonts w:cs="Times New Roman"/>
-          <w:szCs w:val="28"/>
-        </w:rPr>
-      </w:pPr>
-      <w:r>
-        <w:rPr>
-          <w:rFonts w:cs="Times New Roman"/>
-          <w:szCs w:val="28"/>
-        </w:rPr>
-        <w:t>API</w:t>
-      </w:r>
-    </w:p>
-    <w:p>
-      <w:pPr>
-        <w:pStyle w:val="ListParagraph"/>
-        <w:numPr>
-          <w:ilvl w:val="2"/>
-          <w:numId w:val="1"/>
-        </w:numPr>
-        <w:spacing w:line="240" w:lineRule="auto"/>
-        <w:rPr>
-          <w:rFonts w:cs="Times New Roman"/>
-          <w:szCs w:val="28"/>
-        </w:rPr>
-      </w:pPr>
-      <w:r>
-        <w:rPr>
-          <w:rFonts w:cs="Times New Roman"/>
-          <w:szCs w:val="28"/>
-        </w:rPr>
-        <w:t>Šta je api</w:t>
-      </w:r>
-    </w:p>
-    <w:p>
-      <w:pPr>
-        <w:pStyle w:val="ListParagraph"/>
-        <w:numPr>
-          <w:ilvl w:val="2"/>
-          <w:numId w:val="1"/>
-        </w:numPr>
-        <w:spacing w:line="240" w:lineRule="auto"/>
-        <w:rPr>
-          <w:rFonts w:cs="Times New Roman"/>
-          <w:szCs w:val="28"/>
-        </w:rPr>
-      </w:pPr>
-      <w:r>
-        <w:rPr>
-          <w:rFonts w:cs="Times New Roman"/>
-          <w:szCs w:val="28"/>
-        </w:rPr>
-        <w:t>Zahtev i odgovor</w:t>
-      </w:r>
-    </w:p>
-    <w:p>
-      <w:pPr>
-        <w:pStyle w:val="ListParagraph"/>
-        <w:numPr>
-          <w:ilvl w:val="2"/>
-          <w:numId w:val="1"/>
-        </w:numPr>
-        <w:spacing w:line="240" w:lineRule="auto"/>
-        <w:rPr>
-          <w:rFonts w:cs="Times New Roman"/>
-          <w:szCs w:val="28"/>
-        </w:rPr>
-      </w:pPr>
-      <w:r>
-        <w:rPr>
-          <w:rFonts w:cs="Times New Roman"/>
-          <w:szCs w:val="28"/>
-        </w:rPr>
-        <w:t>Metode</w:t>
-      </w:r>
-    </w:p>
-    <w:p>
-      <w:pPr>
-        <w:pStyle w:val="ListParagraph"/>
-        <w:numPr>
-          <w:ilvl w:val="2"/>
-          <w:numId w:val="1"/>
-        </w:numPr>
-        <w:spacing w:line="240" w:lineRule="auto"/>
-        <w:rPr>
-          <w:rFonts w:cs="Times New Roman"/>
-          <w:szCs w:val="28"/>
-        </w:rPr>
-      </w:pPr>
-      <w:r>
-        <w:rPr>
-          <w:rFonts w:cs="Times New Roman"/>
-          <w:szCs w:val="28"/>
-        </w:rPr>
-        <w:t>Statusni k</w:t>
-      </w:r>
-      <w:r>
-        <w:rPr>
-          <w:rFonts w:cs="Times New Roman"/>
-          <w:szCs w:val="28"/>
-        </w:rPr>
-        <w:t>odovi</w:t>
-      </w:r>
-    </w:p>
-    <w:p>
-      <w:pPr>
-        <w:pStyle w:val="ListParagraph"/>
-        <w:numPr>
-          <w:ilvl w:val="1"/>
-          <w:numId w:val="1"/>
-        </w:numPr>
-        <w:spacing w:line="240" w:lineRule="auto"/>
-        <w:rPr>
-          <w:rFonts w:cs="Times New Roman"/>
-          <w:szCs w:val="28"/>
-        </w:rPr>
-      </w:pPr>
-      <w:r>
-        <w:rPr>
-          <w:rFonts w:cs="Times New Roman"/>
-          <w:szCs w:val="28"/>
-        </w:rPr>
-        <w:t>Radni okvir Express</w:t>
-      </w:r>
-    </w:p>
-    <w:p>
-      <w:pPr>
-        <w:pStyle w:val="ListParagraph"/>
-        <w:numPr>
-          <w:ilvl w:val="2"/>
-          <w:numId w:val="1"/>
-        </w:numPr>
-        <w:spacing w:line="240" w:lineRule="auto"/>
-        <w:rPr>
-          <w:rFonts w:cs="Times New Roman"/>
-          <w:szCs w:val="28"/>
-        </w:rPr>
-      </w:pPr>
-      <w:r>
-        <w:rPr>
-          <w:rFonts w:cs="Times New Roman"/>
-          <w:szCs w:val="28"/>
-        </w:rPr>
-        <w:t>Zašto?</w:t>
-      </w:r>
-    </w:p>
-    <w:p>
-      <w:pPr>
-        <w:pStyle w:val="ListParagraph"/>
-        <w:numPr>
-          <w:ilvl w:val="2"/>
-          <w:numId w:val="1"/>
-        </w:numPr>
-        <w:spacing w:line="240" w:lineRule="auto"/>
-        <w:rPr>
-          <w:rFonts w:cs="Times New Roman"/>
-          <w:szCs w:val="28"/>
-        </w:rPr>
-      </w:pPr>
-      <w:r>
-        <w:rPr>
-          <w:rFonts w:cs="Times New Roman"/>
-          <w:szCs w:val="28"/>
-        </w:rPr>
-        <w:t>Početak</w:t>
-      </w:r>
-    </w:p>
-    <w:p>
-      <w:pPr>
-        <w:pStyle w:val="ListParagraph"/>
-        <w:numPr>
-          <w:ilvl w:val="2"/>
-          <w:numId w:val="1"/>
-        </w:numPr>
-        <w:spacing w:line="240" w:lineRule="auto"/>
-        <w:rPr>
-          <w:rFonts w:cs="Times New Roman"/>
-          <w:szCs w:val="28"/>
-        </w:rPr>
-      </w:pPr>
-      <w:r>
-        <w:rPr>
-          <w:rFonts w:cs="Times New Roman"/>
-          <w:szCs w:val="28"/>
-        </w:rPr>
-        <w:t>Params i queries</w:t>
-      </w:r>
-    </w:p>
-    <w:p>
-      <w:pPr>
-        <w:pStyle w:val="ListParagraph"/>
-        <w:numPr>
-          <w:ilvl w:val="2"/>
-          <w:numId w:val="1"/>
-        </w:numPr>
-        <w:spacing w:line="240" w:lineRule="auto"/>
-        <w:rPr>
-          <w:rFonts w:cs="Times New Roman"/>
-          <w:szCs w:val="28"/>
-        </w:rPr>
-      </w:pPr>
-      <w:r>
-        <w:rPr>
-          <w:rFonts w:cs="Times New Roman"/>
-          <w:szCs w:val="28"/>
-        </w:rPr>
-        <w:t>Mid</w:t>
-      </w:r>
-      <w:r>
-        <w:rPr>
-          <w:rFonts w:cs="Times New Roman"/>
-          <w:szCs w:val="28"/>
-        </w:rPr>
-        <w:t>dleware</w:t>
-      </w:r>
-    </w:p>
-    <w:p>
-      <w:pPr>
-        <w:pStyle w:val="ListParagraph"/>
-        <w:numPr>
-          <w:ilvl w:val="3"/>
-          <w:numId w:val="1"/>
-        </w:numPr>
-        <w:spacing w:line="240" w:lineRule="auto"/>
-        <w:rPr>
-          <w:rFonts w:cs="Times New Roman"/>
-          <w:szCs w:val="28"/>
-        </w:rPr>
-      </w:pPr>
-      <w:r>
-        <w:rPr>
-          <w:rFonts w:cs="Times New Roman"/>
-          <w:szCs w:val="28"/>
-        </w:rPr>
-        <w:t>Šta?</w:t>
-      </w:r>
-    </w:p>
-    <w:p>
-      <w:pPr>
-        <w:pStyle w:val="ListParagraph"/>
-        <w:numPr>
-          <w:ilvl w:val="3"/>
-          <w:numId w:val="1"/>
-        </w:numPr>
-        <w:spacing w:line="240" w:lineRule="auto"/>
-        <w:rPr>
-          <w:rFonts w:cs="Times New Roman"/>
-          <w:szCs w:val="28"/>
-        </w:rPr>
-      </w:pPr>
-      <w:r>
-        <w:rPr>
-          <w:rFonts w:cs="Times New Roman"/>
-          <w:szCs w:val="28"/>
-        </w:rPr>
-        <w:t>Kako?</w:t>
-      </w:r>
-    </w:p>
-    <w:p>
-      <w:pPr>
-        <w:pStyle w:val="ListParagraph"/>
-        <w:numPr>
-          <w:ilvl w:val="3"/>
-          <w:numId w:val="1"/>
-        </w:numPr>
-        <w:spacing w:line="240" w:lineRule="auto"/>
-        <w:rPr>
-          <w:rFonts w:cs="Times New Roman"/>
-          <w:szCs w:val="28"/>
-        </w:rPr>
-      </w:pPr>
-      <w:r>
-        <w:rPr>
-          <w:rFonts w:cs="Times New Roman"/>
-          <w:szCs w:val="28"/>
-        </w:rPr>
-        <w:t>Cors</w:t>
-      </w:r>
-    </w:p>
-    <w:p>
-      <w:pPr>
-        <w:pStyle w:val="ListParagraph"/>
-        <w:numPr>
-          <w:ilvl w:val="3"/>
-          <w:numId w:val="1"/>
-        </w:numPr>
-        <w:spacing w:line="240" w:lineRule="auto"/>
-        <w:rPr>
-          <w:rFonts w:cs="Times New Roman"/>
-          <w:szCs w:val="28"/>
-        </w:rPr>
-      </w:pPr>
-      <w:r>
-        <w:rPr>
-          <w:rFonts w:cs="Times New Roman"/>
-          <w:szCs w:val="28"/>
-        </w:rPr>
-        <w:t>Isporuka statičnih fajlva</w:t>
-      </w:r>
-    </w:p>
-    <w:p>
-      <w:pPr>
-        <w:pStyle w:val="ListParagraph"/>
-        <w:numPr>
-          <w:ilvl w:val="2"/>
-          <w:numId w:val="1"/>
-        </w:numPr>
-        <w:spacing w:line="240" w:lineRule="auto"/>
-        <w:rPr>
-          <w:rFonts w:cs="Times New Roman"/>
-          <w:szCs w:val="28"/>
-        </w:rPr>
-      </w:pPr>
-      <w:r>
-        <w:rPr>
-          <w:rFonts w:cs="Times New Roman"/>
-          <w:szCs w:val="28"/>
-        </w:rPr>
-        <w:t>Rute</w:t>
-      </w:r>
-    </w:p>
-    <w:p>
-      <w:pPr>
-        <w:pStyle w:val="ListParagraph"/>
-        <w:numPr>
-          <w:ilvl w:val="2"/>
-          <w:numId w:val="1"/>
-        </w:numPr>
-        <w:spacing w:line="240" w:lineRule="auto"/>
-        <w:rPr>
-          <w:rFonts w:cs="Times New Roman"/>
-          <w:szCs w:val="28"/>
-        </w:rPr>
-      </w:pPr>
-      <w:r>
-        <w:rPr>
-          <w:rFonts w:cs="Times New Roman"/>
-          <w:szCs w:val="28"/>
-        </w:rPr>
-        <w:t>Kontroleri</w:t>
-      </w:r>
-    </w:p>
-    <w:p>
-      <w:pPr>
-        <w:pStyle w:val="ListParagraph"/>
-        <w:numPr>
-          <w:ilvl w:val="2"/>
-          <w:numId w:val="1"/>
-        </w:numPr>
-        <w:spacing w:line="240" w:lineRule="auto"/>
-        <w:rPr>
-          <w:rFonts w:cs="Times New Roman"/>
-          <w:szCs w:val="28"/>
-        </w:rPr>
-      </w:pPr>
-      <w:r>
-        <w:rPr>
-          <w:rFonts w:cs="Times New Roman"/>
-          <w:szCs w:val="28"/>
-        </w:rPr>
-        <w:t>Baza</w:t>
-      </w:r>
-    </w:p>
-    <w:p>
-      <w:pPr>
-        <w:pStyle w:val="ListParagraph"/>
-        <w:numPr>
-          <w:ilvl w:val="2"/>
-          <w:numId w:val="1"/>
-        </w:numPr>
-        <w:spacing w:line="240" w:lineRule="auto"/>
-        <w:rPr>
-          <w:rFonts w:cs="Times New Roman"/>
-          <w:szCs w:val="28"/>
-        </w:rPr>
-      </w:pPr>
-      <w:r>
-        <w:rPr>
-          <w:rFonts w:cs="Times New Roman"/>
-          <w:szCs w:val="28"/>
-        </w:rPr>
-        <w:t>Autentifikacija</w:t>
-      </w:r>
-    </w:p>
-    <w:p>
-      <w:pPr>
-        <w:pStyle w:val="ListParagraph"/>
-        <w:numPr>
-          <w:ilvl w:val="3"/>
-          <w:numId w:val="1"/>
-        </w:numPr>
-        <w:spacing w:line="240" w:lineRule="auto"/>
-        <w:rPr>
-          <w:rFonts w:cs="Times New Roman"/>
-          <w:szCs w:val="28"/>
-        </w:rPr>
-      </w:pPr>
-      <w:r>
-        <w:rPr>
-          <w:rFonts w:cs="Times New Roman"/>
-          <w:szCs w:val="28"/>
-        </w:rPr>
-        <w:t>JWT</w:t>
-      </w:r>
-    </w:p>
-    <w:p>
-      <w:pPr>
-        <w:pStyle w:val="ListParagraph"/>
-        <w:numPr>
-          <w:ilvl w:val="3"/>
-          <w:numId w:val="1"/>
-        </w:numPr>
-        <w:spacing w:line="240" w:lineRule="auto"/>
-        <w:rPr>
-          <w:rFonts w:cs="Times New Roman"/>
-          <w:szCs w:val="28"/>
-        </w:rPr>
-      </w:pPr>
-      <w:r>
-        <w:rPr>
-          <w:rFonts w:cs="Times New Roman"/>
-          <w:szCs w:val="28"/>
-        </w:rPr>
-        <w:t>Kolačići</w:t>
-      </w:r>
-    </w:p>
-    <w:p>
-      <w:pPr>
-        <w:pStyle w:val="ListParagraph"/>
-        <w:numPr>
-          <w:ilvl w:val="3"/>
-          <w:numId w:val="1"/>
-        </w:numPr>
-        <w:spacing w:line="240" w:lineRule="auto"/>
-        <w:rPr>
-          <w:rFonts w:cs="Times New Roman"/>
-          <w:szCs w:val="28"/>
-        </w:rPr>
-      </w:pPr>
-      <w:r>
-        <w:rPr>
-          <w:rFonts w:cs="Times New Roman"/>
-          <w:szCs w:val="28"/>
-        </w:rPr>
-        <w:t>Sesije</w:t>
-      </w:r>
-    </w:p>
-    <w:p>
-      <w:pPr>
-        <w:pStyle w:val="ListParagraph"/>
-        <w:numPr>
-          <w:ilvl w:val="0"/>
-          <w:numId w:val="1"/>
-        </w:numPr>
-        <w:spacing w:line="240" w:lineRule="auto"/>
-        <w:rPr>
-          <w:rFonts w:cs="Times New Roman"/>
-          <w:szCs w:val="28"/>
-        </w:rPr>
-      </w:pPr>
-      <w:r>
-        <w:rPr>
-          <w:rFonts w:cs="Times New Roman"/>
-          <w:szCs w:val="28"/>
-        </w:rPr>
-        <w:t>React</w:t>
-      </w:r>
-    </w:p>
-    <w:p>
-      <w:pPr>
-        <w:pStyle w:val="ListParagraph"/>
-        <w:numPr>
-          <w:ilvl w:val="1"/>
-          <w:numId w:val="1"/>
-        </w:numPr>
-        <w:spacing w:line="240" w:lineRule="auto"/>
-        <w:rPr>
-          <w:rFonts w:cs="Times New Roman"/>
-          <w:szCs w:val="28"/>
-        </w:rPr>
-      </w:pPr>
-      <w:r>
-        <w:rPr>
-          <w:rFonts w:cs="Times New Roman"/>
-          <w:szCs w:val="28"/>
-        </w:rPr>
-        <w:t>Šta je react?</w:t>
-      </w:r>
-    </w:p>
-    <w:p>
-      <w:pPr>
-        <w:pStyle w:val="ListParagraph"/>
-        <w:numPr>
-          <w:ilvl w:val="1"/>
-          <w:numId w:val="1"/>
-        </w:numPr>
-        <w:spacing w:line="240" w:lineRule="auto"/>
-        <w:rPr>
-          <w:rFonts w:cs="Times New Roman"/>
-          <w:szCs w:val="28"/>
-        </w:rPr>
-      </w:pPr>
-      <w:r>
-        <w:rPr>
-          <w:rFonts w:cs="Times New Roman"/>
-          <w:szCs w:val="28"/>
-        </w:rPr>
-        <w:t>Kreiranje i pokretanje projekta</w:t>
-      </w:r>
-    </w:p>
-    <w:p>
-      <w:pPr>
-        <w:pStyle w:val="ListParagraph"/>
-        <w:numPr>
-          <w:ilvl w:val="1"/>
-          <w:numId w:val="1"/>
-        </w:numPr>
-        <w:spacing w:line="240" w:lineRule="auto"/>
-        <w:rPr>
-          <w:rFonts w:cs="Times New Roman"/>
-          <w:szCs w:val="28"/>
-        </w:rPr>
-      </w:pPr>
-      <w:r>
-        <w:rPr>
-          <w:rFonts w:cs="Times New Roman"/>
-          <w:szCs w:val="28"/>
-        </w:rPr>
-        <w:t>Struktura foldera i fajlova</w:t>
-      </w:r>
-    </w:p>
-    <w:p>
-      <w:pPr>
-        <w:pStyle w:val="ListParagraph"/>
-        <w:numPr>
-          <w:ilvl w:val="1"/>
-          <w:numId w:val="1"/>
-        </w:numPr>
-        <w:spacing w:line="240" w:lineRule="auto"/>
-        <w:rPr>
-          <w:rFonts w:cs="Times New Roman"/>
-          <w:szCs w:val="28"/>
-        </w:rPr>
-      </w:pPr>
-      <w:r>
-        <w:rPr>
-          <w:rFonts w:cs="Times New Roman"/>
-          <w:szCs w:val="28"/>
-        </w:rPr>
-        <w:t>Renderovanje aplikacije na stranici</w:t>
-      </w:r>
-    </w:p>
-    <w:p>
-      <w:pPr>
-        <w:pStyle w:val="ListParagraph"/>
-        <w:numPr>
-          <w:ilvl w:val="1"/>
-          <w:numId w:val="1"/>
-        </w:numPr>
-        <w:spacing w:line="240" w:lineRule="auto"/>
-        <w:rPr>
-          <w:rFonts w:cs="Times New Roman"/>
-          <w:szCs w:val="28"/>
-        </w:rPr>
-      </w:pPr>
-      <w:r>
-        <w:rPr>
-          <w:rFonts w:cs="Times New Roman"/>
-          <w:szCs w:val="28"/>
-        </w:rPr>
-        <w:t>JSX</w:t>
-      </w:r>
-    </w:p>
-    <w:p>
-      <w:pPr>
-        <w:pStyle w:val="ListParagraph"/>
-        <w:numPr>
-          <w:ilvl w:val="1"/>
-          <w:numId w:val="1"/>
-        </w:numPr>
-        <w:spacing w:line="240" w:lineRule="auto"/>
-        <w:rPr>
-          <w:rFonts w:cs="Times New Roman"/>
-          <w:szCs w:val="28"/>
-        </w:rPr>
-      </w:pPr>
-      <w:r>
-        <w:rPr>
-          <w:rFonts w:cs="Times New Roman"/>
-          <w:szCs w:val="28"/>
-        </w:rPr>
-        <w:t>React komponente</w:t>
-      </w:r>
-    </w:p>
-    <w:p>
-      <w:pPr>
-        <w:pStyle w:val="ListParagraph"/>
-        <w:numPr>
-          <w:ilvl w:val="2"/>
-          <w:numId w:val="1"/>
-        </w:numPr>
-        <w:spacing w:line="240" w:lineRule="auto"/>
-        <w:rPr>
-          <w:rFonts w:cs="Times New Roman"/>
-          <w:szCs w:val="28"/>
-        </w:rPr>
-      </w:pPr>
-      <w:r>
-        <w:rPr>
-          <w:rFonts w:cs="Times New Roman"/>
-          <w:szCs w:val="28"/>
-        </w:rPr>
-        <w:lastRenderedPageBreak/>
-        <w:t>Klasne komponente</w:t>
-      </w:r>
-    </w:p>
-    <w:p>
-      <w:pPr>
-        <w:pStyle w:val="ListParagraph"/>
-        <w:numPr>
-          <w:ilvl w:val="2"/>
-          <w:numId w:val="1"/>
-        </w:numPr>
-        <w:spacing w:line="240" w:lineRule="auto"/>
-        <w:rPr>
-          <w:rFonts w:cs="Times New Roman"/>
-          <w:szCs w:val="28"/>
-        </w:rPr>
-      </w:pPr>
-      <w:r>
-        <w:rPr>
-          <w:rFonts w:cs="Times New Roman"/>
-          <w:szCs w:val="28"/>
-        </w:rPr>
-        <w:t>Funkcionalne komponente</w:t>
-      </w:r>
-    </w:p>
-    <w:p>
-      <w:pPr>
-        <w:pStyle w:val="ListParagraph"/>
-        <w:numPr>
-          <w:ilvl w:val="2"/>
-          <w:numId w:val="1"/>
-        </w:numPr>
-        <w:spacing w:line="240" w:lineRule="auto"/>
-        <w:rPr>
-          <w:rFonts w:cs="Times New Roman"/>
-          <w:szCs w:val="28"/>
-        </w:rPr>
-      </w:pPr>
-      <w:r>
-        <w:rPr>
-          <w:rFonts w:cs="Times New Roman"/>
-          <w:szCs w:val="28"/>
-        </w:rPr>
-        <w:t>Životni ciklus komponenata</w:t>
-      </w:r>
-    </w:p>
-    <w:p>
-      <w:pPr>
-        <w:pStyle w:val="ListParagraph"/>
-        <w:numPr>
-          <w:ilvl w:val="1"/>
-          <w:numId w:val="1"/>
-        </w:numPr>
-        <w:spacing w:line="240" w:lineRule="auto"/>
-        <w:rPr>
-          <w:rFonts w:cs="Times New Roman"/>
-          <w:szCs w:val="28"/>
-        </w:rPr>
-      </w:pPr>
-      <w:r>
-        <w:rPr>
-          <w:rFonts w:cs="Times New Roman"/>
-          <w:szCs w:val="28"/>
-        </w:rPr>
-        <w:t>Props</w:t>
-      </w:r>
-    </w:p>
-    <w:p>
-      <w:pPr>
-        <w:pStyle w:val="ListParagraph"/>
-        <w:numPr>
-          <w:ilvl w:val="1"/>
-          <w:numId w:val="1"/>
-        </w:numPr>
-        <w:spacing w:line="240" w:lineRule="auto"/>
-        <w:rPr>
-          <w:rFonts w:cs="Times New Roman"/>
-          <w:szCs w:val="28"/>
-        </w:rPr>
-      </w:pPr>
-      <w:r>
-        <w:rPr>
-          <w:rFonts w:cs="Times New Roman"/>
-          <w:szCs w:val="28"/>
-        </w:rPr>
-        <w:t>State</w:t>
-      </w:r>
-    </w:p>
-    <w:p>
-      <w:pPr>
-        <w:pStyle w:val="ListParagraph"/>
-        <w:numPr>
-          <w:ilvl w:val="1"/>
-          <w:numId w:val="1"/>
-        </w:numPr>
-        <w:spacing w:line="240" w:lineRule="auto"/>
-        <w:rPr>
-          <w:rFonts w:cs="Times New Roman"/>
-          <w:szCs w:val="28"/>
-        </w:rPr>
-      </w:pPr>
-      <w:r>
-        <w:rPr>
-          <w:rFonts w:cs="Times New Roman"/>
-          <w:szCs w:val="28"/>
-        </w:rPr>
-        <w:t>Događaji</w:t>
-      </w:r>
-    </w:p>
-    <w:p>
-      <w:pPr>
-        <w:pStyle w:val="ListParagraph"/>
-        <w:numPr>
-          <w:ilvl w:val="1"/>
-          <w:numId w:val="1"/>
-        </w:numPr>
-        <w:spacing w:line="240" w:lineRule="auto"/>
-        <w:rPr>
-          <w:rFonts w:cs="Times New Roman"/>
-          <w:szCs w:val="28"/>
-        </w:rPr>
-      </w:pPr>
-      <w:r>
-        <w:rPr>
-          <w:rFonts w:cs="Times New Roman"/>
-          <w:szCs w:val="28"/>
-        </w:rPr>
-        <w:t>Uslovno Renderovanje</w:t>
-      </w:r>
-    </w:p>
-    <w:p>
-      <w:pPr>
-        <w:pStyle w:val="ListParagraph"/>
-        <w:numPr>
-          <w:ilvl w:val="1"/>
-          <w:numId w:val="1"/>
-        </w:numPr>
-        <w:spacing w:line="240" w:lineRule="auto"/>
-        <w:rPr>
-          <w:rFonts w:cs="Times New Roman"/>
-          <w:szCs w:val="28"/>
-        </w:rPr>
-      </w:pPr>
-      <w:r>
-        <w:rPr>
-          <w:rFonts w:cs="Times New Roman"/>
-          <w:szCs w:val="28"/>
-        </w:rPr>
-        <w:t>Liste</w:t>
-      </w:r>
-    </w:p>
-    <w:p>
-      <w:pPr>
-        <w:pStyle w:val="ListParagraph"/>
-        <w:numPr>
-          <w:ilvl w:val="1"/>
-          <w:numId w:val="1"/>
-        </w:numPr>
-        <w:spacing w:line="240" w:lineRule="auto"/>
-        <w:rPr>
-          <w:rFonts w:cs="Times New Roman"/>
-          <w:szCs w:val="28"/>
-        </w:rPr>
-      </w:pPr>
-      <w:r>
-        <w:rPr>
-          <w:rFonts w:cs="Times New Roman"/>
-          <w:szCs w:val="28"/>
-        </w:rPr>
-        <w:t>Forme</w:t>
-      </w:r>
-    </w:p>
-    <w:p>
-      <w:pPr>
-        <w:pStyle w:val="ListParagraph"/>
-        <w:numPr>
-          <w:ilvl w:val="1"/>
-          <w:numId w:val="1"/>
-        </w:numPr>
-        <w:spacing w:line="240" w:lineRule="auto"/>
-        <w:rPr>
-          <w:rFonts w:cs="Times New Roman"/>
-          <w:szCs w:val="28"/>
-        </w:rPr>
-      </w:pPr>
-      <w:r>
-        <w:rPr>
-          <w:rFonts w:cs="Times New Roman"/>
-          <w:szCs w:val="28"/>
-        </w:rPr>
-        <w:t>Rute</w:t>
-      </w:r>
-    </w:p>
-    <w:p>
-      <w:pPr>
-        <w:pStyle w:val="ListParagraph"/>
-        <w:numPr>
-          <w:ilvl w:val="1"/>
-          <w:numId w:val="1"/>
-        </w:numPr>
-        <w:spacing w:line="240" w:lineRule="auto"/>
-        <w:rPr>
-          <w:rFonts w:cs="Times New Roman"/>
-          <w:szCs w:val="28"/>
-        </w:rPr>
-      </w:pPr>
-      <w:r>
-        <w:rPr>
-          <w:rFonts w:cs="Times New Roman"/>
-          <w:szCs w:val="28"/>
-        </w:rPr>
-        <w:t>Kuke</w:t>
-      </w:r>
-    </w:p>
-    <w:p>
-      <w:pPr>
-        <w:pStyle w:val="ListParagraph"/>
-        <w:numPr>
-          <w:ilvl w:val="2"/>
-          <w:numId w:val="1"/>
-        </w:numPr>
-        <w:spacing w:line="240" w:lineRule="auto"/>
-        <w:rPr>
-          <w:rFonts w:cs="Times New Roman"/>
-          <w:szCs w:val="28"/>
-        </w:rPr>
-      </w:pPr>
-      <w:r>
-        <w:rPr>
-          <w:rFonts w:cs="Times New Roman"/>
-          <w:szCs w:val="28"/>
-        </w:rPr>
-        <w:t>useState</w:t>
-      </w:r>
-    </w:p>
-    <w:p>
-      <w:pPr>
-        <w:pStyle w:val="ListParagraph"/>
-        <w:numPr>
-          <w:ilvl w:val="2"/>
-          <w:numId w:val="1"/>
-        </w:numPr>
-        <w:spacing w:line="240" w:lineRule="auto"/>
-        <w:rPr>
-          <w:rFonts w:cs="Times New Roman"/>
-          <w:szCs w:val="28"/>
-        </w:rPr>
-      </w:pPr>
-      <w:r>
-        <w:rPr>
-          <w:rFonts w:cs="Times New Roman"/>
-          <w:szCs w:val="28"/>
-        </w:rPr>
-        <w:t>useEffect</w:t>
-      </w:r>
-    </w:p>
-    <w:p>
-      <w:pPr>
-        <w:pStyle w:val="ListParagraph"/>
-        <w:numPr>
-          <w:ilvl w:val="2"/>
-          <w:numId w:val="1"/>
-        </w:numPr>
-        <w:spacing w:line="240" w:lineRule="auto"/>
-        <w:rPr>
-          <w:rFonts w:cs="Times New Roman"/>
-          <w:szCs w:val="28"/>
-        </w:rPr>
-      </w:pPr>
-      <w:r>
-        <w:rPr>
-          <w:rFonts w:cs="Times New Roman"/>
-          <w:szCs w:val="28"/>
-        </w:rPr>
-        <w:t>useRef</w:t>
-      </w:r>
-    </w:p>
-    <w:p>
-      <w:pPr>
-        <w:pStyle w:val="ListParagraph"/>
-        <w:numPr>
-          <w:ilvl w:val="2"/>
-          <w:numId w:val="1"/>
-        </w:numPr>
-        <w:spacing w:line="240" w:lineRule="auto"/>
-        <w:rPr>
-          <w:rFonts w:cs="Times New Roman"/>
-          <w:szCs w:val="28"/>
-        </w:rPr>
-      </w:pPr>
-      <w:r>
-        <w:rPr>
-          <w:rFonts w:cs="Times New Roman"/>
-          <w:szCs w:val="28"/>
-        </w:rPr>
-        <w:t>useContext</w:t>
-      </w:r>
-    </w:p>
-    <w:p>
-      <w:pPr>
-        <w:pStyle w:val="ListParagraph"/>
-        <w:numPr>
-          <w:ilvl w:val="2"/>
-          <w:numId w:val="1"/>
-        </w:numPr>
-        <w:spacing w:line="240" w:lineRule="auto"/>
-        <w:rPr>
-          <w:rFonts w:cs="Times New Roman"/>
-          <w:szCs w:val="28"/>
-        </w:rPr>
-      </w:pPr>
-      <w:r>
-        <w:rPr>
-          <w:rFonts w:cs="Times New Roman"/>
-          <w:szCs w:val="28"/>
-        </w:rPr>
-        <w:t>Ostale</w:t>
-      </w:r>
-    </w:p>
-    <w:p>
-      <w:pPr>
-        <w:pStyle w:val="ListParagraph"/>
-        <w:numPr>
-          <w:ilvl w:val="2"/>
-          <w:numId w:val="1"/>
-        </w:numPr>
-        <w:spacing w:line="240" w:lineRule="auto"/>
-        <w:rPr>
-          <w:rFonts w:cs="Times New Roman"/>
-          <w:szCs w:val="28"/>
-        </w:rPr>
-      </w:pPr>
-      <w:r>
-        <w:rPr>
-          <w:rFonts w:cs="Times New Roman"/>
-          <w:szCs w:val="28"/>
-        </w:rPr>
-        <w:t>Kreiranje sopstvenih kuka</w:t>
-      </w:r>
-    </w:p>
-    <w:p>
-      <w:pPr>
-        <w:pStyle w:val="ListParagraph"/>
-        <w:numPr>
-          <w:ilvl w:val="0"/>
-          <w:numId w:val="1"/>
-        </w:numPr>
-        <w:spacing w:line="240" w:lineRule="auto"/>
-        <w:rPr>
-          <w:rFonts w:cs="Times New Roman"/>
-          <w:szCs w:val="28"/>
-        </w:rPr>
-      </w:pPr>
+        <w:t>Spread i rest operatori</w:t>
+      </w:r>
       <w:bookmarkStart w:id="0" w:name="_GoBack"/>
       <w:bookmarkEnd w:id="0"/>
+    </w:p>
+    <w:p>
+      <w:pPr>
+        <w:pStyle w:val="ListParagraph"/>
+        <w:numPr>
+          <w:ilvl w:val="1"/>
+          <w:numId w:val="1"/>
+        </w:numPr>
+        <w:spacing w:line="240" w:lineRule="auto"/>
+        <w:rPr>
+          <w:rFonts w:cs="Times New Roman"/>
+          <w:szCs w:val="28"/>
+        </w:rPr>
+      </w:pPr>
+      <w:r>
+        <w:rPr>
+          <w:rFonts w:cs="Times New Roman"/>
+          <w:szCs w:val="28"/>
+        </w:rPr>
+        <w:t>Klase</w:t>
+      </w:r>
+    </w:p>
+    <w:p>
+      <w:pPr>
+        <w:pStyle w:val="ListParagraph"/>
+        <w:numPr>
+          <w:ilvl w:val="2"/>
+          <w:numId w:val="1"/>
+        </w:numPr>
+        <w:spacing w:line="240" w:lineRule="auto"/>
+        <w:rPr>
+          <w:rFonts w:cs="Times New Roman"/>
+          <w:szCs w:val="28"/>
+        </w:rPr>
+      </w:pPr>
+      <w:r>
+        <w:rPr>
+          <w:rFonts w:cs="Times New Roman"/>
+          <w:szCs w:val="28"/>
+        </w:rPr>
+        <w:t>Definicija</w:t>
+      </w:r>
+    </w:p>
+    <w:p>
+      <w:pPr>
+        <w:pStyle w:val="ListParagraph"/>
+        <w:numPr>
+          <w:ilvl w:val="2"/>
+          <w:numId w:val="1"/>
+        </w:numPr>
+        <w:spacing w:line="240" w:lineRule="auto"/>
+        <w:rPr>
+          <w:rFonts w:cs="Times New Roman"/>
+          <w:szCs w:val="28"/>
+        </w:rPr>
+      </w:pPr>
+      <w:r>
+        <w:rPr>
+          <w:rFonts w:cs="Times New Roman"/>
+          <w:szCs w:val="28"/>
+        </w:rPr>
+        <w:t>Kreiranje</w:t>
+      </w:r>
+    </w:p>
+    <w:p>
+      <w:pPr>
+        <w:pStyle w:val="ListParagraph"/>
+        <w:numPr>
+          <w:ilvl w:val="2"/>
+          <w:numId w:val="1"/>
+        </w:numPr>
+        <w:spacing w:line="240" w:lineRule="auto"/>
+        <w:rPr>
+          <w:rFonts w:cs="Times New Roman"/>
+          <w:szCs w:val="28"/>
+        </w:rPr>
+      </w:pPr>
+      <w:r>
+        <w:rPr>
+          <w:rFonts w:cs="Times New Roman"/>
+          <w:szCs w:val="28"/>
+        </w:rPr>
+        <w:t>Svojstva</w:t>
+      </w:r>
+    </w:p>
+    <w:p>
+      <w:pPr>
+        <w:pStyle w:val="ListParagraph"/>
+        <w:numPr>
+          <w:ilvl w:val="2"/>
+          <w:numId w:val="1"/>
+        </w:numPr>
+        <w:spacing w:line="240" w:lineRule="auto"/>
+        <w:rPr>
+          <w:rFonts w:cs="Times New Roman"/>
+          <w:szCs w:val="28"/>
+        </w:rPr>
+      </w:pPr>
+      <w:r>
+        <w:rPr>
+          <w:rFonts w:cs="Times New Roman"/>
+          <w:szCs w:val="28"/>
+        </w:rPr>
+        <w:t>Metode</w:t>
+      </w:r>
+    </w:p>
+    <w:p>
+      <w:pPr>
+        <w:pStyle w:val="ListParagraph"/>
+        <w:numPr>
+          <w:ilvl w:val="2"/>
+          <w:numId w:val="1"/>
+        </w:numPr>
+        <w:spacing w:line="240" w:lineRule="auto"/>
+        <w:rPr>
+          <w:rFonts w:cs="Times New Roman"/>
+          <w:szCs w:val="28"/>
+        </w:rPr>
+      </w:pPr>
+      <w:r>
+        <w:rPr>
+          <w:rFonts w:cs="Times New Roman"/>
+          <w:szCs w:val="28"/>
+        </w:rPr>
+        <w:t>Privatna svojstva</w:t>
+      </w:r>
+    </w:p>
+    <w:p>
+      <w:pPr>
+        <w:pStyle w:val="ListParagraph"/>
+        <w:numPr>
+          <w:ilvl w:val="2"/>
+          <w:numId w:val="1"/>
+        </w:numPr>
+        <w:spacing w:line="240" w:lineRule="auto"/>
+        <w:rPr>
+          <w:rFonts w:cs="Times New Roman"/>
+          <w:szCs w:val="28"/>
+        </w:rPr>
+      </w:pPr>
+      <w:r>
+        <w:rPr>
+          <w:rFonts w:cs="Times New Roman"/>
+          <w:szCs w:val="28"/>
+        </w:rPr>
+        <w:t>Staticka svojstva i metode</w:t>
+      </w:r>
+    </w:p>
+    <w:p>
+      <w:pPr>
+        <w:pStyle w:val="ListParagraph"/>
+        <w:numPr>
+          <w:ilvl w:val="2"/>
+          <w:numId w:val="1"/>
+        </w:numPr>
+        <w:spacing w:line="240" w:lineRule="auto"/>
+        <w:rPr>
+          <w:rFonts w:cs="Times New Roman"/>
+          <w:szCs w:val="28"/>
+        </w:rPr>
+      </w:pPr>
+      <w:r>
+        <w:rPr>
+          <w:rFonts w:cs="Times New Roman"/>
+          <w:szCs w:val="28"/>
+        </w:rPr>
+        <w:t>Nasledjivanje</w:t>
+      </w:r>
+    </w:p>
+    <w:p>
+      <w:pPr>
+        <w:pStyle w:val="ListParagraph"/>
+        <w:numPr>
+          <w:ilvl w:val="1"/>
+          <w:numId w:val="1"/>
+        </w:numPr>
+        <w:spacing w:line="240" w:lineRule="auto"/>
+        <w:rPr>
+          <w:rFonts w:cs="Times New Roman"/>
+          <w:szCs w:val="28"/>
+        </w:rPr>
+      </w:pPr>
+      <w:r>
+        <w:rPr>
+          <w:rFonts w:cs="Times New Roman"/>
+          <w:szCs w:val="28"/>
+        </w:rPr>
+        <w:t>Asinhrono programiranje</w:t>
+      </w:r>
+    </w:p>
+    <w:p>
+      <w:pPr>
+        <w:pStyle w:val="ListParagraph"/>
+        <w:numPr>
+          <w:ilvl w:val="2"/>
+          <w:numId w:val="1"/>
+        </w:numPr>
+        <w:spacing w:line="240" w:lineRule="auto"/>
+        <w:rPr>
+          <w:rFonts w:cs="Times New Roman"/>
+          <w:szCs w:val="28"/>
+        </w:rPr>
+      </w:pPr>
+      <w:r>
+        <w:rPr>
+          <w:rFonts w:cs="Times New Roman"/>
+          <w:szCs w:val="28"/>
+        </w:rPr>
+        <w:t>Funkcije povratnog poziva</w:t>
+      </w:r>
+    </w:p>
+    <w:p>
+      <w:pPr>
+        <w:pStyle w:val="ListParagraph"/>
+        <w:numPr>
+          <w:ilvl w:val="2"/>
+          <w:numId w:val="1"/>
+        </w:numPr>
+        <w:spacing w:line="240" w:lineRule="auto"/>
+        <w:rPr>
+          <w:rFonts w:cs="Times New Roman"/>
+          <w:szCs w:val="28"/>
+        </w:rPr>
+      </w:pPr>
+      <w:r>
+        <w:rPr>
+          <w:rFonts w:cs="Times New Roman"/>
+          <w:szCs w:val="28"/>
+        </w:rPr>
+        <w:t>Obećanja (Promisi)</w:t>
+      </w:r>
+    </w:p>
+    <w:p>
+      <w:pPr>
+        <w:pStyle w:val="ListParagraph"/>
+        <w:numPr>
+          <w:ilvl w:val="2"/>
+          <w:numId w:val="1"/>
+        </w:numPr>
+        <w:spacing w:line="240" w:lineRule="auto"/>
+        <w:rPr>
+          <w:rFonts w:cs="Times New Roman"/>
+          <w:szCs w:val="28"/>
+        </w:rPr>
+      </w:pPr>
+      <w:r>
+        <w:rPr>
+          <w:rFonts w:cs="Times New Roman"/>
+          <w:szCs w:val="28"/>
+        </w:rPr>
+        <w:t>Async/await</w:t>
+      </w:r>
+    </w:p>
+    <w:p>
+      <w:pPr>
+        <w:pStyle w:val="ListParagraph"/>
+        <w:numPr>
+          <w:ilvl w:val="1"/>
+          <w:numId w:val="1"/>
+        </w:numPr>
+        <w:spacing w:line="240" w:lineRule="auto"/>
+        <w:rPr>
+          <w:rFonts w:cs="Times New Roman"/>
+          <w:szCs w:val="28"/>
+        </w:rPr>
+      </w:pPr>
+      <w:r>
+        <w:rPr>
+          <w:rFonts w:cs="Times New Roman"/>
+          <w:szCs w:val="28"/>
+        </w:rPr>
+        <w:t>Moduli</w:t>
+      </w:r>
+    </w:p>
+    <w:p>
+      <w:pPr>
+        <w:pStyle w:val="ListParagraph"/>
+        <w:numPr>
+          <w:ilvl w:val="1"/>
+          <w:numId w:val="1"/>
+        </w:numPr>
+        <w:spacing w:line="240" w:lineRule="auto"/>
+        <w:rPr>
+          <w:rFonts w:cs="Times New Roman"/>
+          <w:szCs w:val="28"/>
+        </w:rPr>
+      </w:pPr>
+      <w:r>
+        <w:rPr>
+          <w:rFonts w:cs="Times New Roman"/>
+          <w:szCs w:val="28"/>
+        </w:rPr>
+        <w:t>JSON</w:t>
+      </w:r>
+    </w:p>
+    <w:p>
+      <w:pPr>
+        <w:pStyle w:val="ListParagraph"/>
+        <w:numPr>
+          <w:ilvl w:val="1"/>
+          <w:numId w:val="1"/>
+        </w:numPr>
+        <w:spacing w:line="240" w:lineRule="auto"/>
+        <w:rPr>
+          <w:rFonts w:cs="Times New Roman"/>
+          <w:szCs w:val="28"/>
+        </w:rPr>
+      </w:pPr>
+      <w:r>
+        <w:rPr>
+          <w:rFonts w:cs="Times New Roman"/>
+          <w:szCs w:val="28"/>
+        </w:rPr>
+        <w:lastRenderedPageBreak/>
+        <w:t>Fetch API</w:t>
+      </w:r>
+    </w:p>
+    <w:p>
+      <w:pPr>
+        <w:pStyle w:val="ListParagraph"/>
+        <w:numPr>
+          <w:ilvl w:val="0"/>
+          <w:numId w:val="1"/>
+        </w:numPr>
+        <w:spacing w:line="240" w:lineRule="auto"/>
+        <w:rPr>
+          <w:rFonts w:cs="Times New Roman"/>
+          <w:szCs w:val="28"/>
+        </w:rPr>
+      </w:pPr>
+      <w:r>
+        <w:rPr>
+          <w:rFonts w:cs="Times New Roman"/>
+          <w:szCs w:val="28"/>
+        </w:rPr>
+        <w:t>Nodejs</w:t>
+      </w:r>
+    </w:p>
+    <w:p>
+      <w:pPr>
+        <w:pStyle w:val="ListParagraph"/>
+        <w:numPr>
+          <w:ilvl w:val="1"/>
+          <w:numId w:val="1"/>
+        </w:numPr>
+        <w:spacing w:line="240" w:lineRule="auto"/>
+        <w:rPr>
+          <w:rFonts w:cs="Times New Roman"/>
+          <w:szCs w:val="28"/>
+        </w:rPr>
+      </w:pPr>
+      <w:r>
+        <w:rPr>
+          <w:rFonts w:cs="Times New Roman"/>
+          <w:szCs w:val="28"/>
+        </w:rPr>
+        <w:t>Uvod</w:t>
+      </w:r>
+    </w:p>
+    <w:p>
+      <w:pPr>
+        <w:pStyle w:val="ListParagraph"/>
+        <w:numPr>
+          <w:ilvl w:val="1"/>
+          <w:numId w:val="1"/>
+        </w:numPr>
+        <w:spacing w:line="240" w:lineRule="auto"/>
+        <w:rPr>
+          <w:rFonts w:cs="Times New Roman"/>
+          <w:szCs w:val="28"/>
+        </w:rPr>
+      </w:pPr>
+      <w:r>
+        <w:rPr>
+          <w:rFonts w:cs="Times New Roman"/>
+          <w:szCs w:val="28"/>
+        </w:rPr>
+        <w:t>Veb serveri</w:t>
+      </w:r>
+    </w:p>
+    <w:p>
+      <w:pPr>
+        <w:pStyle w:val="ListParagraph"/>
+        <w:numPr>
+          <w:ilvl w:val="1"/>
+          <w:numId w:val="1"/>
+        </w:numPr>
+        <w:spacing w:line="240" w:lineRule="auto"/>
+        <w:rPr>
+          <w:rFonts w:cs="Times New Roman"/>
+          <w:szCs w:val="28"/>
+        </w:rPr>
+      </w:pPr>
+      <w:r>
+        <w:rPr>
+          <w:rFonts w:cs="Times New Roman"/>
+          <w:szCs w:val="28"/>
+        </w:rPr>
+        <w:t>Instalacija</w:t>
+      </w:r>
+    </w:p>
+    <w:p>
+      <w:pPr>
+        <w:pStyle w:val="ListParagraph"/>
+        <w:numPr>
+          <w:ilvl w:val="1"/>
+          <w:numId w:val="1"/>
+        </w:numPr>
+        <w:spacing w:line="240" w:lineRule="auto"/>
+        <w:rPr>
+          <w:rFonts w:cs="Times New Roman"/>
+          <w:szCs w:val="28"/>
+        </w:rPr>
+      </w:pPr>
+      <w:r>
+        <w:rPr>
+          <w:rFonts w:cs="Times New Roman"/>
+          <w:szCs w:val="28"/>
+        </w:rPr>
+        <w:t>Globalne promenljive</w:t>
+      </w:r>
+    </w:p>
+    <w:p>
+      <w:pPr>
+        <w:pStyle w:val="ListParagraph"/>
+        <w:numPr>
+          <w:ilvl w:val="1"/>
+          <w:numId w:val="1"/>
+        </w:numPr>
+        <w:spacing w:line="240" w:lineRule="auto"/>
+        <w:rPr>
+          <w:rFonts w:cs="Times New Roman"/>
+          <w:szCs w:val="28"/>
+        </w:rPr>
+      </w:pPr>
+      <w:r>
+        <w:rPr>
+          <w:rFonts w:cs="Times New Roman"/>
+          <w:szCs w:val="28"/>
+        </w:rPr>
+        <w:t>Moduli</w:t>
+      </w:r>
+    </w:p>
+    <w:p>
+      <w:pPr>
+        <w:pStyle w:val="ListParagraph"/>
+        <w:numPr>
+          <w:ilvl w:val="1"/>
+          <w:numId w:val="1"/>
+        </w:numPr>
+        <w:spacing w:line="240" w:lineRule="auto"/>
+        <w:rPr>
+          <w:rFonts w:cs="Times New Roman"/>
+          <w:szCs w:val="28"/>
+        </w:rPr>
+      </w:pPr>
+      <w:r>
+        <w:rPr>
+          <w:rFonts w:cs="Times New Roman"/>
+          <w:szCs w:val="28"/>
+        </w:rPr>
+        <w:t>Ugrađeni moduli</w:t>
+      </w:r>
+    </w:p>
+    <w:p>
+      <w:pPr>
+        <w:pStyle w:val="ListParagraph"/>
+        <w:numPr>
+          <w:ilvl w:val="2"/>
+          <w:numId w:val="1"/>
+        </w:numPr>
+        <w:spacing w:line="240" w:lineRule="auto"/>
+        <w:rPr>
+          <w:rFonts w:cs="Times New Roman"/>
+          <w:szCs w:val="28"/>
+        </w:rPr>
+      </w:pPr>
+      <w:r>
+        <w:rPr>
+          <w:rFonts w:cs="Times New Roman"/>
+          <w:szCs w:val="28"/>
+        </w:rPr>
+        <w:t>OS</w:t>
+      </w:r>
+    </w:p>
+    <w:p>
+      <w:pPr>
+        <w:pStyle w:val="ListParagraph"/>
+        <w:numPr>
+          <w:ilvl w:val="2"/>
+          <w:numId w:val="1"/>
+        </w:numPr>
+        <w:spacing w:line="240" w:lineRule="auto"/>
+        <w:rPr>
+          <w:rFonts w:cs="Times New Roman"/>
+          <w:szCs w:val="28"/>
+        </w:rPr>
+      </w:pPr>
+      <w:r>
+        <w:rPr>
+          <w:rFonts w:cs="Times New Roman"/>
+          <w:szCs w:val="28"/>
+        </w:rPr>
+        <w:t>Path</w:t>
+      </w:r>
+    </w:p>
+    <w:p>
+      <w:pPr>
+        <w:pStyle w:val="ListParagraph"/>
+        <w:numPr>
+          <w:ilvl w:val="2"/>
+          <w:numId w:val="1"/>
+        </w:numPr>
+        <w:spacing w:line="240" w:lineRule="auto"/>
+        <w:rPr>
+          <w:rFonts w:cs="Times New Roman"/>
+          <w:szCs w:val="28"/>
+        </w:rPr>
+      </w:pPr>
+      <w:r>
+        <w:rPr>
+          <w:rFonts w:cs="Times New Roman"/>
+          <w:szCs w:val="28"/>
+        </w:rPr>
+        <w:t>FS</w:t>
+      </w:r>
+    </w:p>
+    <w:p>
+      <w:pPr>
+        <w:pStyle w:val="ListParagraph"/>
+        <w:numPr>
+          <w:ilvl w:val="2"/>
+          <w:numId w:val="1"/>
+        </w:numPr>
+        <w:spacing w:line="240" w:lineRule="auto"/>
+        <w:rPr>
+          <w:rFonts w:cs="Times New Roman"/>
+          <w:szCs w:val="28"/>
+        </w:rPr>
+      </w:pPr>
+      <w:r>
+        <w:rPr>
+          <w:rFonts w:cs="Times New Roman"/>
+          <w:szCs w:val="28"/>
+        </w:rPr>
+        <w:t>HTTP</w:t>
+      </w:r>
+    </w:p>
+    <w:p>
+      <w:pPr>
+        <w:pStyle w:val="ListParagraph"/>
+        <w:numPr>
+          <w:ilvl w:val="1"/>
+          <w:numId w:val="1"/>
+        </w:numPr>
+        <w:spacing w:line="240" w:lineRule="auto"/>
+        <w:rPr>
+          <w:rFonts w:cs="Times New Roman"/>
+          <w:szCs w:val="28"/>
+        </w:rPr>
+      </w:pPr>
+      <w:r>
+        <w:rPr>
+          <w:rFonts w:cs="Times New Roman"/>
+          <w:szCs w:val="28"/>
+        </w:rPr>
+        <w:t>Fajl package.json</w:t>
+      </w:r>
+    </w:p>
+    <w:p>
+      <w:pPr>
+        <w:pStyle w:val="ListParagraph"/>
+        <w:numPr>
+          <w:ilvl w:val="1"/>
+          <w:numId w:val="1"/>
+        </w:numPr>
+        <w:spacing w:line="240" w:lineRule="auto"/>
+        <w:rPr>
+          <w:rFonts w:cs="Times New Roman"/>
+          <w:szCs w:val="28"/>
+        </w:rPr>
+      </w:pPr>
+      <w:r>
+        <w:rPr>
+          <w:rFonts w:cs="Times New Roman"/>
+          <w:szCs w:val="28"/>
+        </w:rPr>
+        <w:t>Npm</w:t>
+      </w:r>
+    </w:p>
+    <w:p>
+      <w:pPr>
+        <w:pStyle w:val="ListParagraph"/>
+        <w:numPr>
+          <w:ilvl w:val="1"/>
+          <w:numId w:val="1"/>
+        </w:numPr>
+        <w:spacing w:line="240" w:lineRule="auto"/>
+        <w:rPr>
+          <w:rFonts w:cs="Times New Roman"/>
+          <w:szCs w:val="28"/>
+        </w:rPr>
+      </w:pPr>
+      <w:r>
+        <w:rPr>
+          <w:rFonts w:cs="Times New Roman"/>
+          <w:szCs w:val="28"/>
+        </w:rPr>
+        <w:t>Folder node_modules</w:t>
+      </w:r>
+    </w:p>
+    <w:p>
+      <w:pPr>
+        <w:pStyle w:val="ListParagraph"/>
+        <w:numPr>
+          <w:ilvl w:val="1"/>
+          <w:numId w:val="1"/>
+        </w:numPr>
+        <w:spacing w:line="240" w:lineRule="auto"/>
+        <w:rPr>
+          <w:rFonts w:cs="Times New Roman"/>
+          <w:szCs w:val="28"/>
+        </w:rPr>
+      </w:pPr>
+      <w:r>
+        <w:rPr>
+          <w:rFonts w:cs="Times New Roman"/>
+          <w:szCs w:val="28"/>
+        </w:rPr>
+        <w:t>Instalacija paketa</w:t>
+      </w:r>
+    </w:p>
+    <w:p>
+      <w:pPr>
+        <w:pStyle w:val="ListParagraph"/>
+        <w:numPr>
+          <w:ilvl w:val="1"/>
+          <w:numId w:val="1"/>
+        </w:numPr>
+        <w:spacing w:line="240" w:lineRule="auto"/>
+        <w:rPr>
+          <w:rFonts w:cs="Times New Roman"/>
+          <w:szCs w:val="28"/>
+        </w:rPr>
+      </w:pPr>
+      <w:r>
+        <w:rPr>
+          <w:rFonts w:cs="Times New Roman"/>
+          <w:szCs w:val="28"/>
+        </w:rPr>
+        <w:t>API</w:t>
+      </w:r>
+    </w:p>
+    <w:p>
+      <w:pPr>
+        <w:pStyle w:val="ListParagraph"/>
+        <w:numPr>
+          <w:ilvl w:val="2"/>
+          <w:numId w:val="1"/>
+        </w:numPr>
+        <w:spacing w:line="240" w:lineRule="auto"/>
+        <w:rPr>
+          <w:rFonts w:cs="Times New Roman"/>
+          <w:szCs w:val="28"/>
+        </w:rPr>
+      </w:pPr>
+      <w:r>
+        <w:rPr>
+          <w:rFonts w:cs="Times New Roman"/>
+          <w:szCs w:val="28"/>
+        </w:rPr>
+        <w:t>Šta je api</w:t>
+      </w:r>
+    </w:p>
+    <w:p>
+      <w:pPr>
+        <w:pStyle w:val="ListParagraph"/>
+        <w:numPr>
+          <w:ilvl w:val="2"/>
+          <w:numId w:val="1"/>
+        </w:numPr>
+        <w:spacing w:line="240" w:lineRule="auto"/>
+        <w:rPr>
+          <w:rFonts w:cs="Times New Roman"/>
+          <w:szCs w:val="28"/>
+        </w:rPr>
+      </w:pPr>
+      <w:r>
+        <w:rPr>
+          <w:rFonts w:cs="Times New Roman"/>
+          <w:szCs w:val="28"/>
+        </w:rPr>
+        <w:t>Zahtev i odgovor</w:t>
+      </w:r>
+    </w:p>
+    <w:p>
+      <w:pPr>
+        <w:pStyle w:val="ListParagraph"/>
+        <w:numPr>
+          <w:ilvl w:val="2"/>
+          <w:numId w:val="1"/>
+        </w:numPr>
+        <w:spacing w:line="240" w:lineRule="auto"/>
+        <w:rPr>
+          <w:rFonts w:cs="Times New Roman"/>
+          <w:szCs w:val="28"/>
+        </w:rPr>
+      </w:pPr>
+      <w:r>
+        <w:rPr>
+          <w:rFonts w:cs="Times New Roman"/>
+          <w:szCs w:val="28"/>
+        </w:rPr>
+        <w:t>Metode</w:t>
+      </w:r>
+    </w:p>
+    <w:p>
+      <w:pPr>
+        <w:pStyle w:val="ListParagraph"/>
+        <w:numPr>
+          <w:ilvl w:val="2"/>
+          <w:numId w:val="1"/>
+        </w:numPr>
+        <w:spacing w:line="240" w:lineRule="auto"/>
+        <w:rPr>
+          <w:rFonts w:cs="Times New Roman"/>
+          <w:szCs w:val="28"/>
+        </w:rPr>
+      </w:pPr>
+      <w:r>
+        <w:rPr>
+          <w:rFonts w:cs="Times New Roman"/>
+          <w:szCs w:val="28"/>
+        </w:rPr>
+        <w:t>Statusni k</w:t>
+      </w:r>
+      <w:r>
+        <w:rPr>
+          <w:rFonts w:cs="Times New Roman"/>
+          <w:szCs w:val="28"/>
+        </w:rPr>
+        <w:t>odovi</w:t>
+      </w:r>
+    </w:p>
+    <w:p>
+      <w:pPr>
+        <w:pStyle w:val="ListParagraph"/>
+        <w:numPr>
+          <w:ilvl w:val="1"/>
+          <w:numId w:val="1"/>
+        </w:numPr>
+        <w:spacing w:line="240" w:lineRule="auto"/>
+        <w:rPr>
+          <w:rFonts w:cs="Times New Roman"/>
+          <w:szCs w:val="28"/>
+        </w:rPr>
+      </w:pPr>
+      <w:r>
+        <w:rPr>
+          <w:rFonts w:cs="Times New Roman"/>
+          <w:szCs w:val="28"/>
+        </w:rPr>
+        <w:t>Radni okvir Express</w:t>
+      </w:r>
+    </w:p>
+    <w:p>
+      <w:pPr>
+        <w:pStyle w:val="ListParagraph"/>
+        <w:numPr>
+          <w:ilvl w:val="2"/>
+          <w:numId w:val="1"/>
+        </w:numPr>
+        <w:spacing w:line="240" w:lineRule="auto"/>
+        <w:rPr>
+          <w:rFonts w:cs="Times New Roman"/>
+          <w:szCs w:val="28"/>
+        </w:rPr>
+      </w:pPr>
+      <w:r>
+        <w:rPr>
+          <w:rFonts w:cs="Times New Roman"/>
+          <w:szCs w:val="28"/>
+        </w:rPr>
+        <w:t>Zašto?</w:t>
+      </w:r>
+    </w:p>
+    <w:p>
+      <w:pPr>
+        <w:pStyle w:val="ListParagraph"/>
+        <w:numPr>
+          <w:ilvl w:val="2"/>
+          <w:numId w:val="1"/>
+        </w:numPr>
+        <w:spacing w:line="240" w:lineRule="auto"/>
+        <w:rPr>
+          <w:rFonts w:cs="Times New Roman"/>
+          <w:szCs w:val="28"/>
+        </w:rPr>
+      </w:pPr>
+      <w:r>
+        <w:rPr>
+          <w:rFonts w:cs="Times New Roman"/>
+          <w:szCs w:val="28"/>
+        </w:rPr>
+        <w:t>Početak</w:t>
+      </w:r>
+    </w:p>
+    <w:p>
+      <w:pPr>
+        <w:pStyle w:val="ListParagraph"/>
+        <w:numPr>
+          <w:ilvl w:val="2"/>
+          <w:numId w:val="1"/>
+        </w:numPr>
+        <w:spacing w:line="240" w:lineRule="auto"/>
+        <w:rPr>
+          <w:rFonts w:cs="Times New Roman"/>
+          <w:szCs w:val="28"/>
+        </w:rPr>
+      </w:pPr>
+      <w:r>
+        <w:rPr>
+          <w:rFonts w:cs="Times New Roman"/>
+          <w:szCs w:val="28"/>
+        </w:rPr>
+        <w:t>Params i queries</w:t>
+      </w:r>
+    </w:p>
+    <w:p>
+      <w:pPr>
+        <w:pStyle w:val="ListParagraph"/>
+        <w:numPr>
+          <w:ilvl w:val="2"/>
+          <w:numId w:val="1"/>
+        </w:numPr>
+        <w:spacing w:line="240" w:lineRule="auto"/>
+        <w:rPr>
+          <w:rFonts w:cs="Times New Roman"/>
+          <w:szCs w:val="28"/>
+        </w:rPr>
+      </w:pPr>
+      <w:r>
+        <w:rPr>
+          <w:rFonts w:cs="Times New Roman"/>
+          <w:szCs w:val="28"/>
+        </w:rPr>
+        <w:t>Mid</w:t>
+      </w:r>
+      <w:r>
+        <w:rPr>
+          <w:rFonts w:cs="Times New Roman"/>
+          <w:szCs w:val="28"/>
+        </w:rPr>
+        <w:t>dleware</w:t>
+      </w:r>
+    </w:p>
+    <w:p>
+      <w:pPr>
+        <w:pStyle w:val="ListParagraph"/>
+        <w:numPr>
+          <w:ilvl w:val="3"/>
+          <w:numId w:val="1"/>
+        </w:numPr>
+        <w:spacing w:line="240" w:lineRule="auto"/>
+        <w:rPr>
+          <w:rFonts w:cs="Times New Roman"/>
+          <w:szCs w:val="28"/>
+        </w:rPr>
+      </w:pPr>
+      <w:r>
+        <w:rPr>
+          <w:rFonts w:cs="Times New Roman"/>
+          <w:szCs w:val="28"/>
+        </w:rPr>
+        <w:t>Šta?</w:t>
+      </w:r>
+    </w:p>
+    <w:p>
+      <w:pPr>
+        <w:pStyle w:val="ListParagraph"/>
+        <w:numPr>
+          <w:ilvl w:val="3"/>
+          <w:numId w:val="1"/>
+        </w:numPr>
+        <w:spacing w:line="240" w:lineRule="auto"/>
+        <w:rPr>
+          <w:rFonts w:cs="Times New Roman"/>
+          <w:szCs w:val="28"/>
+        </w:rPr>
+      </w:pPr>
+      <w:r>
+        <w:rPr>
+          <w:rFonts w:cs="Times New Roman"/>
+          <w:szCs w:val="28"/>
+        </w:rPr>
+        <w:t>Kako?</w:t>
+      </w:r>
+    </w:p>
+    <w:p>
+      <w:pPr>
+        <w:pStyle w:val="ListParagraph"/>
+        <w:numPr>
+          <w:ilvl w:val="3"/>
+          <w:numId w:val="1"/>
+        </w:numPr>
+        <w:spacing w:line="240" w:lineRule="auto"/>
+        <w:rPr>
+          <w:rFonts w:cs="Times New Roman"/>
+          <w:szCs w:val="28"/>
+        </w:rPr>
+      </w:pPr>
+      <w:r>
+        <w:rPr>
+          <w:rFonts w:cs="Times New Roman"/>
+          <w:szCs w:val="28"/>
+        </w:rPr>
+        <w:t>Cors</w:t>
+      </w:r>
+    </w:p>
+    <w:p>
+      <w:pPr>
+        <w:pStyle w:val="ListParagraph"/>
+        <w:numPr>
+          <w:ilvl w:val="3"/>
+          <w:numId w:val="1"/>
+        </w:numPr>
+        <w:spacing w:line="240" w:lineRule="auto"/>
+        <w:rPr>
+          <w:rFonts w:cs="Times New Roman"/>
+          <w:szCs w:val="28"/>
+        </w:rPr>
+      </w:pPr>
+      <w:r>
+        <w:rPr>
+          <w:rFonts w:cs="Times New Roman"/>
+          <w:szCs w:val="28"/>
+        </w:rPr>
+        <w:t>Isporuka statičnih fajlva</w:t>
+      </w:r>
+    </w:p>
+    <w:p>
+      <w:pPr>
+        <w:pStyle w:val="ListParagraph"/>
+        <w:numPr>
+          <w:ilvl w:val="2"/>
+          <w:numId w:val="1"/>
+        </w:numPr>
+        <w:spacing w:line="240" w:lineRule="auto"/>
+        <w:rPr>
+          <w:rFonts w:cs="Times New Roman"/>
+          <w:szCs w:val="28"/>
+        </w:rPr>
+      </w:pPr>
+      <w:r>
+        <w:rPr>
+          <w:rFonts w:cs="Times New Roman"/>
+          <w:szCs w:val="28"/>
+        </w:rPr>
+        <w:t>Rute</w:t>
+      </w:r>
+    </w:p>
+    <w:p>
+      <w:pPr>
+        <w:pStyle w:val="ListParagraph"/>
+        <w:numPr>
+          <w:ilvl w:val="2"/>
+          <w:numId w:val="1"/>
+        </w:numPr>
+        <w:spacing w:line="240" w:lineRule="auto"/>
+        <w:rPr>
+          <w:rFonts w:cs="Times New Roman"/>
+          <w:szCs w:val="28"/>
+        </w:rPr>
+      </w:pPr>
+      <w:r>
+        <w:rPr>
+          <w:rFonts w:cs="Times New Roman"/>
+          <w:szCs w:val="28"/>
+        </w:rPr>
+        <w:t>Kontroleri</w:t>
+      </w:r>
+    </w:p>
+    <w:p>
+      <w:pPr>
+        <w:pStyle w:val="ListParagraph"/>
+        <w:numPr>
+          <w:ilvl w:val="2"/>
+          <w:numId w:val="1"/>
+        </w:numPr>
+        <w:spacing w:line="240" w:lineRule="auto"/>
+        <w:rPr>
+          <w:rFonts w:cs="Times New Roman"/>
+          <w:szCs w:val="28"/>
+        </w:rPr>
+      </w:pPr>
+      <w:r>
+        <w:rPr>
+          <w:rFonts w:cs="Times New Roman"/>
+          <w:szCs w:val="28"/>
+        </w:rPr>
+        <w:t>Baza</w:t>
+      </w:r>
+    </w:p>
+    <w:p>
+      <w:pPr>
+        <w:pStyle w:val="ListParagraph"/>
+        <w:numPr>
+          <w:ilvl w:val="2"/>
+          <w:numId w:val="1"/>
+        </w:numPr>
+        <w:spacing w:line="240" w:lineRule="auto"/>
+        <w:rPr>
+          <w:rFonts w:cs="Times New Roman"/>
+          <w:szCs w:val="28"/>
+        </w:rPr>
+      </w:pPr>
+      <w:r>
+        <w:rPr>
+          <w:rFonts w:cs="Times New Roman"/>
+          <w:szCs w:val="28"/>
+        </w:rPr>
+        <w:t>Autentifikacija</w:t>
+      </w:r>
+    </w:p>
+    <w:p>
+      <w:pPr>
+        <w:pStyle w:val="ListParagraph"/>
+        <w:numPr>
+          <w:ilvl w:val="3"/>
+          <w:numId w:val="1"/>
+        </w:numPr>
+        <w:spacing w:line="240" w:lineRule="auto"/>
+        <w:rPr>
+          <w:rFonts w:cs="Times New Roman"/>
+          <w:szCs w:val="28"/>
+        </w:rPr>
+      </w:pPr>
+      <w:r>
+        <w:rPr>
+          <w:rFonts w:cs="Times New Roman"/>
+          <w:szCs w:val="28"/>
+        </w:rPr>
+        <w:t>JWT</w:t>
+      </w:r>
+    </w:p>
+    <w:p>
+      <w:pPr>
+        <w:pStyle w:val="ListParagraph"/>
+        <w:numPr>
+          <w:ilvl w:val="3"/>
+          <w:numId w:val="1"/>
+        </w:numPr>
+        <w:spacing w:line="240" w:lineRule="auto"/>
+        <w:rPr>
+          <w:rFonts w:cs="Times New Roman"/>
+          <w:szCs w:val="28"/>
+        </w:rPr>
+      </w:pPr>
+      <w:r>
+        <w:rPr>
+          <w:rFonts w:cs="Times New Roman"/>
+          <w:szCs w:val="28"/>
+        </w:rPr>
+        <w:t>Kolačići</w:t>
+      </w:r>
+    </w:p>
+    <w:p>
+      <w:pPr>
+        <w:pStyle w:val="ListParagraph"/>
+        <w:numPr>
+          <w:ilvl w:val="3"/>
+          <w:numId w:val="1"/>
+        </w:numPr>
+        <w:spacing w:line="240" w:lineRule="auto"/>
+        <w:rPr>
+          <w:rFonts w:cs="Times New Roman"/>
+          <w:szCs w:val="28"/>
+        </w:rPr>
+      </w:pPr>
+      <w:r>
+        <w:rPr>
+          <w:rFonts w:cs="Times New Roman"/>
+          <w:szCs w:val="28"/>
+        </w:rPr>
+        <w:t>Sesije</w:t>
+      </w:r>
+    </w:p>
+    <w:p>
+      <w:pPr>
+        <w:pStyle w:val="ListParagraph"/>
+        <w:numPr>
+          <w:ilvl w:val="0"/>
+          <w:numId w:val="1"/>
+        </w:numPr>
+        <w:spacing w:line="240" w:lineRule="auto"/>
+        <w:rPr>
+          <w:rFonts w:cs="Times New Roman"/>
+          <w:szCs w:val="28"/>
+        </w:rPr>
+      </w:pPr>
+      <w:r>
+        <w:rPr>
+          <w:rFonts w:cs="Times New Roman"/>
+          <w:szCs w:val="28"/>
+        </w:rPr>
+        <w:t>React</w:t>
+      </w:r>
+    </w:p>
+    <w:p>
+      <w:pPr>
+        <w:pStyle w:val="ListParagraph"/>
+        <w:numPr>
+          <w:ilvl w:val="1"/>
+          <w:numId w:val="1"/>
+        </w:numPr>
+        <w:spacing w:line="240" w:lineRule="auto"/>
+        <w:rPr>
+          <w:rFonts w:cs="Times New Roman"/>
+          <w:szCs w:val="28"/>
+        </w:rPr>
+      </w:pPr>
+      <w:r>
+        <w:rPr>
+          <w:rFonts w:cs="Times New Roman"/>
+          <w:szCs w:val="28"/>
+        </w:rPr>
+        <w:t>Šta je react?</w:t>
+      </w:r>
+    </w:p>
+    <w:p>
+      <w:pPr>
+        <w:pStyle w:val="ListParagraph"/>
+        <w:numPr>
+          <w:ilvl w:val="1"/>
+          <w:numId w:val="1"/>
+        </w:numPr>
+        <w:spacing w:line="240" w:lineRule="auto"/>
+        <w:rPr>
+          <w:rFonts w:cs="Times New Roman"/>
+          <w:szCs w:val="28"/>
+        </w:rPr>
+      </w:pPr>
+      <w:r>
+        <w:rPr>
+          <w:rFonts w:cs="Times New Roman"/>
+          <w:szCs w:val="28"/>
+        </w:rPr>
+        <w:t>Kreiranje i pokretanje projekta</w:t>
+      </w:r>
+    </w:p>
+    <w:p>
+      <w:pPr>
+        <w:pStyle w:val="ListParagraph"/>
+        <w:numPr>
+          <w:ilvl w:val="1"/>
+          <w:numId w:val="1"/>
+        </w:numPr>
+        <w:spacing w:line="240" w:lineRule="auto"/>
+        <w:rPr>
+          <w:rFonts w:cs="Times New Roman"/>
+          <w:szCs w:val="28"/>
+        </w:rPr>
+      </w:pPr>
+      <w:r>
+        <w:rPr>
+          <w:rFonts w:cs="Times New Roman"/>
+          <w:szCs w:val="28"/>
+        </w:rPr>
+        <w:t>Struktura foldera i fajlova</w:t>
+      </w:r>
+    </w:p>
+    <w:p>
+      <w:pPr>
+        <w:pStyle w:val="ListParagraph"/>
+        <w:numPr>
+          <w:ilvl w:val="1"/>
+          <w:numId w:val="1"/>
+        </w:numPr>
+        <w:spacing w:line="240" w:lineRule="auto"/>
+        <w:rPr>
+          <w:rFonts w:cs="Times New Roman"/>
+          <w:szCs w:val="28"/>
+        </w:rPr>
+      </w:pPr>
+      <w:r>
+        <w:rPr>
+          <w:rFonts w:cs="Times New Roman"/>
+          <w:szCs w:val="28"/>
+        </w:rPr>
+        <w:t>Renderovanje aplikacije na stranici</w:t>
+      </w:r>
+    </w:p>
+    <w:p>
+      <w:pPr>
+        <w:pStyle w:val="ListParagraph"/>
+        <w:numPr>
+          <w:ilvl w:val="1"/>
+          <w:numId w:val="1"/>
+        </w:numPr>
+        <w:spacing w:line="240" w:lineRule="auto"/>
+        <w:rPr>
+          <w:rFonts w:cs="Times New Roman"/>
+          <w:szCs w:val="28"/>
+        </w:rPr>
+      </w:pPr>
+      <w:r>
+        <w:rPr>
+          <w:rFonts w:cs="Times New Roman"/>
+          <w:szCs w:val="28"/>
+        </w:rPr>
+        <w:t>JSX</w:t>
+      </w:r>
+    </w:p>
+    <w:p>
+      <w:pPr>
+        <w:pStyle w:val="ListParagraph"/>
+        <w:numPr>
+          <w:ilvl w:val="1"/>
+          <w:numId w:val="1"/>
+        </w:numPr>
+        <w:spacing w:line="240" w:lineRule="auto"/>
+        <w:rPr>
+          <w:rFonts w:cs="Times New Roman"/>
+          <w:szCs w:val="28"/>
+        </w:rPr>
+      </w:pPr>
+      <w:r>
+        <w:rPr>
+          <w:rFonts w:cs="Times New Roman"/>
+          <w:szCs w:val="28"/>
+        </w:rPr>
+        <w:lastRenderedPageBreak/>
+        <w:t>React komponente</w:t>
+      </w:r>
+    </w:p>
+    <w:p>
+      <w:pPr>
+        <w:pStyle w:val="ListParagraph"/>
+        <w:numPr>
+          <w:ilvl w:val="2"/>
+          <w:numId w:val="1"/>
+        </w:numPr>
+        <w:spacing w:line="240" w:lineRule="auto"/>
+        <w:rPr>
+          <w:rFonts w:cs="Times New Roman"/>
+          <w:szCs w:val="28"/>
+        </w:rPr>
+      </w:pPr>
+      <w:r>
+        <w:rPr>
+          <w:rFonts w:cs="Times New Roman"/>
+          <w:szCs w:val="28"/>
+        </w:rPr>
+        <w:t>Klasne komponente</w:t>
+      </w:r>
+    </w:p>
+    <w:p>
+      <w:pPr>
+        <w:pStyle w:val="ListParagraph"/>
+        <w:numPr>
+          <w:ilvl w:val="2"/>
+          <w:numId w:val="1"/>
+        </w:numPr>
+        <w:spacing w:line="240" w:lineRule="auto"/>
+        <w:rPr>
+          <w:rFonts w:cs="Times New Roman"/>
+          <w:szCs w:val="28"/>
+        </w:rPr>
+      </w:pPr>
+      <w:r>
+        <w:rPr>
+          <w:rFonts w:cs="Times New Roman"/>
+          <w:szCs w:val="28"/>
+        </w:rPr>
+        <w:t>Funkcionalne komponente</w:t>
+      </w:r>
+    </w:p>
+    <w:p>
+      <w:pPr>
+        <w:pStyle w:val="ListParagraph"/>
+        <w:numPr>
+          <w:ilvl w:val="2"/>
+          <w:numId w:val="1"/>
+        </w:numPr>
+        <w:spacing w:line="240" w:lineRule="auto"/>
+        <w:rPr>
+          <w:rFonts w:cs="Times New Roman"/>
+          <w:szCs w:val="28"/>
+        </w:rPr>
+      </w:pPr>
+      <w:r>
+        <w:rPr>
+          <w:rFonts w:cs="Times New Roman"/>
+          <w:szCs w:val="28"/>
+        </w:rPr>
+        <w:t>Životni ciklus komponenata</w:t>
+      </w:r>
+    </w:p>
+    <w:p>
+      <w:pPr>
+        <w:pStyle w:val="ListParagraph"/>
+        <w:numPr>
+          <w:ilvl w:val="1"/>
+          <w:numId w:val="1"/>
+        </w:numPr>
+        <w:spacing w:line="240" w:lineRule="auto"/>
+        <w:rPr>
+          <w:rFonts w:cs="Times New Roman"/>
+          <w:szCs w:val="28"/>
+        </w:rPr>
+      </w:pPr>
+      <w:r>
+        <w:rPr>
+          <w:rFonts w:cs="Times New Roman"/>
+          <w:szCs w:val="28"/>
+        </w:rPr>
+        <w:t>Props</w:t>
+      </w:r>
+    </w:p>
+    <w:p>
+      <w:pPr>
+        <w:pStyle w:val="ListParagraph"/>
+        <w:numPr>
+          <w:ilvl w:val="1"/>
+          <w:numId w:val="1"/>
+        </w:numPr>
+        <w:spacing w:line="240" w:lineRule="auto"/>
+        <w:rPr>
+          <w:rFonts w:cs="Times New Roman"/>
+          <w:szCs w:val="28"/>
+        </w:rPr>
+      </w:pPr>
+      <w:r>
+        <w:rPr>
+          <w:rFonts w:cs="Times New Roman"/>
+          <w:szCs w:val="28"/>
+        </w:rPr>
+        <w:t>State</w:t>
+      </w:r>
+    </w:p>
+    <w:p>
+      <w:pPr>
+        <w:pStyle w:val="ListParagraph"/>
+        <w:numPr>
+          <w:ilvl w:val="1"/>
+          <w:numId w:val="1"/>
+        </w:numPr>
+        <w:spacing w:line="240" w:lineRule="auto"/>
+        <w:rPr>
+          <w:rFonts w:cs="Times New Roman"/>
+          <w:szCs w:val="28"/>
+        </w:rPr>
+      </w:pPr>
+      <w:r>
+        <w:rPr>
+          <w:rFonts w:cs="Times New Roman"/>
+          <w:szCs w:val="28"/>
+        </w:rPr>
+        <w:t>Događaji</w:t>
+      </w:r>
+    </w:p>
+    <w:p>
+      <w:pPr>
+        <w:pStyle w:val="ListParagraph"/>
+        <w:numPr>
+          <w:ilvl w:val="1"/>
+          <w:numId w:val="1"/>
+        </w:numPr>
+        <w:spacing w:line="240" w:lineRule="auto"/>
+        <w:rPr>
+          <w:rFonts w:cs="Times New Roman"/>
+          <w:szCs w:val="28"/>
+        </w:rPr>
+      </w:pPr>
+      <w:r>
+        <w:rPr>
+          <w:rFonts w:cs="Times New Roman"/>
+          <w:szCs w:val="28"/>
+        </w:rPr>
+        <w:t>Uslovno Renderovanje</w:t>
+      </w:r>
+    </w:p>
+    <w:p>
+      <w:pPr>
+        <w:pStyle w:val="ListParagraph"/>
+        <w:numPr>
+          <w:ilvl w:val="1"/>
+          <w:numId w:val="1"/>
+        </w:numPr>
+        <w:spacing w:line="240" w:lineRule="auto"/>
+        <w:rPr>
+          <w:rFonts w:cs="Times New Roman"/>
+          <w:szCs w:val="28"/>
+        </w:rPr>
+      </w:pPr>
+      <w:r>
+        <w:rPr>
+          <w:rFonts w:cs="Times New Roman"/>
+          <w:szCs w:val="28"/>
+        </w:rPr>
+        <w:t>Liste</w:t>
+      </w:r>
+    </w:p>
+    <w:p>
+      <w:pPr>
+        <w:pStyle w:val="ListParagraph"/>
+        <w:numPr>
+          <w:ilvl w:val="1"/>
+          <w:numId w:val="1"/>
+        </w:numPr>
+        <w:spacing w:line="240" w:lineRule="auto"/>
+        <w:rPr>
+          <w:rFonts w:cs="Times New Roman"/>
+          <w:szCs w:val="28"/>
+        </w:rPr>
+      </w:pPr>
+      <w:r>
+        <w:rPr>
+          <w:rFonts w:cs="Times New Roman"/>
+          <w:szCs w:val="28"/>
+        </w:rPr>
+        <w:t>Forme</w:t>
+      </w:r>
+    </w:p>
+    <w:p>
+      <w:pPr>
+        <w:pStyle w:val="ListParagraph"/>
+        <w:numPr>
+          <w:ilvl w:val="1"/>
+          <w:numId w:val="1"/>
+        </w:numPr>
+        <w:spacing w:line="240" w:lineRule="auto"/>
+        <w:rPr>
+          <w:rFonts w:cs="Times New Roman"/>
+          <w:szCs w:val="28"/>
+        </w:rPr>
+      </w:pPr>
+      <w:r>
+        <w:rPr>
+          <w:rFonts w:cs="Times New Roman"/>
+          <w:szCs w:val="28"/>
+        </w:rPr>
+        <w:t>Rute</w:t>
+      </w:r>
+    </w:p>
+    <w:p>
+      <w:pPr>
+        <w:pStyle w:val="ListParagraph"/>
+        <w:numPr>
+          <w:ilvl w:val="1"/>
+          <w:numId w:val="1"/>
+        </w:numPr>
+        <w:spacing w:line="240" w:lineRule="auto"/>
+        <w:rPr>
+          <w:rFonts w:cs="Times New Roman"/>
+          <w:szCs w:val="28"/>
+        </w:rPr>
+      </w:pPr>
+      <w:r>
+        <w:rPr>
+          <w:rFonts w:cs="Times New Roman"/>
+          <w:szCs w:val="28"/>
+        </w:rPr>
+        <w:t>Kuke</w:t>
+      </w:r>
+    </w:p>
+    <w:p>
+      <w:pPr>
+        <w:pStyle w:val="ListParagraph"/>
+        <w:numPr>
+          <w:ilvl w:val="2"/>
+          <w:numId w:val="1"/>
+        </w:numPr>
+        <w:spacing w:line="240" w:lineRule="auto"/>
+        <w:rPr>
+          <w:rFonts w:cs="Times New Roman"/>
+          <w:szCs w:val="28"/>
+        </w:rPr>
+      </w:pPr>
+      <w:r>
+        <w:rPr>
+          <w:rFonts w:cs="Times New Roman"/>
+          <w:szCs w:val="28"/>
+        </w:rPr>
+        <w:t>useState</w:t>
+      </w:r>
+    </w:p>
+    <w:p>
+      <w:pPr>
+        <w:pStyle w:val="ListParagraph"/>
+        <w:numPr>
+          <w:ilvl w:val="2"/>
+          <w:numId w:val="1"/>
+        </w:numPr>
+        <w:spacing w:line="240" w:lineRule="auto"/>
+        <w:rPr>
+          <w:rFonts w:cs="Times New Roman"/>
+          <w:szCs w:val="28"/>
+        </w:rPr>
+      </w:pPr>
+      <w:r>
+        <w:rPr>
+          <w:rFonts w:cs="Times New Roman"/>
+          <w:szCs w:val="28"/>
+        </w:rPr>
+        <w:t>useEffect</w:t>
+      </w:r>
+    </w:p>
+    <w:p>
+      <w:pPr>
+        <w:pStyle w:val="ListParagraph"/>
+        <w:numPr>
+          <w:ilvl w:val="2"/>
+          <w:numId w:val="1"/>
+        </w:numPr>
+        <w:spacing w:line="240" w:lineRule="auto"/>
+        <w:rPr>
+          <w:rFonts w:cs="Times New Roman"/>
+          <w:szCs w:val="28"/>
+        </w:rPr>
+      </w:pPr>
+      <w:r>
+        <w:rPr>
+          <w:rFonts w:cs="Times New Roman"/>
+          <w:szCs w:val="28"/>
+        </w:rPr>
+        <w:t>useRef</w:t>
+      </w:r>
+    </w:p>
+    <w:p>
+      <w:pPr>
+        <w:pStyle w:val="ListParagraph"/>
+        <w:numPr>
+          <w:ilvl w:val="2"/>
+          <w:numId w:val="1"/>
+        </w:numPr>
+        <w:spacing w:line="240" w:lineRule="auto"/>
+        <w:rPr>
+          <w:rFonts w:cs="Times New Roman"/>
+          <w:szCs w:val="28"/>
+        </w:rPr>
+      </w:pPr>
+      <w:r>
+        <w:rPr>
+          <w:rFonts w:cs="Times New Roman"/>
+          <w:szCs w:val="28"/>
+        </w:rPr>
+        <w:t>useContext</w:t>
+      </w:r>
+    </w:p>
+    <w:p>
+      <w:pPr>
+        <w:pStyle w:val="ListParagraph"/>
+        <w:numPr>
+          <w:ilvl w:val="2"/>
+          <w:numId w:val="1"/>
+        </w:numPr>
+        <w:spacing w:line="240" w:lineRule="auto"/>
+        <w:rPr>
+          <w:rFonts w:cs="Times New Roman"/>
+          <w:szCs w:val="28"/>
+        </w:rPr>
+      </w:pPr>
+      <w:r>
+        <w:rPr>
+          <w:rFonts w:cs="Times New Roman"/>
+          <w:szCs w:val="28"/>
+        </w:rPr>
+        <w:t>Ostale</w:t>
+      </w:r>
+    </w:p>
+    <w:p>
+      <w:pPr>
+        <w:pStyle w:val="ListParagraph"/>
+        <w:numPr>
+          <w:ilvl w:val="2"/>
+          <w:numId w:val="1"/>
+        </w:numPr>
+        <w:spacing w:line="240" w:lineRule="auto"/>
+        <w:rPr>
+          <w:rFonts w:cs="Times New Roman"/>
+          <w:szCs w:val="28"/>
+        </w:rPr>
+      </w:pPr>
+      <w:r>
+        <w:rPr>
+          <w:rFonts w:cs="Times New Roman"/>
+          <w:szCs w:val="28"/>
+        </w:rPr>
+        <w:t>Kreiranje sopstvenih kuka</w:t>
+      </w:r>
+    </w:p>
+    <w:p>
+      <w:pPr>
+        <w:pStyle w:val="ListParagraph"/>
+        <w:numPr>
+          <w:ilvl w:val="0"/>
+          <w:numId w:val="1"/>
+        </w:numPr>
+        <w:spacing w:line="240" w:lineRule="auto"/>
+        <w:rPr>
+          <w:rFonts w:cs="Times New Roman"/>
+          <w:szCs w:val="28"/>
+        </w:rPr>
+      </w:pPr>
       <w:r>
         <w:rPr>
           <w:rFonts w:cs="Times New Roman"/>
@@ -4601,7 +4622,7 @@
 </file>
 
 <file path=customXml/itemProps1.xml><?xml version="1.0" encoding="utf-8"?>
-<ds:datastoreItem xmlns:ds="http://schemas.openxmlformats.org/officeDocument/2006/customXml" ds:itemID="{92389538-AED2-4606-BB87-A7E2BB560D52}">
+<ds:datastoreItem xmlns:ds="http://schemas.openxmlformats.org/officeDocument/2006/customXml" ds:itemID="{651A3A19-D324-4E40-8473-C87A98428035}">
   <ds:schemaRefs>
     <ds:schemaRef ds:uri="http://schemas.openxmlformats.org/officeDocument/2006/bibliography"/>
   </ds:schemaRefs>

--- a/Plan.docx
+++ b/Plan.docx
@@ -672,324 +672,331 @@
         </w:rPr>
         <w:t>Spread i rest operatori</w:t>
       </w:r>
+    </w:p>
+    <w:p>
+      <w:pPr>
+        <w:pStyle w:val="ListParagraph"/>
+        <w:numPr>
+          <w:ilvl w:val="1"/>
+          <w:numId w:val="1"/>
+        </w:numPr>
+        <w:spacing w:line="240" w:lineRule="auto"/>
+        <w:rPr>
+          <w:rFonts w:cs="Times New Roman"/>
+          <w:szCs w:val="28"/>
+        </w:rPr>
+      </w:pPr>
+      <w:r>
+        <w:rPr>
+          <w:rFonts w:cs="Times New Roman"/>
+          <w:szCs w:val="28"/>
+        </w:rPr>
+        <w:t>Moduli</w:t>
+      </w:r>
+    </w:p>
+    <w:p>
+      <w:pPr>
+        <w:pStyle w:val="ListParagraph"/>
+        <w:numPr>
+          <w:ilvl w:val="1"/>
+          <w:numId w:val="1"/>
+        </w:numPr>
+        <w:spacing w:line="240" w:lineRule="auto"/>
+        <w:rPr>
+          <w:rFonts w:cs="Times New Roman"/>
+          <w:szCs w:val="28"/>
+        </w:rPr>
+      </w:pPr>
+      <w:r>
+        <w:rPr>
+          <w:rFonts w:cs="Times New Roman"/>
+          <w:szCs w:val="28"/>
+        </w:rPr>
+        <w:t>JSON</w:t>
+      </w:r>
+    </w:p>
+    <w:p>
+      <w:pPr>
+        <w:pStyle w:val="ListParagraph"/>
+        <w:numPr>
+          <w:ilvl w:val="1"/>
+          <w:numId w:val="1"/>
+        </w:numPr>
+        <w:spacing w:line="240" w:lineRule="auto"/>
+        <w:rPr>
+          <w:rFonts w:cs="Times New Roman"/>
+          <w:szCs w:val="28"/>
+        </w:rPr>
+      </w:pPr>
+      <w:r>
+        <w:rPr>
+          <w:rFonts w:cs="Times New Roman"/>
+          <w:szCs w:val="28"/>
+        </w:rPr>
+        <w:t>Asinhrono programiranje</w:t>
+      </w:r>
+    </w:p>
+    <w:p>
+      <w:pPr>
+        <w:pStyle w:val="ListParagraph"/>
+        <w:numPr>
+          <w:ilvl w:val="2"/>
+          <w:numId w:val="1"/>
+        </w:numPr>
+        <w:spacing w:line="240" w:lineRule="auto"/>
+        <w:rPr>
+          <w:rFonts w:cs="Times New Roman"/>
+          <w:szCs w:val="28"/>
+        </w:rPr>
+      </w:pPr>
+      <w:r>
+        <w:rPr>
+          <w:rFonts w:cs="Times New Roman"/>
+          <w:szCs w:val="28"/>
+        </w:rPr>
+        <w:t>Funkcije povratnog poziva</w:t>
+      </w:r>
+    </w:p>
+    <w:p>
+      <w:pPr>
+        <w:pStyle w:val="ListParagraph"/>
+        <w:numPr>
+          <w:ilvl w:val="2"/>
+          <w:numId w:val="1"/>
+        </w:numPr>
+        <w:spacing w:line="240" w:lineRule="auto"/>
+        <w:rPr>
+          <w:rFonts w:cs="Times New Roman"/>
+          <w:szCs w:val="28"/>
+        </w:rPr>
+      </w:pPr>
+      <w:r>
+        <w:rPr>
+          <w:rFonts w:cs="Times New Roman"/>
+          <w:szCs w:val="28"/>
+        </w:rPr>
+        <w:t>Obećanja (Promisi)</w:t>
+      </w:r>
+    </w:p>
+    <w:p>
+      <w:pPr>
+        <w:pStyle w:val="ListParagraph"/>
+        <w:numPr>
+          <w:ilvl w:val="2"/>
+          <w:numId w:val="1"/>
+        </w:numPr>
+        <w:spacing w:line="240" w:lineRule="auto"/>
+        <w:rPr>
+          <w:rFonts w:cs="Times New Roman"/>
+          <w:szCs w:val="28"/>
+        </w:rPr>
+      </w:pPr>
+      <w:r>
+        <w:rPr>
+          <w:rFonts w:cs="Times New Roman"/>
+          <w:szCs w:val="28"/>
+        </w:rPr>
+        <w:t>Async/await</w:t>
+      </w:r>
+    </w:p>
+    <w:p>
+      <w:pPr>
+        <w:pStyle w:val="ListParagraph"/>
+        <w:numPr>
+          <w:ilvl w:val="1"/>
+          <w:numId w:val="1"/>
+        </w:numPr>
+        <w:spacing w:line="240" w:lineRule="auto"/>
+        <w:rPr>
+          <w:rFonts w:cs="Times New Roman"/>
+          <w:szCs w:val="28"/>
+        </w:rPr>
+      </w:pPr>
+      <w:r>
+        <w:rPr>
+          <w:rFonts w:cs="Times New Roman"/>
+          <w:szCs w:val="28"/>
+        </w:rPr>
+        <w:t>Fetch API</w:t>
+      </w:r>
+    </w:p>
+    <w:p>
+      <w:pPr>
+        <w:pStyle w:val="ListParagraph"/>
+        <w:numPr>
+          <w:ilvl w:val="1"/>
+          <w:numId w:val="1"/>
+        </w:numPr>
+        <w:spacing w:line="240" w:lineRule="auto"/>
+        <w:rPr>
+          <w:rFonts w:cs="Times New Roman"/>
+          <w:szCs w:val="28"/>
+        </w:rPr>
+      </w:pPr>
+      <w:r>
+        <w:rPr>
+          <w:rFonts w:cs="Times New Roman"/>
+          <w:szCs w:val="28"/>
+        </w:rPr>
+        <w:t>Klase</w:t>
+      </w:r>
+    </w:p>
+    <w:p>
+      <w:pPr>
+        <w:pStyle w:val="ListParagraph"/>
+        <w:numPr>
+          <w:ilvl w:val="2"/>
+          <w:numId w:val="1"/>
+        </w:numPr>
+        <w:spacing w:line="240" w:lineRule="auto"/>
+        <w:rPr>
+          <w:rFonts w:cs="Times New Roman"/>
+          <w:szCs w:val="28"/>
+        </w:rPr>
+      </w:pPr>
+      <w:r>
+        <w:rPr>
+          <w:rFonts w:cs="Times New Roman"/>
+          <w:szCs w:val="28"/>
+        </w:rPr>
+        <w:t>Definicija</w:t>
+      </w:r>
+    </w:p>
+    <w:p>
+      <w:pPr>
+        <w:pStyle w:val="ListParagraph"/>
+        <w:numPr>
+          <w:ilvl w:val="2"/>
+          <w:numId w:val="1"/>
+        </w:numPr>
+        <w:spacing w:line="240" w:lineRule="auto"/>
+        <w:rPr>
+          <w:rFonts w:cs="Times New Roman"/>
+          <w:szCs w:val="28"/>
+        </w:rPr>
+      </w:pPr>
+      <w:r>
+        <w:rPr>
+          <w:rFonts w:cs="Times New Roman"/>
+          <w:szCs w:val="28"/>
+        </w:rPr>
+        <w:t>Kreiranje</w:t>
+      </w:r>
+    </w:p>
+    <w:p>
+      <w:pPr>
+        <w:pStyle w:val="ListParagraph"/>
+        <w:numPr>
+          <w:ilvl w:val="2"/>
+          <w:numId w:val="1"/>
+        </w:numPr>
+        <w:spacing w:line="240" w:lineRule="auto"/>
+        <w:rPr>
+          <w:rFonts w:cs="Times New Roman"/>
+          <w:szCs w:val="28"/>
+        </w:rPr>
+      </w:pPr>
+      <w:r>
+        <w:rPr>
+          <w:rFonts w:cs="Times New Roman"/>
+          <w:szCs w:val="28"/>
+        </w:rPr>
+        <w:t>Svojstva</w:t>
+      </w:r>
+    </w:p>
+    <w:p>
+      <w:pPr>
+        <w:pStyle w:val="ListParagraph"/>
+        <w:numPr>
+          <w:ilvl w:val="2"/>
+          <w:numId w:val="1"/>
+        </w:numPr>
+        <w:spacing w:line="240" w:lineRule="auto"/>
+        <w:rPr>
+          <w:rFonts w:cs="Times New Roman"/>
+          <w:szCs w:val="28"/>
+        </w:rPr>
+      </w:pPr>
+      <w:r>
+        <w:rPr>
+          <w:rFonts w:cs="Times New Roman"/>
+          <w:szCs w:val="28"/>
+        </w:rPr>
+        <w:t>Metode</w:t>
+      </w:r>
+    </w:p>
+    <w:p>
+      <w:pPr>
+        <w:pStyle w:val="ListParagraph"/>
+        <w:numPr>
+          <w:ilvl w:val="2"/>
+          <w:numId w:val="1"/>
+        </w:numPr>
+        <w:spacing w:line="240" w:lineRule="auto"/>
+        <w:rPr>
+          <w:rFonts w:cs="Times New Roman"/>
+          <w:szCs w:val="28"/>
+        </w:rPr>
+      </w:pPr>
+      <w:r>
+        <w:rPr>
+          <w:rFonts w:cs="Times New Roman"/>
+          <w:szCs w:val="28"/>
+        </w:rPr>
+        <w:t>Privatna svojstva</w:t>
+      </w:r>
+      <w:r>
+        <w:rPr>
+          <w:rFonts w:cs="Times New Roman"/>
+          <w:szCs w:val="28"/>
+        </w:rPr>
+        <w:t xml:space="preserve"> i metode</w:t>
+      </w:r>
+    </w:p>
+    <w:p>
+      <w:pPr>
+        <w:pStyle w:val="ListParagraph"/>
+        <w:numPr>
+          <w:ilvl w:val="2"/>
+          <w:numId w:val="1"/>
+        </w:numPr>
+        <w:spacing w:line="240" w:lineRule="auto"/>
+        <w:rPr>
+          <w:rFonts w:cs="Times New Roman"/>
+          <w:szCs w:val="28"/>
+        </w:rPr>
+      </w:pPr>
+      <w:r>
+        <w:rPr>
+          <w:rFonts w:cs="Times New Roman"/>
+          <w:szCs w:val="28"/>
+        </w:rPr>
+        <w:t>Staticka svojstva i metode</w:t>
+      </w:r>
+    </w:p>
+    <w:p>
+      <w:pPr>
+        <w:pStyle w:val="ListParagraph"/>
+        <w:numPr>
+          <w:ilvl w:val="2"/>
+          <w:numId w:val="1"/>
+        </w:numPr>
+        <w:spacing w:line="240" w:lineRule="auto"/>
+        <w:rPr>
+          <w:rFonts w:cs="Times New Roman"/>
+          <w:szCs w:val="28"/>
+        </w:rPr>
+      </w:pPr>
+      <w:r>
+        <w:rPr>
+          <w:rFonts w:cs="Times New Roman"/>
+          <w:szCs w:val="28"/>
+        </w:rPr>
+        <w:lastRenderedPageBreak/>
+        <w:t>Nasledjivanje</w:t>
+      </w:r>
       <w:bookmarkStart w:id="0" w:name="_GoBack"/>
       <w:bookmarkEnd w:id="0"/>
-    </w:p>
-    <w:p>
-      <w:pPr>
-        <w:pStyle w:val="ListParagraph"/>
-        <w:numPr>
-          <w:ilvl w:val="1"/>
-          <w:numId w:val="1"/>
-        </w:numPr>
-        <w:spacing w:line="240" w:lineRule="auto"/>
-        <w:rPr>
-          <w:rFonts w:cs="Times New Roman"/>
-          <w:szCs w:val="28"/>
-        </w:rPr>
-      </w:pPr>
-      <w:r>
-        <w:rPr>
-          <w:rFonts w:cs="Times New Roman"/>
-          <w:szCs w:val="28"/>
-        </w:rPr>
-        <w:t>Klase</w:t>
-      </w:r>
-    </w:p>
-    <w:p>
-      <w:pPr>
-        <w:pStyle w:val="ListParagraph"/>
-        <w:numPr>
-          <w:ilvl w:val="2"/>
-          <w:numId w:val="1"/>
-        </w:numPr>
-        <w:spacing w:line="240" w:lineRule="auto"/>
-        <w:rPr>
-          <w:rFonts w:cs="Times New Roman"/>
-          <w:szCs w:val="28"/>
-        </w:rPr>
-      </w:pPr>
-      <w:r>
-        <w:rPr>
-          <w:rFonts w:cs="Times New Roman"/>
-          <w:szCs w:val="28"/>
-        </w:rPr>
-        <w:t>Definicija</w:t>
-      </w:r>
-    </w:p>
-    <w:p>
-      <w:pPr>
-        <w:pStyle w:val="ListParagraph"/>
-        <w:numPr>
-          <w:ilvl w:val="2"/>
-          <w:numId w:val="1"/>
-        </w:numPr>
-        <w:spacing w:line="240" w:lineRule="auto"/>
-        <w:rPr>
-          <w:rFonts w:cs="Times New Roman"/>
-          <w:szCs w:val="28"/>
-        </w:rPr>
-      </w:pPr>
-      <w:r>
-        <w:rPr>
-          <w:rFonts w:cs="Times New Roman"/>
-          <w:szCs w:val="28"/>
-        </w:rPr>
-        <w:t>Kreiranje</w:t>
-      </w:r>
-    </w:p>
-    <w:p>
-      <w:pPr>
-        <w:pStyle w:val="ListParagraph"/>
-        <w:numPr>
-          <w:ilvl w:val="2"/>
-          <w:numId w:val="1"/>
-        </w:numPr>
-        <w:spacing w:line="240" w:lineRule="auto"/>
-        <w:rPr>
-          <w:rFonts w:cs="Times New Roman"/>
-          <w:szCs w:val="28"/>
-        </w:rPr>
-      </w:pPr>
-      <w:r>
-        <w:rPr>
-          <w:rFonts w:cs="Times New Roman"/>
-          <w:szCs w:val="28"/>
-        </w:rPr>
-        <w:t>Svojstva</w:t>
-      </w:r>
-    </w:p>
-    <w:p>
-      <w:pPr>
-        <w:pStyle w:val="ListParagraph"/>
-        <w:numPr>
-          <w:ilvl w:val="2"/>
-          <w:numId w:val="1"/>
-        </w:numPr>
-        <w:spacing w:line="240" w:lineRule="auto"/>
-        <w:rPr>
-          <w:rFonts w:cs="Times New Roman"/>
-          <w:szCs w:val="28"/>
-        </w:rPr>
-      </w:pPr>
-      <w:r>
-        <w:rPr>
-          <w:rFonts w:cs="Times New Roman"/>
-          <w:szCs w:val="28"/>
-        </w:rPr>
-        <w:t>Metode</w:t>
-      </w:r>
-    </w:p>
-    <w:p>
-      <w:pPr>
-        <w:pStyle w:val="ListParagraph"/>
-        <w:numPr>
-          <w:ilvl w:val="2"/>
-          <w:numId w:val="1"/>
-        </w:numPr>
-        <w:spacing w:line="240" w:lineRule="auto"/>
-        <w:rPr>
-          <w:rFonts w:cs="Times New Roman"/>
-          <w:szCs w:val="28"/>
-        </w:rPr>
-      </w:pPr>
-      <w:r>
-        <w:rPr>
-          <w:rFonts w:cs="Times New Roman"/>
-          <w:szCs w:val="28"/>
-        </w:rPr>
-        <w:t>Privatna svojstva</w:t>
-      </w:r>
-    </w:p>
-    <w:p>
-      <w:pPr>
-        <w:pStyle w:val="ListParagraph"/>
-        <w:numPr>
-          <w:ilvl w:val="2"/>
-          <w:numId w:val="1"/>
-        </w:numPr>
-        <w:spacing w:line="240" w:lineRule="auto"/>
-        <w:rPr>
-          <w:rFonts w:cs="Times New Roman"/>
-          <w:szCs w:val="28"/>
-        </w:rPr>
-      </w:pPr>
-      <w:r>
-        <w:rPr>
-          <w:rFonts w:cs="Times New Roman"/>
-          <w:szCs w:val="28"/>
-        </w:rPr>
-        <w:t>Staticka svojstva i metode</w:t>
-      </w:r>
-    </w:p>
-    <w:p>
-      <w:pPr>
-        <w:pStyle w:val="ListParagraph"/>
-        <w:numPr>
-          <w:ilvl w:val="2"/>
-          <w:numId w:val="1"/>
-        </w:numPr>
-        <w:spacing w:line="240" w:lineRule="auto"/>
-        <w:rPr>
-          <w:rFonts w:cs="Times New Roman"/>
-          <w:szCs w:val="28"/>
-        </w:rPr>
-      </w:pPr>
-      <w:r>
-        <w:rPr>
-          <w:rFonts w:cs="Times New Roman"/>
-          <w:szCs w:val="28"/>
-        </w:rPr>
-        <w:t>Nasledjivanje</w:t>
-      </w:r>
-    </w:p>
-    <w:p>
-      <w:pPr>
-        <w:pStyle w:val="ListParagraph"/>
-        <w:numPr>
-          <w:ilvl w:val="1"/>
-          <w:numId w:val="1"/>
-        </w:numPr>
-        <w:spacing w:line="240" w:lineRule="auto"/>
-        <w:rPr>
-          <w:rFonts w:cs="Times New Roman"/>
-          <w:szCs w:val="28"/>
-        </w:rPr>
-      </w:pPr>
-      <w:r>
-        <w:rPr>
-          <w:rFonts w:cs="Times New Roman"/>
-          <w:szCs w:val="28"/>
-        </w:rPr>
-        <w:t>Asinhrono programiranje</w:t>
-      </w:r>
-    </w:p>
-    <w:p>
-      <w:pPr>
-        <w:pStyle w:val="ListParagraph"/>
-        <w:numPr>
-          <w:ilvl w:val="2"/>
-          <w:numId w:val="1"/>
-        </w:numPr>
-        <w:spacing w:line="240" w:lineRule="auto"/>
-        <w:rPr>
-          <w:rFonts w:cs="Times New Roman"/>
-          <w:szCs w:val="28"/>
-        </w:rPr>
-      </w:pPr>
-      <w:r>
-        <w:rPr>
-          <w:rFonts w:cs="Times New Roman"/>
-          <w:szCs w:val="28"/>
-        </w:rPr>
-        <w:t>Funkcije povratnog poziva</w:t>
-      </w:r>
-    </w:p>
-    <w:p>
-      <w:pPr>
-        <w:pStyle w:val="ListParagraph"/>
-        <w:numPr>
-          <w:ilvl w:val="2"/>
-          <w:numId w:val="1"/>
-        </w:numPr>
-        <w:spacing w:line="240" w:lineRule="auto"/>
-        <w:rPr>
-          <w:rFonts w:cs="Times New Roman"/>
-          <w:szCs w:val="28"/>
-        </w:rPr>
-      </w:pPr>
-      <w:r>
-        <w:rPr>
-          <w:rFonts w:cs="Times New Roman"/>
-          <w:szCs w:val="28"/>
-        </w:rPr>
-        <w:t>Obećanja (Promisi)</w:t>
-      </w:r>
-    </w:p>
-    <w:p>
-      <w:pPr>
-        <w:pStyle w:val="ListParagraph"/>
-        <w:numPr>
-          <w:ilvl w:val="2"/>
-          <w:numId w:val="1"/>
-        </w:numPr>
-        <w:spacing w:line="240" w:lineRule="auto"/>
-        <w:rPr>
-          <w:rFonts w:cs="Times New Roman"/>
-          <w:szCs w:val="28"/>
-        </w:rPr>
-      </w:pPr>
-      <w:r>
-        <w:rPr>
-          <w:rFonts w:cs="Times New Roman"/>
-          <w:szCs w:val="28"/>
-        </w:rPr>
-        <w:t>Async/await</w:t>
-      </w:r>
-    </w:p>
-    <w:p>
-      <w:pPr>
-        <w:pStyle w:val="ListParagraph"/>
-        <w:numPr>
-          <w:ilvl w:val="1"/>
-          <w:numId w:val="1"/>
-        </w:numPr>
-        <w:spacing w:line="240" w:lineRule="auto"/>
-        <w:rPr>
-          <w:rFonts w:cs="Times New Roman"/>
-          <w:szCs w:val="28"/>
-        </w:rPr>
-      </w:pPr>
-      <w:r>
-        <w:rPr>
-          <w:rFonts w:cs="Times New Roman"/>
-          <w:szCs w:val="28"/>
-        </w:rPr>
-        <w:t>Moduli</w:t>
-      </w:r>
-    </w:p>
-    <w:p>
-      <w:pPr>
-        <w:pStyle w:val="ListParagraph"/>
-        <w:numPr>
-          <w:ilvl w:val="1"/>
-          <w:numId w:val="1"/>
-        </w:numPr>
-        <w:spacing w:line="240" w:lineRule="auto"/>
-        <w:rPr>
-          <w:rFonts w:cs="Times New Roman"/>
-          <w:szCs w:val="28"/>
-        </w:rPr>
-      </w:pPr>
-      <w:r>
-        <w:rPr>
-          <w:rFonts w:cs="Times New Roman"/>
-          <w:szCs w:val="28"/>
-        </w:rPr>
-        <w:t>JSON</w:t>
-      </w:r>
-    </w:p>
-    <w:p>
-      <w:pPr>
-        <w:pStyle w:val="ListParagraph"/>
-        <w:numPr>
-          <w:ilvl w:val="1"/>
-          <w:numId w:val="1"/>
-        </w:numPr>
-        <w:spacing w:line="240" w:lineRule="auto"/>
-        <w:rPr>
-          <w:rFonts w:cs="Times New Roman"/>
-          <w:szCs w:val="28"/>
-        </w:rPr>
-      </w:pPr>
-      <w:r>
-        <w:rPr>
-          <w:rFonts w:cs="Times New Roman"/>
-          <w:szCs w:val="28"/>
-        </w:rPr>
-        <w:lastRenderedPageBreak/>
-        <w:t>Fetch API</w:t>
-      </w:r>
     </w:p>
     <w:p>
       <w:pPr>
@@ -4622,7 +4629,7 @@
 </file>
 
 <file path=customXml/itemProps1.xml><?xml version="1.0" encoding="utf-8"?>
-<ds:datastoreItem xmlns:ds="http://schemas.openxmlformats.org/officeDocument/2006/customXml" ds:itemID="{651A3A19-D324-4E40-8473-C87A98428035}">
+<ds:datastoreItem xmlns:ds="http://schemas.openxmlformats.org/officeDocument/2006/customXml" ds:itemID="{F80ED8F4-A0BD-40D6-BFC9-AE9A5C2B0E82}">
   <ds:schemaRefs>
     <ds:schemaRef ds:uri="http://schemas.openxmlformats.org/officeDocument/2006/bibliography"/>
   </ds:schemaRefs>

--- a/Plan.docx
+++ b/Plan.docx
@@ -1,6 +1,6 @@
 
 <file path=word/document.xml><?xml version="1.0" encoding="utf-8"?>
-<w:document xmlns:wpc="http://schemas.microsoft.com/office/word/2010/wordprocessingCanvas" xmlns:mc="http://schemas.openxmlformats.org/markup-compatibility/2006" xmlns:o="urn:schemas-microsoft-com:office:office" xmlns:r="http://schemas.openxmlformats.org/officeDocument/2006/relationships" xmlns:m="http://schemas.openxmlformats.org/officeDocument/2006/math" xmlns:v="urn:schemas-microsoft-com:vml" xmlns:wp14="http://schemas.microsoft.com/office/word/2010/wordprocessingDrawing" xmlns:wp="http://schemas.openxmlformats.org/drawingml/2006/wordprocessingDrawing" xmlns:w10="urn:schemas-microsoft-com:office:word" xmlns:w="http://schemas.openxmlformats.org/wordprocessingml/2006/main" xmlns:w14="http://schemas.microsoft.com/office/word/2010/wordml" xmlns:w15="http://schemas.microsoft.com/office/word/2012/wordml" xmlns:wpg="http://schemas.microsoft.com/office/word/2010/wordprocessingGroup" xmlns:wpi="http://schemas.microsoft.com/office/word/2010/wordprocessingInk" xmlns:wne="http://schemas.microsoft.com/office/word/2006/wordml" xmlns:wps="http://schemas.microsoft.com/office/word/2010/wordprocessingShape" mc:Ignorable="w14 w15 wp14">
+<w:document xmlns:wpc="http://schemas.microsoft.com/office/word/2010/wordprocessingCanvas" xmlns:cx="http://schemas.microsoft.com/office/drawing/2014/chartex" xmlns:cx1="http://schemas.microsoft.com/office/drawing/2015/9/8/chartex" xmlns:cx2="http://schemas.microsoft.com/office/drawing/2015/10/21/chartex" xmlns:cx3="http://schemas.microsoft.com/office/drawing/2016/5/9/chartex" xmlns:cx4="http://schemas.microsoft.com/office/drawing/2016/5/10/chartex" xmlns:cx5="http://schemas.microsoft.com/office/drawing/2016/5/11/chartex" xmlns:cx6="http://schemas.microsoft.com/office/drawing/2016/5/12/chartex" xmlns:cx7="http://schemas.microsoft.com/office/drawing/2016/5/13/chartex" xmlns:cx8="http://schemas.microsoft.com/office/drawing/2016/5/14/chartex" xmlns:mc="http://schemas.openxmlformats.org/markup-compatibility/2006" xmlns:aink="http://schemas.microsoft.com/office/drawing/2016/ink" xmlns:am3d="http://schemas.microsoft.com/office/drawing/2017/model3d" xmlns:o="urn:schemas-microsoft-com:office:office" xmlns:oel="http://schemas.microsoft.com/office/2019/extlst" xmlns:r="http://schemas.openxmlformats.org/officeDocument/2006/relationships" xmlns:m="http://schemas.openxmlformats.org/officeDocument/2006/math" xmlns:v="urn:schemas-microsoft-com:vml" xmlns:wp14="http://schemas.microsoft.com/office/word/2010/wordprocessingDrawing" xmlns:wp="http://schemas.openxmlformats.org/drawingml/2006/wordprocessingDrawing" xmlns:w10="urn:schemas-microsoft-com:office:word" xmlns:w="http://schemas.openxmlformats.org/wordprocessingml/2006/main" xmlns:w14="http://schemas.microsoft.com/office/word/2010/wordml" xmlns:w15="http://schemas.microsoft.com/office/word/2012/wordml" xmlns:w16cex="http://schemas.microsoft.com/office/word/2018/wordml/cex" xmlns:w16cid="http://schemas.microsoft.com/office/word/2016/wordml/cid" xmlns:w16="http://schemas.microsoft.com/office/word/2018/wordml" xmlns:w16sdtdh="http://schemas.microsoft.com/office/word/2020/wordml/sdtdatahash" xmlns:w16se="http://schemas.microsoft.com/office/word/2015/wordml/symex" xmlns:wpg="http://schemas.microsoft.com/office/word/2010/wordprocessingGroup" xmlns:wpi="http://schemas.microsoft.com/office/word/2010/wordprocessingInk" xmlns:wne="http://schemas.microsoft.com/office/word/2006/wordml" xmlns:wps="http://schemas.microsoft.com/office/word/2010/wordprocessingShape" mc:Ignorable="w14 w15 w16se w16cid w16 w16cex w16sdtdh wp14">
   <w:body>
     <w:p>
       <w:pPr>
@@ -838,6 +838,27 @@
           <w:rFonts w:cs="Times New Roman"/>
           <w:szCs w:val="28"/>
         </w:rPr>
+        <w:t>Closure</w:t>
+      </w:r>
+    </w:p>
+    <w:p>
+      <w:pPr>
+        <w:pStyle w:val="ListParagraph"/>
+        <w:numPr>
+          <w:ilvl w:val="1"/>
+          <w:numId w:val="1"/>
+        </w:numPr>
+        <w:spacing w:line="240" w:lineRule="auto"/>
+        <w:rPr>
+          <w:rFonts w:cs="Times New Roman"/>
+          <w:szCs w:val="28"/>
+        </w:rPr>
+      </w:pPr>
+      <w:r>
+        <w:rPr>
+          <w:rFonts w:cs="Times New Roman"/>
+          <w:szCs w:val="28"/>
+        </w:rPr>
         <w:t>Klase</w:t>
       </w:r>
     </w:p>
@@ -971,6 +992,7 @@
           <w:rFonts w:cs="Times New Roman"/>
           <w:szCs w:val="28"/>
         </w:rPr>
+        <w:lastRenderedPageBreak/>
         <w:t>Staticka svojstva i metode</w:t>
       </w:r>
     </w:p>
@@ -992,905 +1014,903 @@
           <w:rFonts w:cs="Times New Roman"/>
           <w:szCs w:val="28"/>
         </w:rPr>
+        <w:t>Nasledjivanje</w:t>
+      </w:r>
+    </w:p>
+    <w:p>
+      <w:pPr>
+        <w:pStyle w:val="ListParagraph"/>
+        <w:numPr>
+          <w:ilvl w:val="0"/>
+          <w:numId w:val="1"/>
+        </w:numPr>
+        <w:spacing w:line="240" w:lineRule="auto"/>
+        <w:rPr>
+          <w:rFonts w:cs="Times New Roman"/>
+          <w:szCs w:val="28"/>
+        </w:rPr>
+      </w:pPr>
+      <w:r>
+        <w:rPr>
+          <w:rFonts w:cs="Times New Roman"/>
+          <w:szCs w:val="28"/>
+        </w:rPr>
+        <w:t>Nodejs</w:t>
+      </w:r>
+    </w:p>
+    <w:p>
+      <w:pPr>
+        <w:pStyle w:val="ListParagraph"/>
+        <w:numPr>
+          <w:ilvl w:val="1"/>
+          <w:numId w:val="1"/>
+        </w:numPr>
+        <w:spacing w:line="240" w:lineRule="auto"/>
+        <w:rPr>
+          <w:rFonts w:cs="Times New Roman"/>
+          <w:szCs w:val="28"/>
+        </w:rPr>
+      </w:pPr>
+      <w:r>
+        <w:rPr>
+          <w:rFonts w:cs="Times New Roman"/>
+          <w:szCs w:val="28"/>
+        </w:rPr>
+        <w:t>Uvod</w:t>
+      </w:r>
+    </w:p>
+    <w:p>
+      <w:pPr>
+        <w:pStyle w:val="ListParagraph"/>
+        <w:numPr>
+          <w:ilvl w:val="1"/>
+          <w:numId w:val="1"/>
+        </w:numPr>
+        <w:spacing w:line="240" w:lineRule="auto"/>
+        <w:rPr>
+          <w:rFonts w:cs="Times New Roman"/>
+          <w:szCs w:val="28"/>
+        </w:rPr>
+      </w:pPr>
+      <w:r>
+        <w:rPr>
+          <w:rFonts w:cs="Times New Roman"/>
+          <w:szCs w:val="28"/>
+        </w:rPr>
+        <w:t>Veb serveri</w:t>
+      </w:r>
+    </w:p>
+    <w:p>
+      <w:pPr>
+        <w:pStyle w:val="ListParagraph"/>
+        <w:numPr>
+          <w:ilvl w:val="1"/>
+          <w:numId w:val="1"/>
+        </w:numPr>
+        <w:spacing w:line="240" w:lineRule="auto"/>
+        <w:rPr>
+          <w:rFonts w:cs="Times New Roman"/>
+          <w:szCs w:val="28"/>
+        </w:rPr>
+      </w:pPr>
+      <w:r>
+        <w:rPr>
+          <w:rFonts w:cs="Times New Roman"/>
+          <w:szCs w:val="28"/>
+        </w:rPr>
+        <w:t>Instalacija</w:t>
+      </w:r>
+    </w:p>
+    <w:p>
+      <w:pPr>
+        <w:pStyle w:val="ListParagraph"/>
+        <w:numPr>
+          <w:ilvl w:val="1"/>
+          <w:numId w:val="1"/>
+        </w:numPr>
+        <w:spacing w:line="240" w:lineRule="auto"/>
+        <w:rPr>
+          <w:rFonts w:cs="Times New Roman"/>
+          <w:szCs w:val="28"/>
+        </w:rPr>
+      </w:pPr>
+      <w:r>
+        <w:rPr>
+          <w:rFonts w:cs="Times New Roman"/>
+          <w:szCs w:val="28"/>
+        </w:rPr>
+        <w:t>Globalne promenljive</w:t>
+      </w:r>
+    </w:p>
+    <w:p>
+      <w:pPr>
+        <w:pStyle w:val="ListParagraph"/>
+        <w:numPr>
+          <w:ilvl w:val="1"/>
+          <w:numId w:val="1"/>
+        </w:numPr>
+        <w:spacing w:line="240" w:lineRule="auto"/>
+        <w:rPr>
+          <w:rFonts w:cs="Times New Roman"/>
+          <w:szCs w:val="28"/>
+        </w:rPr>
+      </w:pPr>
+      <w:r>
+        <w:rPr>
+          <w:rFonts w:cs="Times New Roman"/>
+          <w:szCs w:val="28"/>
+        </w:rPr>
+        <w:t>Moduli</w:t>
+      </w:r>
+    </w:p>
+    <w:p>
+      <w:pPr>
+        <w:pStyle w:val="ListParagraph"/>
+        <w:numPr>
+          <w:ilvl w:val="1"/>
+          <w:numId w:val="1"/>
+        </w:numPr>
+        <w:spacing w:line="240" w:lineRule="auto"/>
+        <w:rPr>
+          <w:rFonts w:cs="Times New Roman"/>
+          <w:szCs w:val="28"/>
+        </w:rPr>
+      </w:pPr>
+      <w:r>
+        <w:rPr>
+          <w:rFonts w:cs="Times New Roman"/>
+          <w:szCs w:val="28"/>
+        </w:rPr>
+        <w:t>Ugrađeni moduli</w:t>
+      </w:r>
+    </w:p>
+    <w:p>
+      <w:pPr>
+        <w:pStyle w:val="ListParagraph"/>
+        <w:numPr>
+          <w:ilvl w:val="2"/>
+          <w:numId w:val="1"/>
+        </w:numPr>
+        <w:spacing w:line="240" w:lineRule="auto"/>
+        <w:rPr>
+          <w:rFonts w:cs="Times New Roman"/>
+          <w:szCs w:val="28"/>
+        </w:rPr>
+      </w:pPr>
+      <w:r>
+        <w:rPr>
+          <w:rFonts w:cs="Times New Roman"/>
+          <w:szCs w:val="28"/>
+        </w:rPr>
+        <w:t>OS</w:t>
+      </w:r>
+    </w:p>
+    <w:p>
+      <w:pPr>
+        <w:pStyle w:val="ListParagraph"/>
+        <w:numPr>
+          <w:ilvl w:val="2"/>
+          <w:numId w:val="1"/>
+        </w:numPr>
+        <w:spacing w:line="240" w:lineRule="auto"/>
+        <w:rPr>
+          <w:rFonts w:cs="Times New Roman"/>
+          <w:szCs w:val="28"/>
+        </w:rPr>
+      </w:pPr>
+      <w:r>
+        <w:rPr>
+          <w:rFonts w:cs="Times New Roman"/>
+          <w:szCs w:val="28"/>
+        </w:rPr>
+        <w:t>Path</w:t>
+      </w:r>
+    </w:p>
+    <w:p>
+      <w:pPr>
+        <w:pStyle w:val="ListParagraph"/>
+        <w:numPr>
+          <w:ilvl w:val="2"/>
+          <w:numId w:val="1"/>
+        </w:numPr>
+        <w:spacing w:line="240" w:lineRule="auto"/>
+        <w:rPr>
+          <w:rFonts w:cs="Times New Roman"/>
+          <w:szCs w:val="28"/>
+        </w:rPr>
+      </w:pPr>
+      <w:r>
+        <w:rPr>
+          <w:rFonts w:cs="Times New Roman"/>
+          <w:szCs w:val="28"/>
+        </w:rPr>
+        <w:t>FS</w:t>
+      </w:r>
+    </w:p>
+    <w:p>
+      <w:pPr>
+        <w:pStyle w:val="ListParagraph"/>
+        <w:numPr>
+          <w:ilvl w:val="2"/>
+          <w:numId w:val="1"/>
+        </w:numPr>
+        <w:spacing w:line="240" w:lineRule="auto"/>
+        <w:rPr>
+          <w:rFonts w:cs="Times New Roman"/>
+          <w:szCs w:val="28"/>
+        </w:rPr>
+      </w:pPr>
+      <w:r>
+        <w:rPr>
+          <w:rFonts w:cs="Times New Roman"/>
+          <w:szCs w:val="28"/>
+        </w:rPr>
+        <w:t>HTTP</w:t>
+      </w:r>
+    </w:p>
+    <w:p>
+      <w:pPr>
+        <w:pStyle w:val="ListParagraph"/>
+        <w:numPr>
+          <w:ilvl w:val="1"/>
+          <w:numId w:val="1"/>
+        </w:numPr>
+        <w:spacing w:line="240" w:lineRule="auto"/>
+        <w:rPr>
+          <w:rFonts w:cs="Times New Roman"/>
+          <w:szCs w:val="28"/>
+        </w:rPr>
+      </w:pPr>
+      <w:r>
+        <w:rPr>
+          <w:rFonts w:cs="Times New Roman"/>
+          <w:szCs w:val="28"/>
+        </w:rPr>
+        <w:t>Fajl package.json</w:t>
+      </w:r>
+    </w:p>
+    <w:p>
+      <w:pPr>
+        <w:pStyle w:val="ListParagraph"/>
+        <w:numPr>
+          <w:ilvl w:val="1"/>
+          <w:numId w:val="1"/>
+        </w:numPr>
+        <w:spacing w:line="240" w:lineRule="auto"/>
+        <w:rPr>
+          <w:rFonts w:cs="Times New Roman"/>
+          <w:szCs w:val="28"/>
+        </w:rPr>
+      </w:pPr>
+      <w:r>
+        <w:rPr>
+          <w:rFonts w:cs="Times New Roman"/>
+          <w:szCs w:val="28"/>
+        </w:rPr>
+        <w:t>Npm</w:t>
+      </w:r>
+    </w:p>
+    <w:p>
+      <w:pPr>
+        <w:pStyle w:val="ListParagraph"/>
+        <w:numPr>
+          <w:ilvl w:val="1"/>
+          <w:numId w:val="1"/>
+        </w:numPr>
+        <w:spacing w:line="240" w:lineRule="auto"/>
+        <w:rPr>
+          <w:rFonts w:cs="Times New Roman"/>
+          <w:szCs w:val="28"/>
+        </w:rPr>
+      </w:pPr>
+      <w:r>
+        <w:rPr>
+          <w:rFonts w:cs="Times New Roman"/>
+          <w:szCs w:val="28"/>
+        </w:rPr>
+        <w:t>Folder node_modules</w:t>
+      </w:r>
+    </w:p>
+    <w:p>
+      <w:pPr>
+        <w:pStyle w:val="ListParagraph"/>
+        <w:numPr>
+          <w:ilvl w:val="1"/>
+          <w:numId w:val="1"/>
+        </w:numPr>
+        <w:spacing w:line="240" w:lineRule="auto"/>
+        <w:rPr>
+          <w:rFonts w:cs="Times New Roman"/>
+          <w:szCs w:val="28"/>
+        </w:rPr>
+      </w:pPr>
+      <w:r>
+        <w:rPr>
+          <w:rFonts w:cs="Times New Roman"/>
+          <w:szCs w:val="28"/>
+        </w:rPr>
+        <w:t>Instalacija paketa</w:t>
+      </w:r>
+    </w:p>
+    <w:p>
+      <w:pPr>
+        <w:pStyle w:val="ListParagraph"/>
+        <w:numPr>
+          <w:ilvl w:val="1"/>
+          <w:numId w:val="1"/>
+        </w:numPr>
+        <w:spacing w:line="240" w:lineRule="auto"/>
+        <w:rPr>
+          <w:rFonts w:cs="Times New Roman"/>
+          <w:szCs w:val="28"/>
+        </w:rPr>
+      </w:pPr>
+      <w:r>
+        <w:rPr>
+          <w:rFonts w:cs="Times New Roman"/>
+          <w:szCs w:val="28"/>
+        </w:rPr>
+        <w:t>API</w:t>
+      </w:r>
+    </w:p>
+    <w:p>
+      <w:pPr>
+        <w:pStyle w:val="ListParagraph"/>
+        <w:numPr>
+          <w:ilvl w:val="2"/>
+          <w:numId w:val="1"/>
+        </w:numPr>
+        <w:spacing w:line="240" w:lineRule="auto"/>
+        <w:rPr>
+          <w:rFonts w:cs="Times New Roman"/>
+          <w:szCs w:val="28"/>
+        </w:rPr>
+      </w:pPr>
+      <w:r>
+        <w:rPr>
+          <w:rFonts w:cs="Times New Roman"/>
+          <w:szCs w:val="28"/>
+        </w:rPr>
+        <w:t>Šta je api</w:t>
+      </w:r>
+    </w:p>
+    <w:p>
+      <w:pPr>
+        <w:pStyle w:val="ListParagraph"/>
+        <w:numPr>
+          <w:ilvl w:val="2"/>
+          <w:numId w:val="1"/>
+        </w:numPr>
+        <w:spacing w:line="240" w:lineRule="auto"/>
+        <w:rPr>
+          <w:rFonts w:cs="Times New Roman"/>
+          <w:szCs w:val="28"/>
+        </w:rPr>
+      </w:pPr>
+      <w:r>
+        <w:rPr>
+          <w:rFonts w:cs="Times New Roman"/>
+          <w:szCs w:val="28"/>
+        </w:rPr>
+        <w:t>Zahtev i odgovor</w:t>
+      </w:r>
+    </w:p>
+    <w:p>
+      <w:pPr>
+        <w:pStyle w:val="ListParagraph"/>
+        <w:numPr>
+          <w:ilvl w:val="2"/>
+          <w:numId w:val="1"/>
+        </w:numPr>
+        <w:spacing w:line="240" w:lineRule="auto"/>
+        <w:rPr>
+          <w:rFonts w:cs="Times New Roman"/>
+          <w:szCs w:val="28"/>
+        </w:rPr>
+      </w:pPr>
+      <w:r>
+        <w:rPr>
+          <w:rFonts w:cs="Times New Roman"/>
+          <w:szCs w:val="28"/>
+        </w:rPr>
+        <w:t>Metode</w:t>
+      </w:r>
+    </w:p>
+    <w:p>
+      <w:pPr>
+        <w:pStyle w:val="ListParagraph"/>
+        <w:numPr>
+          <w:ilvl w:val="2"/>
+          <w:numId w:val="1"/>
+        </w:numPr>
+        <w:spacing w:line="240" w:lineRule="auto"/>
+        <w:rPr>
+          <w:rFonts w:cs="Times New Roman"/>
+          <w:szCs w:val="28"/>
+        </w:rPr>
+      </w:pPr>
+      <w:r>
+        <w:rPr>
+          <w:rFonts w:cs="Times New Roman"/>
+          <w:szCs w:val="28"/>
+        </w:rPr>
+        <w:t>Statusni k</w:t>
+      </w:r>
+      <w:r>
+        <w:rPr>
+          <w:rFonts w:cs="Times New Roman"/>
+          <w:szCs w:val="28"/>
+        </w:rPr>
+        <w:t>odovi</w:t>
+      </w:r>
+    </w:p>
+    <w:p>
+      <w:pPr>
+        <w:pStyle w:val="ListParagraph"/>
+        <w:numPr>
+          <w:ilvl w:val="1"/>
+          <w:numId w:val="1"/>
+        </w:numPr>
+        <w:spacing w:line="240" w:lineRule="auto"/>
+        <w:rPr>
+          <w:rFonts w:cs="Times New Roman"/>
+          <w:szCs w:val="28"/>
+        </w:rPr>
+      </w:pPr>
+      <w:r>
+        <w:rPr>
+          <w:rFonts w:cs="Times New Roman"/>
+          <w:szCs w:val="28"/>
+        </w:rPr>
+        <w:t>Radni okvir Express</w:t>
+      </w:r>
+    </w:p>
+    <w:p>
+      <w:pPr>
+        <w:pStyle w:val="ListParagraph"/>
+        <w:numPr>
+          <w:ilvl w:val="2"/>
+          <w:numId w:val="1"/>
+        </w:numPr>
+        <w:spacing w:line="240" w:lineRule="auto"/>
+        <w:rPr>
+          <w:rFonts w:cs="Times New Roman"/>
+          <w:szCs w:val="28"/>
+        </w:rPr>
+      </w:pPr>
+      <w:r>
+        <w:rPr>
+          <w:rFonts w:cs="Times New Roman"/>
+          <w:szCs w:val="28"/>
+        </w:rPr>
+        <w:t>Zašto?</w:t>
+      </w:r>
+    </w:p>
+    <w:p>
+      <w:pPr>
+        <w:pStyle w:val="ListParagraph"/>
+        <w:numPr>
+          <w:ilvl w:val="2"/>
+          <w:numId w:val="1"/>
+        </w:numPr>
+        <w:spacing w:line="240" w:lineRule="auto"/>
+        <w:rPr>
+          <w:rFonts w:cs="Times New Roman"/>
+          <w:szCs w:val="28"/>
+        </w:rPr>
+      </w:pPr>
+      <w:r>
+        <w:rPr>
+          <w:rFonts w:cs="Times New Roman"/>
+          <w:szCs w:val="28"/>
+        </w:rPr>
+        <w:t>Početak</w:t>
+      </w:r>
+    </w:p>
+    <w:p>
+      <w:pPr>
+        <w:pStyle w:val="ListParagraph"/>
+        <w:numPr>
+          <w:ilvl w:val="2"/>
+          <w:numId w:val="1"/>
+        </w:numPr>
+        <w:spacing w:line="240" w:lineRule="auto"/>
+        <w:rPr>
+          <w:rFonts w:cs="Times New Roman"/>
+          <w:szCs w:val="28"/>
+        </w:rPr>
+      </w:pPr>
+      <w:r>
+        <w:rPr>
+          <w:rFonts w:cs="Times New Roman"/>
+          <w:szCs w:val="28"/>
+        </w:rPr>
+        <w:t>Params i queries</w:t>
+      </w:r>
+    </w:p>
+    <w:p>
+      <w:pPr>
+        <w:pStyle w:val="ListParagraph"/>
+        <w:numPr>
+          <w:ilvl w:val="2"/>
+          <w:numId w:val="1"/>
+        </w:numPr>
+        <w:spacing w:line="240" w:lineRule="auto"/>
+        <w:rPr>
+          <w:rFonts w:cs="Times New Roman"/>
+          <w:szCs w:val="28"/>
+        </w:rPr>
+      </w:pPr>
+      <w:r>
+        <w:rPr>
+          <w:rFonts w:cs="Times New Roman"/>
+          <w:szCs w:val="28"/>
+        </w:rPr>
+        <w:t>Mid</w:t>
+      </w:r>
+      <w:r>
+        <w:rPr>
+          <w:rFonts w:cs="Times New Roman"/>
+          <w:szCs w:val="28"/>
+        </w:rPr>
+        <w:t>dleware</w:t>
+      </w:r>
+    </w:p>
+    <w:p>
+      <w:pPr>
+        <w:pStyle w:val="ListParagraph"/>
+        <w:numPr>
+          <w:ilvl w:val="3"/>
+          <w:numId w:val="1"/>
+        </w:numPr>
+        <w:spacing w:line="240" w:lineRule="auto"/>
+        <w:rPr>
+          <w:rFonts w:cs="Times New Roman"/>
+          <w:szCs w:val="28"/>
+        </w:rPr>
+      </w:pPr>
+      <w:r>
+        <w:rPr>
+          <w:rFonts w:cs="Times New Roman"/>
+          <w:szCs w:val="28"/>
+        </w:rPr>
+        <w:t>Šta?</w:t>
+      </w:r>
+    </w:p>
+    <w:p>
+      <w:pPr>
+        <w:pStyle w:val="ListParagraph"/>
+        <w:numPr>
+          <w:ilvl w:val="3"/>
+          <w:numId w:val="1"/>
+        </w:numPr>
+        <w:spacing w:line="240" w:lineRule="auto"/>
+        <w:rPr>
+          <w:rFonts w:cs="Times New Roman"/>
+          <w:szCs w:val="28"/>
+        </w:rPr>
+      </w:pPr>
+      <w:r>
+        <w:rPr>
+          <w:rFonts w:cs="Times New Roman"/>
+          <w:szCs w:val="28"/>
+        </w:rPr>
+        <w:t>Kako?</w:t>
+      </w:r>
+    </w:p>
+    <w:p>
+      <w:pPr>
+        <w:pStyle w:val="ListParagraph"/>
+        <w:numPr>
+          <w:ilvl w:val="3"/>
+          <w:numId w:val="1"/>
+        </w:numPr>
+        <w:spacing w:line="240" w:lineRule="auto"/>
+        <w:rPr>
+          <w:rFonts w:cs="Times New Roman"/>
+          <w:szCs w:val="28"/>
+        </w:rPr>
+      </w:pPr>
+      <w:r>
+        <w:rPr>
+          <w:rFonts w:cs="Times New Roman"/>
+          <w:szCs w:val="28"/>
+        </w:rPr>
+        <w:t>Cors</w:t>
+      </w:r>
+    </w:p>
+    <w:p>
+      <w:pPr>
+        <w:pStyle w:val="ListParagraph"/>
+        <w:numPr>
+          <w:ilvl w:val="3"/>
+          <w:numId w:val="1"/>
+        </w:numPr>
+        <w:spacing w:line="240" w:lineRule="auto"/>
+        <w:rPr>
+          <w:rFonts w:cs="Times New Roman"/>
+          <w:szCs w:val="28"/>
+        </w:rPr>
+      </w:pPr>
+      <w:r>
+        <w:rPr>
+          <w:rFonts w:cs="Times New Roman"/>
+          <w:szCs w:val="28"/>
+        </w:rPr>
+        <w:t>Isporuka statičnih fajlva</w:t>
+      </w:r>
+    </w:p>
+    <w:p>
+      <w:pPr>
+        <w:pStyle w:val="ListParagraph"/>
+        <w:numPr>
+          <w:ilvl w:val="2"/>
+          <w:numId w:val="1"/>
+        </w:numPr>
+        <w:spacing w:line="240" w:lineRule="auto"/>
+        <w:rPr>
+          <w:rFonts w:cs="Times New Roman"/>
+          <w:szCs w:val="28"/>
+        </w:rPr>
+      </w:pPr>
+      <w:r>
+        <w:rPr>
+          <w:rFonts w:cs="Times New Roman"/>
+          <w:szCs w:val="28"/>
+        </w:rPr>
+        <w:t>Rute</w:t>
+      </w:r>
+    </w:p>
+    <w:p>
+      <w:pPr>
+        <w:pStyle w:val="ListParagraph"/>
+        <w:numPr>
+          <w:ilvl w:val="2"/>
+          <w:numId w:val="1"/>
+        </w:numPr>
+        <w:spacing w:line="240" w:lineRule="auto"/>
+        <w:rPr>
+          <w:rFonts w:cs="Times New Roman"/>
+          <w:szCs w:val="28"/>
+        </w:rPr>
+      </w:pPr>
+      <w:r>
+        <w:rPr>
+          <w:rFonts w:cs="Times New Roman"/>
+          <w:szCs w:val="28"/>
+        </w:rPr>
+        <w:t>Kontroleri</w:t>
+      </w:r>
+    </w:p>
+    <w:p>
+      <w:pPr>
+        <w:pStyle w:val="ListParagraph"/>
+        <w:numPr>
+          <w:ilvl w:val="2"/>
+          <w:numId w:val="1"/>
+        </w:numPr>
+        <w:spacing w:line="240" w:lineRule="auto"/>
+        <w:rPr>
+          <w:rFonts w:cs="Times New Roman"/>
+          <w:szCs w:val="28"/>
+        </w:rPr>
+      </w:pPr>
+      <w:r>
+        <w:rPr>
+          <w:rFonts w:cs="Times New Roman"/>
+          <w:szCs w:val="28"/>
+        </w:rPr>
+        <w:t>Baza</w:t>
+      </w:r>
+    </w:p>
+    <w:p>
+      <w:pPr>
+        <w:pStyle w:val="ListParagraph"/>
+        <w:numPr>
+          <w:ilvl w:val="2"/>
+          <w:numId w:val="1"/>
+        </w:numPr>
+        <w:spacing w:line="240" w:lineRule="auto"/>
+        <w:rPr>
+          <w:rFonts w:cs="Times New Roman"/>
+          <w:szCs w:val="28"/>
+        </w:rPr>
+      </w:pPr>
+      <w:r>
+        <w:rPr>
+          <w:rFonts w:cs="Times New Roman"/>
+          <w:szCs w:val="28"/>
+        </w:rPr>
+        <w:t>Autentifikacija</w:t>
+      </w:r>
+    </w:p>
+    <w:p>
+      <w:pPr>
+        <w:pStyle w:val="ListParagraph"/>
+        <w:numPr>
+          <w:ilvl w:val="3"/>
+          <w:numId w:val="1"/>
+        </w:numPr>
+        <w:spacing w:line="240" w:lineRule="auto"/>
+        <w:rPr>
+          <w:rFonts w:cs="Times New Roman"/>
+          <w:szCs w:val="28"/>
+        </w:rPr>
+      </w:pPr>
+      <w:r>
+        <w:rPr>
+          <w:rFonts w:cs="Times New Roman"/>
+          <w:szCs w:val="28"/>
+        </w:rPr>
+        <w:t>JWT</w:t>
+      </w:r>
+    </w:p>
+    <w:p>
+      <w:pPr>
+        <w:pStyle w:val="ListParagraph"/>
+        <w:numPr>
+          <w:ilvl w:val="3"/>
+          <w:numId w:val="1"/>
+        </w:numPr>
+        <w:spacing w:line="240" w:lineRule="auto"/>
+        <w:rPr>
+          <w:rFonts w:cs="Times New Roman"/>
+          <w:szCs w:val="28"/>
+        </w:rPr>
+      </w:pPr>
+      <w:r>
+        <w:rPr>
+          <w:rFonts w:cs="Times New Roman"/>
+          <w:szCs w:val="28"/>
+        </w:rPr>
+        <w:t>Kolačići</w:t>
+      </w:r>
+    </w:p>
+    <w:p>
+      <w:pPr>
+        <w:pStyle w:val="ListParagraph"/>
+        <w:numPr>
+          <w:ilvl w:val="3"/>
+          <w:numId w:val="1"/>
+        </w:numPr>
+        <w:spacing w:line="240" w:lineRule="auto"/>
+        <w:rPr>
+          <w:rFonts w:cs="Times New Roman"/>
+          <w:szCs w:val="28"/>
+        </w:rPr>
+      </w:pPr>
+      <w:r>
+        <w:rPr>
+          <w:rFonts w:cs="Times New Roman"/>
+          <w:szCs w:val="28"/>
+        </w:rPr>
+        <w:t>Sesije</w:t>
+      </w:r>
+    </w:p>
+    <w:p>
+      <w:pPr>
+        <w:pStyle w:val="ListParagraph"/>
+        <w:numPr>
+          <w:ilvl w:val="0"/>
+          <w:numId w:val="1"/>
+        </w:numPr>
+        <w:spacing w:line="240" w:lineRule="auto"/>
+        <w:rPr>
+          <w:rFonts w:cs="Times New Roman"/>
+          <w:szCs w:val="28"/>
+        </w:rPr>
+      </w:pPr>
+      <w:r>
+        <w:rPr>
+          <w:rFonts w:cs="Times New Roman"/>
+          <w:szCs w:val="28"/>
+        </w:rPr>
+        <w:t>React</w:t>
+      </w:r>
+    </w:p>
+    <w:p>
+      <w:pPr>
+        <w:pStyle w:val="ListParagraph"/>
+        <w:numPr>
+          <w:ilvl w:val="1"/>
+          <w:numId w:val="1"/>
+        </w:numPr>
+        <w:spacing w:line="240" w:lineRule="auto"/>
+        <w:rPr>
+          <w:rFonts w:cs="Times New Roman"/>
+          <w:szCs w:val="28"/>
+        </w:rPr>
+      </w:pPr>
+      <w:r>
+        <w:rPr>
+          <w:rFonts w:cs="Times New Roman"/>
+          <w:szCs w:val="28"/>
+        </w:rPr>
+        <w:t>Šta je react?</w:t>
+      </w:r>
+    </w:p>
+    <w:p>
+      <w:pPr>
+        <w:pStyle w:val="ListParagraph"/>
+        <w:numPr>
+          <w:ilvl w:val="1"/>
+          <w:numId w:val="1"/>
+        </w:numPr>
+        <w:spacing w:line="240" w:lineRule="auto"/>
+        <w:rPr>
+          <w:rFonts w:cs="Times New Roman"/>
+          <w:szCs w:val="28"/>
+        </w:rPr>
+      </w:pPr>
+      <w:r>
+        <w:rPr>
+          <w:rFonts w:cs="Times New Roman"/>
+          <w:szCs w:val="28"/>
+        </w:rPr>
+        <w:t>Kreiranje i pokretanje projekta</w:t>
+      </w:r>
+    </w:p>
+    <w:p>
+      <w:pPr>
+        <w:pStyle w:val="ListParagraph"/>
+        <w:numPr>
+          <w:ilvl w:val="1"/>
+          <w:numId w:val="1"/>
+        </w:numPr>
+        <w:spacing w:line="240" w:lineRule="auto"/>
+        <w:rPr>
+          <w:rFonts w:cs="Times New Roman"/>
+          <w:szCs w:val="28"/>
+        </w:rPr>
+      </w:pPr>
+      <w:r>
+        <w:rPr>
+          <w:rFonts w:cs="Times New Roman"/>
+          <w:szCs w:val="28"/>
+        </w:rPr>
+        <w:t>Struktura foldera i fajlova</w:t>
+      </w:r>
+    </w:p>
+    <w:p>
+      <w:pPr>
+        <w:pStyle w:val="ListParagraph"/>
+        <w:numPr>
+          <w:ilvl w:val="1"/>
+          <w:numId w:val="1"/>
+        </w:numPr>
+        <w:spacing w:line="240" w:lineRule="auto"/>
+        <w:rPr>
+          <w:rFonts w:cs="Times New Roman"/>
+          <w:szCs w:val="28"/>
+        </w:rPr>
+      </w:pPr>
+      <w:r>
+        <w:rPr>
+          <w:rFonts w:cs="Times New Roman"/>
+          <w:szCs w:val="28"/>
+        </w:rPr>
+        <w:t>Renderovanje aplikacije na stranici</w:t>
+      </w:r>
+    </w:p>
+    <w:p>
+      <w:pPr>
+        <w:pStyle w:val="ListParagraph"/>
+        <w:numPr>
+          <w:ilvl w:val="1"/>
+          <w:numId w:val="1"/>
+        </w:numPr>
+        <w:spacing w:line="240" w:lineRule="auto"/>
+        <w:rPr>
+          <w:rFonts w:cs="Times New Roman"/>
+          <w:szCs w:val="28"/>
+        </w:rPr>
+      </w:pPr>
+      <w:r>
+        <w:rPr>
+          <w:rFonts w:cs="Times New Roman"/>
+          <w:szCs w:val="28"/>
+        </w:rPr>
         <w:lastRenderedPageBreak/>
-        <w:t>Nasledjivanje</w:t>
-      </w:r>
-      <w:bookmarkStart w:id="0" w:name="_GoBack"/>
-      <w:bookmarkEnd w:id="0"/>
-    </w:p>
-    <w:p>
-      <w:pPr>
-        <w:pStyle w:val="ListParagraph"/>
-        <w:numPr>
-          <w:ilvl w:val="0"/>
-          <w:numId w:val="1"/>
-        </w:numPr>
-        <w:spacing w:line="240" w:lineRule="auto"/>
-        <w:rPr>
-          <w:rFonts w:cs="Times New Roman"/>
-          <w:szCs w:val="28"/>
-        </w:rPr>
-      </w:pPr>
-      <w:r>
-        <w:rPr>
-          <w:rFonts w:cs="Times New Roman"/>
-          <w:szCs w:val="28"/>
-        </w:rPr>
-        <w:t>Nodejs</w:t>
-      </w:r>
-    </w:p>
-    <w:p>
-      <w:pPr>
-        <w:pStyle w:val="ListParagraph"/>
-        <w:numPr>
-          <w:ilvl w:val="1"/>
-          <w:numId w:val="1"/>
-        </w:numPr>
-        <w:spacing w:line="240" w:lineRule="auto"/>
-        <w:rPr>
-          <w:rFonts w:cs="Times New Roman"/>
-          <w:szCs w:val="28"/>
-        </w:rPr>
-      </w:pPr>
-      <w:r>
-        <w:rPr>
-          <w:rFonts w:cs="Times New Roman"/>
-          <w:szCs w:val="28"/>
-        </w:rPr>
-        <w:t>Uvod</w:t>
-      </w:r>
-    </w:p>
-    <w:p>
-      <w:pPr>
-        <w:pStyle w:val="ListParagraph"/>
-        <w:numPr>
-          <w:ilvl w:val="1"/>
-          <w:numId w:val="1"/>
-        </w:numPr>
-        <w:spacing w:line="240" w:lineRule="auto"/>
-        <w:rPr>
-          <w:rFonts w:cs="Times New Roman"/>
-          <w:szCs w:val="28"/>
-        </w:rPr>
-      </w:pPr>
-      <w:r>
-        <w:rPr>
-          <w:rFonts w:cs="Times New Roman"/>
-          <w:szCs w:val="28"/>
-        </w:rPr>
-        <w:t>Veb serveri</w:t>
-      </w:r>
-    </w:p>
-    <w:p>
-      <w:pPr>
-        <w:pStyle w:val="ListParagraph"/>
-        <w:numPr>
-          <w:ilvl w:val="1"/>
-          <w:numId w:val="1"/>
-        </w:numPr>
-        <w:spacing w:line="240" w:lineRule="auto"/>
-        <w:rPr>
-          <w:rFonts w:cs="Times New Roman"/>
-          <w:szCs w:val="28"/>
-        </w:rPr>
-      </w:pPr>
-      <w:r>
-        <w:rPr>
-          <w:rFonts w:cs="Times New Roman"/>
-          <w:szCs w:val="28"/>
-        </w:rPr>
-        <w:t>Instalacija</w:t>
-      </w:r>
-    </w:p>
-    <w:p>
-      <w:pPr>
-        <w:pStyle w:val="ListParagraph"/>
-        <w:numPr>
-          <w:ilvl w:val="1"/>
-          <w:numId w:val="1"/>
-        </w:numPr>
-        <w:spacing w:line="240" w:lineRule="auto"/>
-        <w:rPr>
-          <w:rFonts w:cs="Times New Roman"/>
-          <w:szCs w:val="28"/>
-        </w:rPr>
-      </w:pPr>
-      <w:r>
-        <w:rPr>
-          <w:rFonts w:cs="Times New Roman"/>
-          <w:szCs w:val="28"/>
-        </w:rPr>
-        <w:t>Globalne promenljive</w:t>
-      </w:r>
-    </w:p>
-    <w:p>
-      <w:pPr>
-        <w:pStyle w:val="ListParagraph"/>
-        <w:numPr>
-          <w:ilvl w:val="1"/>
-          <w:numId w:val="1"/>
-        </w:numPr>
-        <w:spacing w:line="240" w:lineRule="auto"/>
-        <w:rPr>
-          <w:rFonts w:cs="Times New Roman"/>
-          <w:szCs w:val="28"/>
-        </w:rPr>
-      </w:pPr>
-      <w:r>
-        <w:rPr>
-          <w:rFonts w:cs="Times New Roman"/>
-          <w:szCs w:val="28"/>
-        </w:rPr>
-        <w:t>Moduli</w:t>
-      </w:r>
-    </w:p>
-    <w:p>
-      <w:pPr>
-        <w:pStyle w:val="ListParagraph"/>
-        <w:numPr>
-          <w:ilvl w:val="1"/>
-          <w:numId w:val="1"/>
-        </w:numPr>
-        <w:spacing w:line="240" w:lineRule="auto"/>
-        <w:rPr>
-          <w:rFonts w:cs="Times New Roman"/>
-          <w:szCs w:val="28"/>
-        </w:rPr>
-      </w:pPr>
-      <w:r>
-        <w:rPr>
-          <w:rFonts w:cs="Times New Roman"/>
-          <w:szCs w:val="28"/>
-        </w:rPr>
-        <w:t>Ugrađeni moduli</w:t>
-      </w:r>
-    </w:p>
-    <w:p>
-      <w:pPr>
-        <w:pStyle w:val="ListParagraph"/>
-        <w:numPr>
-          <w:ilvl w:val="2"/>
-          <w:numId w:val="1"/>
-        </w:numPr>
-        <w:spacing w:line="240" w:lineRule="auto"/>
-        <w:rPr>
-          <w:rFonts w:cs="Times New Roman"/>
-          <w:szCs w:val="28"/>
-        </w:rPr>
-      </w:pPr>
-      <w:r>
-        <w:rPr>
-          <w:rFonts w:cs="Times New Roman"/>
-          <w:szCs w:val="28"/>
-        </w:rPr>
-        <w:t>OS</w:t>
-      </w:r>
-    </w:p>
-    <w:p>
-      <w:pPr>
-        <w:pStyle w:val="ListParagraph"/>
-        <w:numPr>
-          <w:ilvl w:val="2"/>
-          <w:numId w:val="1"/>
-        </w:numPr>
-        <w:spacing w:line="240" w:lineRule="auto"/>
-        <w:rPr>
-          <w:rFonts w:cs="Times New Roman"/>
-          <w:szCs w:val="28"/>
-        </w:rPr>
-      </w:pPr>
-      <w:r>
-        <w:rPr>
-          <w:rFonts w:cs="Times New Roman"/>
-          <w:szCs w:val="28"/>
-        </w:rPr>
-        <w:t>Path</w:t>
-      </w:r>
-    </w:p>
-    <w:p>
-      <w:pPr>
-        <w:pStyle w:val="ListParagraph"/>
-        <w:numPr>
-          <w:ilvl w:val="2"/>
-          <w:numId w:val="1"/>
-        </w:numPr>
-        <w:spacing w:line="240" w:lineRule="auto"/>
-        <w:rPr>
-          <w:rFonts w:cs="Times New Roman"/>
-          <w:szCs w:val="28"/>
-        </w:rPr>
-      </w:pPr>
-      <w:r>
-        <w:rPr>
-          <w:rFonts w:cs="Times New Roman"/>
-          <w:szCs w:val="28"/>
-        </w:rPr>
-        <w:t>FS</w:t>
-      </w:r>
-    </w:p>
-    <w:p>
-      <w:pPr>
-        <w:pStyle w:val="ListParagraph"/>
-        <w:numPr>
-          <w:ilvl w:val="2"/>
-          <w:numId w:val="1"/>
-        </w:numPr>
-        <w:spacing w:line="240" w:lineRule="auto"/>
-        <w:rPr>
-          <w:rFonts w:cs="Times New Roman"/>
-          <w:szCs w:val="28"/>
-        </w:rPr>
-      </w:pPr>
-      <w:r>
-        <w:rPr>
-          <w:rFonts w:cs="Times New Roman"/>
-          <w:szCs w:val="28"/>
-        </w:rPr>
-        <w:t>HTTP</w:t>
-      </w:r>
-    </w:p>
-    <w:p>
-      <w:pPr>
-        <w:pStyle w:val="ListParagraph"/>
-        <w:numPr>
-          <w:ilvl w:val="1"/>
-          <w:numId w:val="1"/>
-        </w:numPr>
-        <w:spacing w:line="240" w:lineRule="auto"/>
-        <w:rPr>
-          <w:rFonts w:cs="Times New Roman"/>
-          <w:szCs w:val="28"/>
-        </w:rPr>
-      </w:pPr>
-      <w:r>
-        <w:rPr>
-          <w:rFonts w:cs="Times New Roman"/>
-          <w:szCs w:val="28"/>
-        </w:rPr>
-        <w:t>Fajl package.json</w:t>
-      </w:r>
-    </w:p>
-    <w:p>
-      <w:pPr>
-        <w:pStyle w:val="ListParagraph"/>
-        <w:numPr>
-          <w:ilvl w:val="1"/>
-          <w:numId w:val="1"/>
-        </w:numPr>
-        <w:spacing w:line="240" w:lineRule="auto"/>
-        <w:rPr>
-          <w:rFonts w:cs="Times New Roman"/>
-          <w:szCs w:val="28"/>
-        </w:rPr>
-      </w:pPr>
-      <w:r>
-        <w:rPr>
-          <w:rFonts w:cs="Times New Roman"/>
-          <w:szCs w:val="28"/>
-        </w:rPr>
-        <w:t>Npm</w:t>
-      </w:r>
-    </w:p>
-    <w:p>
-      <w:pPr>
-        <w:pStyle w:val="ListParagraph"/>
-        <w:numPr>
-          <w:ilvl w:val="1"/>
-          <w:numId w:val="1"/>
-        </w:numPr>
-        <w:spacing w:line="240" w:lineRule="auto"/>
-        <w:rPr>
-          <w:rFonts w:cs="Times New Roman"/>
-          <w:szCs w:val="28"/>
-        </w:rPr>
-      </w:pPr>
-      <w:r>
-        <w:rPr>
-          <w:rFonts w:cs="Times New Roman"/>
-          <w:szCs w:val="28"/>
-        </w:rPr>
-        <w:t>Folder node_modules</w:t>
-      </w:r>
-    </w:p>
-    <w:p>
-      <w:pPr>
-        <w:pStyle w:val="ListParagraph"/>
-        <w:numPr>
-          <w:ilvl w:val="1"/>
-          <w:numId w:val="1"/>
-        </w:numPr>
-        <w:spacing w:line="240" w:lineRule="auto"/>
-        <w:rPr>
-          <w:rFonts w:cs="Times New Roman"/>
-          <w:szCs w:val="28"/>
-        </w:rPr>
-      </w:pPr>
-      <w:r>
-        <w:rPr>
-          <w:rFonts w:cs="Times New Roman"/>
-          <w:szCs w:val="28"/>
-        </w:rPr>
-        <w:t>Instalacija paketa</w:t>
-      </w:r>
-    </w:p>
-    <w:p>
-      <w:pPr>
-        <w:pStyle w:val="ListParagraph"/>
-        <w:numPr>
-          <w:ilvl w:val="1"/>
-          <w:numId w:val="1"/>
-        </w:numPr>
-        <w:spacing w:line="240" w:lineRule="auto"/>
-        <w:rPr>
-          <w:rFonts w:cs="Times New Roman"/>
-          <w:szCs w:val="28"/>
-        </w:rPr>
-      </w:pPr>
-      <w:r>
-        <w:rPr>
-          <w:rFonts w:cs="Times New Roman"/>
-          <w:szCs w:val="28"/>
-        </w:rPr>
-        <w:t>API</w:t>
-      </w:r>
-    </w:p>
-    <w:p>
-      <w:pPr>
-        <w:pStyle w:val="ListParagraph"/>
-        <w:numPr>
-          <w:ilvl w:val="2"/>
-          <w:numId w:val="1"/>
-        </w:numPr>
-        <w:spacing w:line="240" w:lineRule="auto"/>
-        <w:rPr>
-          <w:rFonts w:cs="Times New Roman"/>
-          <w:szCs w:val="28"/>
-        </w:rPr>
-      </w:pPr>
-      <w:r>
-        <w:rPr>
-          <w:rFonts w:cs="Times New Roman"/>
-          <w:szCs w:val="28"/>
-        </w:rPr>
-        <w:t>Šta je api</w:t>
-      </w:r>
-    </w:p>
-    <w:p>
-      <w:pPr>
-        <w:pStyle w:val="ListParagraph"/>
-        <w:numPr>
-          <w:ilvl w:val="2"/>
-          <w:numId w:val="1"/>
-        </w:numPr>
-        <w:spacing w:line="240" w:lineRule="auto"/>
-        <w:rPr>
-          <w:rFonts w:cs="Times New Roman"/>
-          <w:szCs w:val="28"/>
-        </w:rPr>
-      </w:pPr>
-      <w:r>
-        <w:rPr>
-          <w:rFonts w:cs="Times New Roman"/>
-          <w:szCs w:val="28"/>
-        </w:rPr>
-        <w:t>Zahtev i odgovor</w:t>
-      </w:r>
-    </w:p>
-    <w:p>
-      <w:pPr>
-        <w:pStyle w:val="ListParagraph"/>
-        <w:numPr>
-          <w:ilvl w:val="2"/>
-          <w:numId w:val="1"/>
-        </w:numPr>
-        <w:spacing w:line="240" w:lineRule="auto"/>
-        <w:rPr>
-          <w:rFonts w:cs="Times New Roman"/>
-          <w:szCs w:val="28"/>
-        </w:rPr>
-      </w:pPr>
-      <w:r>
-        <w:rPr>
-          <w:rFonts w:cs="Times New Roman"/>
-          <w:szCs w:val="28"/>
-        </w:rPr>
-        <w:t>Metode</w:t>
-      </w:r>
-    </w:p>
-    <w:p>
-      <w:pPr>
-        <w:pStyle w:val="ListParagraph"/>
-        <w:numPr>
-          <w:ilvl w:val="2"/>
-          <w:numId w:val="1"/>
-        </w:numPr>
-        <w:spacing w:line="240" w:lineRule="auto"/>
-        <w:rPr>
-          <w:rFonts w:cs="Times New Roman"/>
-          <w:szCs w:val="28"/>
-        </w:rPr>
-      </w:pPr>
-      <w:r>
-        <w:rPr>
-          <w:rFonts w:cs="Times New Roman"/>
-          <w:szCs w:val="28"/>
-        </w:rPr>
-        <w:t>Statusni k</w:t>
-      </w:r>
-      <w:r>
-        <w:rPr>
-          <w:rFonts w:cs="Times New Roman"/>
-          <w:szCs w:val="28"/>
-        </w:rPr>
-        <w:t>odovi</w:t>
-      </w:r>
-    </w:p>
-    <w:p>
-      <w:pPr>
-        <w:pStyle w:val="ListParagraph"/>
-        <w:numPr>
-          <w:ilvl w:val="1"/>
-          <w:numId w:val="1"/>
-        </w:numPr>
-        <w:spacing w:line="240" w:lineRule="auto"/>
-        <w:rPr>
-          <w:rFonts w:cs="Times New Roman"/>
-          <w:szCs w:val="28"/>
-        </w:rPr>
-      </w:pPr>
-      <w:r>
-        <w:rPr>
-          <w:rFonts w:cs="Times New Roman"/>
-          <w:szCs w:val="28"/>
-        </w:rPr>
-        <w:t>Radni okvir Express</w:t>
-      </w:r>
-    </w:p>
-    <w:p>
-      <w:pPr>
-        <w:pStyle w:val="ListParagraph"/>
-        <w:numPr>
-          <w:ilvl w:val="2"/>
-          <w:numId w:val="1"/>
-        </w:numPr>
-        <w:spacing w:line="240" w:lineRule="auto"/>
-        <w:rPr>
-          <w:rFonts w:cs="Times New Roman"/>
-          <w:szCs w:val="28"/>
-        </w:rPr>
-      </w:pPr>
-      <w:r>
-        <w:rPr>
-          <w:rFonts w:cs="Times New Roman"/>
-          <w:szCs w:val="28"/>
-        </w:rPr>
-        <w:t>Zašto?</w:t>
-      </w:r>
-    </w:p>
-    <w:p>
-      <w:pPr>
-        <w:pStyle w:val="ListParagraph"/>
-        <w:numPr>
-          <w:ilvl w:val="2"/>
-          <w:numId w:val="1"/>
-        </w:numPr>
-        <w:spacing w:line="240" w:lineRule="auto"/>
-        <w:rPr>
-          <w:rFonts w:cs="Times New Roman"/>
-          <w:szCs w:val="28"/>
-        </w:rPr>
-      </w:pPr>
-      <w:r>
-        <w:rPr>
-          <w:rFonts w:cs="Times New Roman"/>
-          <w:szCs w:val="28"/>
-        </w:rPr>
-        <w:t>Početak</w:t>
-      </w:r>
-    </w:p>
-    <w:p>
-      <w:pPr>
-        <w:pStyle w:val="ListParagraph"/>
-        <w:numPr>
-          <w:ilvl w:val="2"/>
-          <w:numId w:val="1"/>
-        </w:numPr>
-        <w:spacing w:line="240" w:lineRule="auto"/>
-        <w:rPr>
-          <w:rFonts w:cs="Times New Roman"/>
-          <w:szCs w:val="28"/>
-        </w:rPr>
-      </w:pPr>
-      <w:r>
-        <w:rPr>
-          <w:rFonts w:cs="Times New Roman"/>
-          <w:szCs w:val="28"/>
-        </w:rPr>
-        <w:t>Params i queries</w:t>
-      </w:r>
-    </w:p>
-    <w:p>
-      <w:pPr>
-        <w:pStyle w:val="ListParagraph"/>
-        <w:numPr>
-          <w:ilvl w:val="2"/>
-          <w:numId w:val="1"/>
-        </w:numPr>
-        <w:spacing w:line="240" w:lineRule="auto"/>
-        <w:rPr>
-          <w:rFonts w:cs="Times New Roman"/>
-          <w:szCs w:val="28"/>
-        </w:rPr>
-      </w:pPr>
-      <w:r>
-        <w:rPr>
-          <w:rFonts w:cs="Times New Roman"/>
-          <w:szCs w:val="28"/>
-        </w:rPr>
-        <w:t>Mid</w:t>
-      </w:r>
-      <w:r>
-        <w:rPr>
-          <w:rFonts w:cs="Times New Roman"/>
-          <w:szCs w:val="28"/>
-        </w:rPr>
-        <w:t>dleware</w:t>
-      </w:r>
-    </w:p>
-    <w:p>
-      <w:pPr>
-        <w:pStyle w:val="ListParagraph"/>
-        <w:numPr>
-          <w:ilvl w:val="3"/>
-          <w:numId w:val="1"/>
-        </w:numPr>
-        <w:spacing w:line="240" w:lineRule="auto"/>
-        <w:rPr>
-          <w:rFonts w:cs="Times New Roman"/>
-          <w:szCs w:val="28"/>
-        </w:rPr>
-      </w:pPr>
-      <w:r>
-        <w:rPr>
-          <w:rFonts w:cs="Times New Roman"/>
-          <w:szCs w:val="28"/>
-        </w:rPr>
-        <w:t>Šta?</w:t>
-      </w:r>
-    </w:p>
-    <w:p>
-      <w:pPr>
-        <w:pStyle w:val="ListParagraph"/>
-        <w:numPr>
-          <w:ilvl w:val="3"/>
-          <w:numId w:val="1"/>
-        </w:numPr>
-        <w:spacing w:line="240" w:lineRule="auto"/>
-        <w:rPr>
-          <w:rFonts w:cs="Times New Roman"/>
-          <w:szCs w:val="28"/>
-        </w:rPr>
-      </w:pPr>
-      <w:r>
-        <w:rPr>
-          <w:rFonts w:cs="Times New Roman"/>
-          <w:szCs w:val="28"/>
-        </w:rPr>
-        <w:t>Kako?</w:t>
-      </w:r>
-    </w:p>
-    <w:p>
-      <w:pPr>
-        <w:pStyle w:val="ListParagraph"/>
-        <w:numPr>
-          <w:ilvl w:val="3"/>
-          <w:numId w:val="1"/>
-        </w:numPr>
-        <w:spacing w:line="240" w:lineRule="auto"/>
-        <w:rPr>
-          <w:rFonts w:cs="Times New Roman"/>
-          <w:szCs w:val="28"/>
-        </w:rPr>
-      </w:pPr>
-      <w:r>
-        <w:rPr>
-          <w:rFonts w:cs="Times New Roman"/>
-          <w:szCs w:val="28"/>
-        </w:rPr>
-        <w:t>Cors</w:t>
-      </w:r>
-    </w:p>
-    <w:p>
-      <w:pPr>
-        <w:pStyle w:val="ListParagraph"/>
-        <w:numPr>
-          <w:ilvl w:val="3"/>
-          <w:numId w:val="1"/>
-        </w:numPr>
-        <w:spacing w:line="240" w:lineRule="auto"/>
-        <w:rPr>
-          <w:rFonts w:cs="Times New Roman"/>
-          <w:szCs w:val="28"/>
-        </w:rPr>
-      </w:pPr>
-      <w:r>
-        <w:rPr>
-          <w:rFonts w:cs="Times New Roman"/>
-          <w:szCs w:val="28"/>
-        </w:rPr>
-        <w:t>Isporuka statičnih fajlva</w:t>
-      </w:r>
-    </w:p>
-    <w:p>
-      <w:pPr>
-        <w:pStyle w:val="ListParagraph"/>
-        <w:numPr>
-          <w:ilvl w:val="2"/>
-          <w:numId w:val="1"/>
-        </w:numPr>
-        <w:spacing w:line="240" w:lineRule="auto"/>
-        <w:rPr>
-          <w:rFonts w:cs="Times New Roman"/>
-          <w:szCs w:val="28"/>
-        </w:rPr>
-      </w:pPr>
-      <w:r>
-        <w:rPr>
-          <w:rFonts w:cs="Times New Roman"/>
-          <w:szCs w:val="28"/>
-        </w:rPr>
-        <w:t>Rute</w:t>
-      </w:r>
-    </w:p>
-    <w:p>
-      <w:pPr>
-        <w:pStyle w:val="ListParagraph"/>
-        <w:numPr>
-          <w:ilvl w:val="2"/>
-          <w:numId w:val="1"/>
-        </w:numPr>
-        <w:spacing w:line="240" w:lineRule="auto"/>
-        <w:rPr>
-          <w:rFonts w:cs="Times New Roman"/>
-          <w:szCs w:val="28"/>
-        </w:rPr>
-      </w:pPr>
-      <w:r>
-        <w:rPr>
-          <w:rFonts w:cs="Times New Roman"/>
-          <w:szCs w:val="28"/>
-        </w:rPr>
-        <w:t>Kontroleri</w:t>
-      </w:r>
-    </w:p>
-    <w:p>
-      <w:pPr>
-        <w:pStyle w:val="ListParagraph"/>
-        <w:numPr>
-          <w:ilvl w:val="2"/>
-          <w:numId w:val="1"/>
-        </w:numPr>
-        <w:spacing w:line="240" w:lineRule="auto"/>
-        <w:rPr>
-          <w:rFonts w:cs="Times New Roman"/>
-          <w:szCs w:val="28"/>
-        </w:rPr>
-      </w:pPr>
-      <w:r>
-        <w:rPr>
-          <w:rFonts w:cs="Times New Roman"/>
-          <w:szCs w:val="28"/>
-        </w:rPr>
-        <w:t>Baza</w:t>
-      </w:r>
-    </w:p>
-    <w:p>
-      <w:pPr>
-        <w:pStyle w:val="ListParagraph"/>
-        <w:numPr>
-          <w:ilvl w:val="2"/>
-          <w:numId w:val="1"/>
-        </w:numPr>
-        <w:spacing w:line="240" w:lineRule="auto"/>
-        <w:rPr>
-          <w:rFonts w:cs="Times New Roman"/>
-          <w:szCs w:val="28"/>
-        </w:rPr>
-      </w:pPr>
-      <w:r>
-        <w:rPr>
-          <w:rFonts w:cs="Times New Roman"/>
-          <w:szCs w:val="28"/>
-        </w:rPr>
-        <w:t>Autentifikacija</w:t>
-      </w:r>
-    </w:p>
-    <w:p>
-      <w:pPr>
-        <w:pStyle w:val="ListParagraph"/>
-        <w:numPr>
-          <w:ilvl w:val="3"/>
-          <w:numId w:val="1"/>
-        </w:numPr>
-        <w:spacing w:line="240" w:lineRule="auto"/>
-        <w:rPr>
-          <w:rFonts w:cs="Times New Roman"/>
-          <w:szCs w:val="28"/>
-        </w:rPr>
-      </w:pPr>
-      <w:r>
-        <w:rPr>
-          <w:rFonts w:cs="Times New Roman"/>
-          <w:szCs w:val="28"/>
-        </w:rPr>
-        <w:t>JWT</w:t>
-      </w:r>
-    </w:p>
-    <w:p>
-      <w:pPr>
-        <w:pStyle w:val="ListParagraph"/>
-        <w:numPr>
-          <w:ilvl w:val="3"/>
-          <w:numId w:val="1"/>
-        </w:numPr>
-        <w:spacing w:line="240" w:lineRule="auto"/>
-        <w:rPr>
-          <w:rFonts w:cs="Times New Roman"/>
-          <w:szCs w:val="28"/>
-        </w:rPr>
-      </w:pPr>
-      <w:r>
-        <w:rPr>
-          <w:rFonts w:cs="Times New Roman"/>
-          <w:szCs w:val="28"/>
-        </w:rPr>
-        <w:t>Kolačići</w:t>
-      </w:r>
-    </w:p>
-    <w:p>
-      <w:pPr>
-        <w:pStyle w:val="ListParagraph"/>
-        <w:numPr>
-          <w:ilvl w:val="3"/>
-          <w:numId w:val="1"/>
-        </w:numPr>
-        <w:spacing w:line="240" w:lineRule="auto"/>
-        <w:rPr>
-          <w:rFonts w:cs="Times New Roman"/>
-          <w:szCs w:val="28"/>
-        </w:rPr>
-      </w:pPr>
-      <w:r>
-        <w:rPr>
-          <w:rFonts w:cs="Times New Roman"/>
-          <w:szCs w:val="28"/>
-        </w:rPr>
-        <w:t>Sesije</w:t>
-      </w:r>
-    </w:p>
-    <w:p>
-      <w:pPr>
-        <w:pStyle w:val="ListParagraph"/>
-        <w:numPr>
-          <w:ilvl w:val="0"/>
-          <w:numId w:val="1"/>
-        </w:numPr>
-        <w:spacing w:line="240" w:lineRule="auto"/>
-        <w:rPr>
-          <w:rFonts w:cs="Times New Roman"/>
-          <w:szCs w:val="28"/>
-        </w:rPr>
-      </w:pPr>
-      <w:r>
-        <w:rPr>
-          <w:rFonts w:cs="Times New Roman"/>
-          <w:szCs w:val="28"/>
-        </w:rPr>
-        <w:t>React</w:t>
-      </w:r>
-    </w:p>
-    <w:p>
-      <w:pPr>
-        <w:pStyle w:val="ListParagraph"/>
-        <w:numPr>
-          <w:ilvl w:val="1"/>
-          <w:numId w:val="1"/>
-        </w:numPr>
-        <w:spacing w:line="240" w:lineRule="auto"/>
-        <w:rPr>
-          <w:rFonts w:cs="Times New Roman"/>
-          <w:szCs w:val="28"/>
-        </w:rPr>
-      </w:pPr>
-      <w:r>
-        <w:rPr>
-          <w:rFonts w:cs="Times New Roman"/>
-          <w:szCs w:val="28"/>
-        </w:rPr>
-        <w:t>Šta je react?</w:t>
-      </w:r>
-    </w:p>
-    <w:p>
-      <w:pPr>
-        <w:pStyle w:val="ListParagraph"/>
-        <w:numPr>
-          <w:ilvl w:val="1"/>
-          <w:numId w:val="1"/>
-        </w:numPr>
-        <w:spacing w:line="240" w:lineRule="auto"/>
-        <w:rPr>
-          <w:rFonts w:cs="Times New Roman"/>
-          <w:szCs w:val="28"/>
-        </w:rPr>
-      </w:pPr>
-      <w:r>
-        <w:rPr>
-          <w:rFonts w:cs="Times New Roman"/>
-          <w:szCs w:val="28"/>
-        </w:rPr>
-        <w:t>Kreiranje i pokretanje projekta</w:t>
-      </w:r>
-    </w:p>
-    <w:p>
-      <w:pPr>
-        <w:pStyle w:val="ListParagraph"/>
-        <w:numPr>
-          <w:ilvl w:val="1"/>
-          <w:numId w:val="1"/>
-        </w:numPr>
-        <w:spacing w:line="240" w:lineRule="auto"/>
-        <w:rPr>
-          <w:rFonts w:cs="Times New Roman"/>
-          <w:szCs w:val="28"/>
-        </w:rPr>
-      </w:pPr>
-      <w:r>
-        <w:rPr>
-          <w:rFonts w:cs="Times New Roman"/>
-          <w:szCs w:val="28"/>
-        </w:rPr>
-        <w:t>Struktura foldera i fajlova</w:t>
-      </w:r>
-    </w:p>
-    <w:p>
-      <w:pPr>
-        <w:pStyle w:val="ListParagraph"/>
-        <w:numPr>
-          <w:ilvl w:val="1"/>
-          <w:numId w:val="1"/>
-        </w:numPr>
-        <w:spacing w:line="240" w:lineRule="auto"/>
-        <w:rPr>
-          <w:rFonts w:cs="Times New Roman"/>
-          <w:szCs w:val="28"/>
-        </w:rPr>
-      </w:pPr>
-      <w:r>
-        <w:rPr>
-          <w:rFonts w:cs="Times New Roman"/>
-          <w:szCs w:val="28"/>
-        </w:rPr>
-        <w:t>Renderovanje aplikacije na stranici</w:t>
-      </w:r>
-    </w:p>
-    <w:p>
-      <w:pPr>
-        <w:pStyle w:val="ListParagraph"/>
-        <w:numPr>
-          <w:ilvl w:val="1"/>
-          <w:numId w:val="1"/>
-        </w:numPr>
-        <w:spacing w:line="240" w:lineRule="auto"/>
-        <w:rPr>
-          <w:rFonts w:cs="Times New Roman"/>
-          <w:szCs w:val="28"/>
-        </w:rPr>
-      </w:pPr>
-      <w:r>
-        <w:rPr>
-          <w:rFonts w:cs="Times New Roman"/>
-          <w:szCs w:val="28"/>
-        </w:rPr>
         <w:t>JSX</w:t>
       </w:r>
     </w:p>
@@ -1912,7 +1932,6 @@
           <w:rFonts w:cs="Times New Roman"/>
           <w:szCs w:val="28"/>
         </w:rPr>
-        <w:lastRenderedPageBreak/>
         <w:t>React komponente</w:t>
       </w:r>
     </w:p>
@@ -2534,7 +2553,7 @@
 </file>
 
 <file path=word/endnotes.xml><?xml version="1.0" encoding="utf-8"?>
-<w:endnotes xmlns:wpc="http://schemas.microsoft.com/office/word/2010/wordprocessingCanvas" xmlns:mc="http://schemas.openxmlformats.org/markup-compatibility/2006" xmlns:o="urn:schemas-microsoft-com:office:office" xmlns:r="http://schemas.openxmlformats.org/officeDocument/2006/relationships" xmlns:m="http://schemas.openxmlformats.org/officeDocument/2006/math" xmlns:v="urn:schemas-microsoft-com:vml" xmlns:wp14="http://schemas.microsoft.com/office/word/2010/wordprocessingDrawing" xmlns:wp="http://schemas.openxmlformats.org/drawingml/2006/wordprocessingDrawing" xmlns:w10="urn:schemas-microsoft-com:office:word" xmlns:w="http://schemas.openxmlformats.org/wordprocessingml/2006/main" xmlns:w14="http://schemas.microsoft.com/office/word/2010/wordml" xmlns:w15="http://schemas.microsoft.com/office/word/2012/wordml" xmlns:wpg="http://schemas.microsoft.com/office/word/2010/wordprocessingGroup" xmlns:wpi="http://schemas.microsoft.com/office/word/2010/wordprocessingInk" xmlns:wne="http://schemas.microsoft.com/office/word/2006/wordml" xmlns:wps="http://schemas.microsoft.com/office/word/2010/wordprocessingShape" mc:Ignorable="w14 w15 wp14">
+<w:endnotes xmlns:wpc="http://schemas.microsoft.com/office/word/2010/wordprocessingCanvas" xmlns:cx="http://schemas.microsoft.com/office/drawing/2014/chartex" xmlns:cx1="http://schemas.microsoft.com/office/drawing/2015/9/8/chartex" xmlns:cx2="http://schemas.microsoft.com/office/drawing/2015/10/21/chartex" xmlns:cx3="http://schemas.microsoft.com/office/drawing/2016/5/9/chartex" xmlns:cx4="http://schemas.microsoft.com/office/drawing/2016/5/10/chartex" xmlns:cx5="http://schemas.microsoft.com/office/drawing/2016/5/11/chartex" xmlns:cx6="http://schemas.microsoft.com/office/drawing/2016/5/12/chartex" xmlns:cx7="http://schemas.microsoft.com/office/drawing/2016/5/13/chartex" xmlns:cx8="http://schemas.microsoft.com/office/drawing/2016/5/14/chartex" xmlns:mc="http://schemas.openxmlformats.org/markup-compatibility/2006" xmlns:aink="http://schemas.microsoft.com/office/drawing/2016/ink" xmlns:am3d="http://schemas.microsoft.com/office/drawing/2017/model3d" xmlns:o="urn:schemas-microsoft-com:office:office" xmlns:oel="http://schemas.microsoft.com/office/2019/extlst" xmlns:r="http://schemas.openxmlformats.org/officeDocument/2006/relationships" xmlns:m="http://schemas.openxmlformats.org/officeDocument/2006/math" xmlns:v="urn:schemas-microsoft-com:vml" xmlns:wp14="http://schemas.microsoft.com/office/word/2010/wordprocessingDrawing" xmlns:wp="http://schemas.openxmlformats.org/drawingml/2006/wordprocessingDrawing" xmlns:w10="urn:schemas-microsoft-com:office:word" xmlns:w="http://schemas.openxmlformats.org/wordprocessingml/2006/main" xmlns:w14="http://schemas.microsoft.com/office/word/2010/wordml" xmlns:w15="http://schemas.microsoft.com/office/word/2012/wordml" xmlns:w16cex="http://schemas.microsoft.com/office/word/2018/wordml/cex" xmlns:w16cid="http://schemas.microsoft.com/office/word/2016/wordml/cid" xmlns:w16="http://schemas.microsoft.com/office/word/2018/wordml" xmlns:w16sdtdh="http://schemas.microsoft.com/office/word/2020/wordml/sdtdatahash" xmlns:w16se="http://schemas.microsoft.com/office/word/2015/wordml/symex" xmlns:wpg="http://schemas.microsoft.com/office/word/2010/wordprocessingGroup" xmlns:wpi="http://schemas.microsoft.com/office/word/2010/wordprocessingInk" xmlns:wne="http://schemas.microsoft.com/office/word/2006/wordml" xmlns:wps="http://schemas.microsoft.com/office/word/2010/wordprocessingShape" mc:Ignorable="w14 w15 w16se w16cid w16 w16cex w16sdtdh wp14">
   <w:endnote w:type="separator" w:id="-1">
     <w:p>
       <w:pPr>
@@ -2559,7 +2578,7 @@
 </file>
 
 <file path=word/footer1.xml><?xml version="1.0" encoding="utf-8"?>
-<w:ftr xmlns:wpc="http://schemas.microsoft.com/office/word/2010/wordprocessingCanvas" xmlns:mc="http://schemas.openxmlformats.org/markup-compatibility/2006" xmlns:o="urn:schemas-microsoft-com:office:office" xmlns:r="http://schemas.openxmlformats.org/officeDocument/2006/relationships" xmlns:m="http://schemas.openxmlformats.org/officeDocument/2006/math" xmlns:v="urn:schemas-microsoft-com:vml" xmlns:wp14="http://schemas.microsoft.com/office/word/2010/wordprocessingDrawing" xmlns:wp="http://schemas.openxmlformats.org/drawingml/2006/wordprocessingDrawing" xmlns:w10="urn:schemas-microsoft-com:office:word" xmlns:w="http://schemas.openxmlformats.org/wordprocessingml/2006/main" xmlns:w14="http://schemas.microsoft.com/office/word/2010/wordml" xmlns:w15="http://schemas.microsoft.com/office/word/2012/wordml" xmlns:wpg="http://schemas.microsoft.com/office/word/2010/wordprocessingGroup" xmlns:wpi="http://schemas.microsoft.com/office/word/2010/wordprocessingInk" xmlns:wne="http://schemas.microsoft.com/office/word/2006/wordml" xmlns:wps="http://schemas.microsoft.com/office/word/2010/wordprocessingShape" mc:Ignorable="w14 w15 wp14">
+<w:ftr xmlns:wpc="http://schemas.microsoft.com/office/word/2010/wordprocessingCanvas" xmlns:cx="http://schemas.microsoft.com/office/drawing/2014/chartex" xmlns:cx1="http://schemas.microsoft.com/office/drawing/2015/9/8/chartex" xmlns:cx2="http://schemas.microsoft.com/office/drawing/2015/10/21/chartex" xmlns:cx3="http://schemas.microsoft.com/office/drawing/2016/5/9/chartex" xmlns:cx4="http://schemas.microsoft.com/office/drawing/2016/5/10/chartex" xmlns:cx5="http://schemas.microsoft.com/office/drawing/2016/5/11/chartex" xmlns:cx6="http://schemas.microsoft.com/office/drawing/2016/5/12/chartex" xmlns:cx7="http://schemas.microsoft.com/office/drawing/2016/5/13/chartex" xmlns:cx8="http://schemas.microsoft.com/office/drawing/2016/5/14/chartex" xmlns:mc="http://schemas.openxmlformats.org/markup-compatibility/2006" xmlns:aink="http://schemas.microsoft.com/office/drawing/2016/ink" xmlns:am3d="http://schemas.microsoft.com/office/drawing/2017/model3d" xmlns:o="urn:schemas-microsoft-com:office:office" xmlns:oel="http://schemas.microsoft.com/office/2019/extlst" xmlns:r="http://schemas.openxmlformats.org/officeDocument/2006/relationships" xmlns:m="http://schemas.openxmlformats.org/officeDocument/2006/math" xmlns:v="urn:schemas-microsoft-com:vml" xmlns:wp14="http://schemas.microsoft.com/office/word/2010/wordprocessingDrawing" xmlns:wp="http://schemas.openxmlformats.org/drawingml/2006/wordprocessingDrawing" xmlns:w10="urn:schemas-microsoft-com:office:word" xmlns:w="http://schemas.openxmlformats.org/wordprocessingml/2006/main" xmlns:w14="http://schemas.microsoft.com/office/word/2010/wordml" xmlns:w15="http://schemas.microsoft.com/office/word/2012/wordml" xmlns:w16cex="http://schemas.microsoft.com/office/word/2018/wordml/cex" xmlns:w16cid="http://schemas.microsoft.com/office/word/2016/wordml/cid" xmlns:w16="http://schemas.microsoft.com/office/word/2018/wordml" xmlns:w16sdtdh="http://schemas.microsoft.com/office/word/2020/wordml/sdtdatahash" xmlns:w16se="http://schemas.microsoft.com/office/word/2015/wordml/symex" xmlns:wpg="http://schemas.microsoft.com/office/word/2010/wordprocessingGroup" xmlns:wpi="http://schemas.microsoft.com/office/word/2010/wordprocessingInk" xmlns:wne="http://schemas.microsoft.com/office/word/2006/wordml" xmlns:wps="http://schemas.microsoft.com/office/word/2010/wordprocessingShape" mc:Ignorable="w14 w15 w16se w16cid w16 w16cex w16sdtdh wp14">
   <w:p>
     <w:pPr>
       <w:pStyle w:val="Footer"/>
@@ -2575,7 +2594,7 @@
 </file>
 
 <file path=word/footer2.xml><?xml version="1.0" encoding="utf-8"?>
-<w:ftr xmlns:wpc="http://schemas.microsoft.com/office/word/2010/wordprocessingCanvas" xmlns:mc="http://schemas.openxmlformats.org/markup-compatibility/2006" xmlns:o="urn:schemas-microsoft-com:office:office" xmlns:r="http://schemas.openxmlformats.org/officeDocument/2006/relationships" xmlns:m="http://schemas.openxmlformats.org/officeDocument/2006/math" xmlns:v="urn:schemas-microsoft-com:vml" xmlns:wp14="http://schemas.microsoft.com/office/word/2010/wordprocessingDrawing" xmlns:wp="http://schemas.openxmlformats.org/drawingml/2006/wordprocessingDrawing" xmlns:w10="urn:schemas-microsoft-com:office:word" xmlns:w="http://schemas.openxmlformats.org/wordprocessingml/2006/main" xmlns:w14="http://schemas.microsoft.com/office/word/2010/wordml" xmlns:w15="http://schemas.microsoft.com/office/word/2012/wordml" xmlns:wpg="http://schemas.microsoft.com/office/word/2010/wordprocessingGroup" xmlns:wpi="http://schemas.microsoft.com/office/word/2010/wordprocessingInk" xmlns:wne="http://schemas.microsoft.com/office/word/2006/wordml" xmlns:wps="http://schemas.microsoft.com/office/word/2010/wordprocessingShape" mc:Ignorable="w14 w15 wp14">
+<w:ftr xmlns:wpc="http://schemas.microsoft.com/office/word/2010/wordprocessingCanvas" xmlns:cx="http://schemas.microsoft.com/office/drawing/2014/chartex" xmlns:cx1="http://schemas.microsoft.com/office/drawing/2015/9/8/chartex" xmlns:cx2="http://schemas.microsoft.com/office/drawing/2015/10/21/chartex" xmlns:cx3="http://schemas.microsoft.com/office/drawing/2016/5/9/chartex" xmlns:cx4="http://schemas.microsoft.com/office/drawing/2016/5/10/chartex" xmlns:cx5="http://schemas.microsoft.com/office/drawing/2016/5/11/chartex" xmlns:cx6="http://schemas.microsoft.com/office/drawing/2016/5/12/chartex" xmlns:cx7="http://schemas.microsoft.com/office/drawing/2016/5/13/chartex" xmlns:cx8="http://schemas.microsoft.com/office/drawing/2016/5/14/chartex" xmlns:mc="http://schemas.openxmlformats.org/markup-compatibility/2006" xmlns:aink="http://schemas.microsoft.com/office/drawing/2016/ink" xmlns:am3d="http://schemas.microsoft.com/office/drawing/2017/model3d" xmlns:o="urn:schemas-microsoft-com:office:office" xmlns:oel="http://schemas.microsoft.com/office/2019/extlst" xmlns:r="http://schemas.openxmlformats.org/officeDocument/2006/relationships" xmlns:m="http://schemas.openxmlformats.org/officeDocument/2006/math" xmlns:v="urn:schemas-microsoft-com:vml" xmlns:wp14="http://schemas.microsoft.com/office/word/2010/wordprocessingDrawing" xmlns:wp="http://schemas.openxmlformats.org/drawingml/2006/wordprocessingDrawing" xmlns:w10="urn:schemas-microsoft-com:office:word" xmlns:w="http://schemas.openxmlformats.org/wordprocessingml/2006/main" xmlns:w14="http://schemas.microsoft.com/office/word/2010/wordml" xmlns:w15="http://schemas.microsoft.com/office/word/2012/wordml" xmlns:w16cex="http://schemas.microsoft.com/office/word/2018/wordml/cex" xmlns:w16cid="http://schemas.microsoft.com/office/word/2016/wordml/cid" xmlns:w16="http://schemas.microsoft.com/office/word/2018/wordml" xmlns:w16sdtdh="http://schemas.microsoft.com/office/word/2020/wordml/sdtdatahash" xmlns:w16se="http://schemas.microsoft.com/office/word/2015/wordml/symex" xmlns:wpg="http://schemas.microsoft.com/office/word/2010/wordprocessingGroup" xmlns:wpi="http://schemas.microsoft.com/office/word/2010/wordprocessingInk" xmlns:wne="http://schemas.microsoft.com/office/word/2006/wordml" xmlns:wps="http://schemas.microsoft.com/office/word/2010/wordprocessingShape" mc:Ignorable="w14 w15 w16se w16cid w16 w16cex w16sdtdh wp14">
   <w:sdt>
     <w:sdtPr>
       <w:id w:val="1113019248"/>
@@ -2628,7 +2647,7 @@
 </file>
 
 <file path=word/footer3.xml><?xml version="1.0" encoding="utf-8"?>
-<w:ftr xmlns:wpc="http://schemas.microsoft.com/office/word/2010/wordprocessingCanvas" xmlns:mc="http://schemas.openxmlformats.org/markup-compatibility/2006" xmlns:o="urn:schemas-microsoft-com:office:office" xmlns:r="http://schemas.openxmlformats.org/officeDocument/2006/relationships" xmlns:m="http://schemas.openxmlformats.org/officeDocument/2006/math" xmlns:v="urn:schemas-microsoft-com:vml" xmlns:wp14="http://schemas.microsoft.com/office/word/2010/wordprocessingDrawing" xmlns:wp="http://schemas.openxmlformats.org/drawingml/2006/wordprocessingDrawing" xmlns:w10="urn:schemas-microsoft-com:office:word" xmlns:w="http://schemas.openxmlformats.org/wordprocessingml/2006/main" xmlns:w14="http://schemas.microsoft.com/office/word/2010/wordml" xmlns:w15="http://schemas.microsoft.com/office/word/2012/wordml" xmlns:wpg="http://schemas.microsoft.com/office/word/2010/wordprocessingGroup" xmlns:wpi="http://schemas.microsoft.com/office/word/2010/wordprocessingInk" xmlns:wne="http://schemas.microsoft.com/office/word/2006/wordml" xmlns:wps="http://schemas.microsoft.com/office/word/2010/wordprocessingShape" mc:Ignorable="w14 w15 wp14">
+<w:ftr xmlns:wpc="http://schemas.microsoft.com/office/word/2010/wordprocessingCanvas" xmlns:cx="http://schemas.microsoft.com/office/drawing/2014/chartex" xmlns:cx1="http://schemas.microsoft.com/office/drawing/2015/9/8/chartex" xmlns:cx2="http://schemas.microsoft.com/office/drawing/2015/10/21/chartex" xmlns:cx3="http://schemas.microsoft.com/office/drawing/2016/5/9/chartex" xmlns:cx4="http://schemas.microsoft.com/office/drawing/2016/5/10/chartex" xmlns:cx5="http://schemas.microsoft.com/office/drawing/2016/5/11/chartex" xmlns:cx6="http://schemas.microsoft.com/office/drawing/2016/5/12/chartex" xmlns:cx7="http://schemas.microsoft.com/office/drawing/2016/5/13/chartex" xmlns:cx8="http://schemas.microsoft.com/office/drawing/2016/5/14/chartex" xmlns:mc="http://schemas.openxmlformats.org/markup-compatibility/2006" xmlns:aink="http://schemas.microsoft.com/office/drawing/2016/ink" xmlns:am3d="http://schemas.microsoft.com/office/drawing/2017/model3d" xmlns:o="urn:schemas-microsoft-com:office:office" xmlns:oel="http://schemas.microsoft.com/office/2019/extlst" xmlns:r="http://schemas.openxmlformats.org/officeDocument/2006/relationships" xmlns:m="http://schemas.openxmlformats.org/officeDocument/2006/math" xmlns:v="urn:schemas-microsoft-com:vml" xmlns:wp14="http://schemas.microsoft.com/office/word/2010/wordprocessingDrawing" xmlns:wp="http://schemas.openxmlformats.org/drawingml/2006/wordprocessingDrawing" xmlns:w10="urn:schemas-microsoft-com:office:word" xmlns:w="http://schemas.openxmlformats.org/wordprocessingml/2006/main" xmlns:w14="http://schemas.microsoft.com/office/word/2010/wordml" xmlns:w15="http://schemas.microsoft.com/office/word/2012/wordml" xmlns:w16cex="http://schemas.microsoft.com/office/word/2018/wordml/cex" xmlns:w16cid="http://schemas.microsoft.com/office/word/2016/wordml/cid" xmlns:w16="http://schemas.microsoft.com/office/word/2018/wordml" xmlns:w16sdtdh="http://schemas.microsoft.com/office/word/2020/wordml/sdtdatahash" xmlns:w16se="http://schemas.microsoft.com/office/word/2015/wordml/symex" xmlns:wpg="http://schemas.microsoft.com/office/word/2010/wordprocessingGroup" xmlns:wpi="http://schemas.microsoft.com/office/word/2010/wordprocessingInk" xmlns:wne="http://schemas.microsoft.com/office/word/2006/wordml" xmlns:wps="http://schemas.microsoft.com/office/word/2010/wordprocessingShape" mc:Ignorable="w14 w15 w16se w16cid w16 w16cex w16sdtdh wp14">
   <w:p>
     <w:pPr>
       <w:pStyle w:val="Footer"/>
@@ -2638,7 +2657,7 @@
 </file>
 
 <file path=word/footnotes.xml><?xml version="1.0" encoding="utf-8"?>
-<w:footnotes xmlns:wpc="http://schemas.microsoft.com/office/word/2010/wordprocessingCanvas" xmlns:mc="http://schemas.openxmlformats.org/markup-compatibility/2006" xmlns:o="urn:schemas-microsoft-com:office:office" xmlns:r="http://schemas.openxmlformats.org/officeDocument/2006/relationships" xmlns:m="http://schemas.openxmlformats.org/officeDocument/2006/math" xmlns:v="urn:schemas-microsoft-com:vml" xmlns:wp14="http://schemas.microsoft.com/office/word/2010/wordprocessingDrawing" xmlns:wp="http://schemas.openxmlformats.org/drawingml/2006/wordprocessingDrawing" xmlns:w10="urn:schemas-microsoft-com:office:word" xmlns:w="http://schemas.openxmlformats.org/wordprocessingml/2006/main" xmlns:w14="http://schemas.microsoft.com/office/word/2010/wordml" xmlns:w15="http://schemas.microsoft.com/office/word/2012/wordml" xmlns:wpg="http://schemas.microsoft.com/office/word/2010/wordprocessingGroup" xmlns:wpi="http://schemas.microsoft.com/office/word/2010/wordprocessingInk" xmlns:wne="http://schemas.microsoft.com/office/word/2006/wordml" xmlns:wps="http://schemas.microsoft.com/office/word/2010/wordprocessingShape" mc:Ignorable="w14 w15 wp14">
+<w:footnotes xmlns:wpc="http://schemas.microsoft.com/office/word/2010/wordprocessingCanvas" xmlns:cx="http://schemas.microsoft.com/office/drawing/2014/chartex" xmlns:cx1="http://schemas.microsoft.com/office/drawing/2015/9/8/chartex" xmlns:cx2="http://schemas.microsoft.com/office/drawing/2015/10/21/chartex" xmlns:cx3="http://schemas.microsoft.com/office/drawing/2016/5/9/chartex" xmlns:cx4="http://schemas.microsoft.com/office/drawing/2016/5/10/chartex" xmlns:cx5="http://schemas.microsoft.com/office/drawing/2016/5/11/chartex" xmlns:cx6="http://schemas.microsoft.com/office/drawing/2016/5/12/chartex" xmlns:cx7="http://schemas.microsoft.com/office/drawing/2016/5/13/chartex" xmlns:cx8="http://schemas.microsoft.com/office/drawing/2016/5/14/chartex" xmlns:mc="http://schemas.openxmlformats.org/markup-compatibility/2006" xmlns:aink="http://schemas.microsoft.com/office/drawing/2016/ink" xmlns:am3d="http://schemas.microsoft.com/office/drawing/2017/model3d" xmlns:o="urn:schemas-microsoft-com:office:office" xmlns:oel="http://schemas.microsoft.com/office/2019/extlst" xmlns:r="http://schemas.openxmlformats.org/officeDocument/2006/relationships" xmlns:m="http://schemas.openxmlformats.org/officeDocument/2006/math" xmlns:v="urn:schemas-microsoft-com:vml" xmlns:wp14="http://schemas.microsoft.com/office/word/2010/wordprocessingDrawing" xmlns:wp="http://schemas.openxmlformats.org/drawingml/2006/wordprocessingDrawing" xmlns:w10="urn:schemas-microsoft-com:office:word" xmlns:w="http://schemas.openxmlformats.org/wordprocessingml/2006/main" xmlns:w14="http://schemas.microsoft.com/office/word/2010/wordml" xmlns:w15="http://schemas.microsoft.com/office/word/2012/wordml" xmlns:w16cex="http://schemas.microsoft.com/office/word/2018/wordml/cex" xmlns:w16cid="http://schemas.microsoft.com/office/word/2016/wordml/cid" xmlns:w16="http://schemas.microsoft.com/office/word/2018/wordml" xmlns:w16sdtdh="http://schemas.microsoft.com/office/word/2020/wordml/sdtdatahash" xmlns:w16se="http://schemas.microsoft.com/office/word/2015/wordml/symex" xmlns:wpg="http://schemas.microsoft.com/office/word/2010/wordprocessingGroup" xmlns:wpi="http://schemas.microsoft.com/office/word/2010/wordprocessingInk" xmlns:wne="http://schemas.microsoft.com/office/word/2006/wordml" xmlns:wps="http://schemas.microsoft.com/office/word/2010/wordprocessingShape" mc:Ignorable="w14 w15 w16se w16cid w16 w16cex w16sdtdh wp14">
   <w:footnote w:type="separator" w:id="-1">
     <w:p>
       <w:pPr>
@@ -2663,7 +2682,7 @@
 </file>
 
 <file path=word/numbering.xml><?xml version="1.0" encoding="utf-8"?>
-<w:numbering xmlns:wpc="http://schemas.microsoft.com/office/word/2010/wordprocessingCanvas" xmlns:mc="http://schemas.openxmlformats.org/markup-compatibility/2006" xmlns:o="urn:schemas-microsoft-com:office:office" xmlns:r="http://schemas.openxmlformats.org/officeDocument/2006/relationships" xmlns:m="http://schemas.openxmlformats.org/officeDocument/2006/math" xmlns:v="urn:schemas-microsoft-com:vml" xmlns:wp14="http://schemas.microsoft.com/office/word/2010/wordprocessingDrawing" xmlns:wp="http://schemas.openxmlformats.org/drawingml/2006/wordprocessingDrawing" xmlns:w10="urn:schemas-microsoft-com:office:word" xmlns:w="http://schemas.openxmlformats.org/wordprocessingml/2006/main" xmlns:w14="http://schemas.microsoft.com/office/word/2010/wordml" xmlns:w15="http://schemas.microsoft.com/office/word/2012/wordml" xmlns:wpg="http://schemas.microsoft.com/office/word/2010/wordprocessingGroup" xmlns:wpi="http://schemas.microsoft.com/office/word/2010/wordprocessingInk" xmlns:wne="http://schemas.microsoft.com/office/word/2006/wordml" xmlns:wps="http://schemas.microsoft.com/office/word/2010/wordprocessingShape" mc:Ignorable="w14 w15 wp14">
+<w:numbering xmlns:wpc="http://schemas.microsoft.com/office/word/2010/wordprocessingCanvas" xmlns:cx="http://schemas.microsoft.com/office/drawing/2014/chartex" xmlns:cx1="http://schemas.microsoft.com/office/drawing/2015/9/8/chartex" xmlns:cx2="http://schemas.microsoft.com/office/drawing/2015/10/21/chartex" xmlns:cx3="http://schemas.microsoft.com/office/drawing/2016/5/9/chartex" xmlns:cx4="http://schemas.microsoft.com/office/drawing/2016/5/10/chartex" xmlns:cx5="http://schemas.microsoft.com/office/drawing/2016/5/11/chartex" xmlns:cx6="http://schemas.microsoft.com/office/drawing/2016/5/12/chartex" xmlns:cx7="http://schemas.microsoft.com/office/drawing/2016/5/13/chartex" xmlns:cx8="http://schemas.microsoft.com/office/drawing/2016/5/14/chartex" xmlns:mc="http://schemas.openxmlformats.org/markup-compatibility/2006" xmlns:aink="http://schemas.microsoft.com/office/drawing/2016/ink" xmlns:am3d="http://schemas.microsoft.com/office/drawing/2017/model3d" xmlns:o="urn:schemas-microsoft-com:office:office" xmlns:oel="http://schemas.microsoft.com/office/2019/extlst" xmlns:r="http://schemas.openxmlformats.org/officeDocument/2006/relationships" xmlns:m="http://schemas.openxmlformats.org/officeDocument/2006/math" xmlns:v="urn:schemas-microsoft-com:vml" xmlns:wp14="http://schemas.microsoft.com/office/word/2010/wordprocessingDrawing" xmlns:wp="http://schemas.openxmlformats.org/drawingml/2006/wordprocessingDrawing" xmlns:w10="urn:schemas-microsoft-com:office:word" xmlns:w="http://schemas.openxmlformats.org/wordprocessingml/2006/main" xmlns:w14="http://schemas.microsoft.com/office/word/2010/wordml" xmlns:w15="http://schemas.microsoft.com/office/word/2012/wordml" xmlns:w16cex="http://schemas.microsoft.com/office/word/2018/wordml/cex" xmlns:w16cid="http://schemas.microsoft.com/office/word/2016/wordml/cid" xmlns:w16="http://schemas.microsoft.com/office/word/2018/wordml" xmlns:w16sdtdh="http://schemas.microsoft.com/office/word/2020/wordml/sdtdatahash" xmlns:w16se="http://schemas.microsoft.com/office/word/2015/wordml/symex" xmlns:wpg="http://schemas.microsoft.com/office/word/2010/wordprocessingGroup" xmlns:wpi="http://schemas.microsoft.com/office/word/2010/wordprocessingInk" xmlns:wne="http://schemas.microsoft.com/office/word/2006/wordml" xmlns:wps="http://schemas.microsoft.com/office/word/2010/wordprocessingShape" mc:Ignorable="w14 w15 w16se w16cid w16 w16cex w16sdtdh wp14">
   <w:abstractNum w:abstractNumId="0" w15:restartNumberingAfterBreak="0">
     <w:nsid w:val="03AE5976"/>
     <w:multiLevelType w:val="hybridMultilevel"/>
@@ -3633,38 +3652,38 @@
       </w:rPr>
     </w:lvl>
   </w:abstractNum>
-  <w:num w:numId="1">
+  <w:num w:numId="1" w16cid:durableId="2030907599">
     <w:abstractNumId w:val="5"/>
   </w:num>
-  <w:num w:numId="2">
+  <w:num w:numId="2" w16cid:durableId="358631294">
     <w:abstractNumId w:val="0"/>
   </w:num>
-  <w:num w:numId="3">
+  <w:num w:numId="3" w16cid:durableId="1931695078">
     <w:abstractNumId w:val="7"/>
   </w:num>
-  <w:num w:numId="4">
+  <w:num w:numId="4" w16cid:durableId="1614552664">
     <w:abstractNumId w:val="2"/>
   </w:num>
-  <w:num w:numId="5">
+  <w:num w:numId="5" w16cid:durableId="165444825">
     <w:abstractNumId w:val="4"/>
   </w:num>
-  <w:num w:numId="6">
+  <w:num w:numId="6" w16cid:durableId="1438712390">
     <w:abstractNumId w:val="8"/>
   </w:num>
-  <w:num w:numId="7">
+  <w:num w:numId="7" w16cid:durableId="1418819059">
     <w:abstractNumId w:val="1"/>
   </w:num>
-  <w:num w:numId="8">
+  <w:num w:numId="8" w16cid:durableId="253631018">
     <w:abstractNumId w:val="3"/>
   </w:num>
-  <w:num w:numId="9">
+  <w:num w:numId="9" w16cid:durableId="347875283">
     <w:abstractNumId w:val="6"/>
   </w:num>
 </w:numbering>
 </file>
 
 <file path=word/styles.xml><?xml version="1.0" encoding="utf-8"?>
-<w:styles xmlns:mc="http://schemas.openxmlformats.org/markup-compatibility/2006" xmlns:r="http://schemas.openxmlformats.org/officeDocument/2006/relationships" xmlns:w="http://schemas.openxmlformats.org/wordprocessingml/2006/main" xmlns:w14="http://schemas.microsoft.com/office/word/2010/wordml" xmlns:w15="http://schemas.microsoft.com/office/word/2012/wordml" mc:Ignorable="w14 w15">
+<w:styles xmlns:mc="http://schemas.openxmlformats.org/markup-compatibility/2006" xmlns:r="http://schemas.openxmlformats.org/officeDocument/2006/relationships" xmlns:w="http://schemas.openxmlformats.org/wordprocessingml/2006/main" xmlns:w14="http://schemas.microsoft.com/office/word/2010/wordml" xmlns:w15="http://schemas.microsoft.com/office/word/2012/wordml" xmlns:w16cex="http://schemas.microsoft.com/office/word/2018/wordml/cex" xmlns:w16cid="http://schemas.microsoft.com/office/word/2016/wordml/cid" xmlns:w16="http://schemas.microsoft.com/office/word/2018/wordml" xmlns:w16sdtdh="http://schemas.microsoft.com/office/word/2020/wordml/sdtdatahash" xmlns:w16se="http://schemas.microsoft.com/office/word/2015/wordml/symex" mc:Ignorable="w14 w15 w16se w16cid w16 w16cex w16sdtdh">
   <w:docDefaults>
     <w:rPrDefault>
       <w:rPr>
@@ -3680,7 +3699,7 @@
       </w:pPr>
     </w:pPrDefault>
   </w:docDefaults>
-  <w:latentStyles w:defLockedState="0" w:defUIPriority="99" w:defSemiHidden="0" w:defUnhideWhenUsed="0" w:defQFormat="0" w:count="371">
+  <w:latentStyles w:defLockedState="0" w:defUIPriority="99" w:defSemiHidden="0" w:defUnhideWhenUsed="0" w:defQFormat="0" w:count="376">
     <w:lsdException w:name="Normal" w:uiPriority="0" w:qFormat="1"/>
     <w:lsdException w:name="heading 1" w:uiPriority="9" w:qFormat="1"/>
     <w:lsdException w:name="heading 2" w:semiHidden="1" w:uiPriority="9" w:unhideWhenUsed="1" w:qFormat="1"/>
@@ -3786,7 +3805,6 @@
     <w:lsdException w:name="HTML Sample" w:semiHidden="1" w:unhideWhenUsed="1"/>
     <w:lsdException w:name="HTML Typewriter" w:semiHidden="1" w:unhideWhenUsed="1"/>
     <w:lsdException w:name="HTML Variable" w:semiHidden="1" w:unhideWhenUsed="1"/>
-    <w:lsdException w:name="Normal Table" w:semiHidden="1" w:unhideWhenUsed="1"/>
     <w:lsdException w:name="annotation subject" w:semiHidden="1" w:unhideWhenUsed="1"/>
     <w:lsdException w:name="No List" w:semiHidden="1" w:unhideWhenUsed="1"/>
     <w:lsdException w:name="Outline List 1" w:semiHidden="1" w:unhideWhenUsed="1"/>
@@ -3829,11 +3847,8 @@
     <w:lsdException w:name="Table Contemporary" w:semiHidden="1" w:unhideWhenUsed="1"/>
     <w:lsdException w:name="Table Elegant" w:semiHidden="1" w:unhideWhenUsed="1"/>
     <w:lsdException w:name="Table Professional" w:semiHidden="1" w:unhideWhenUsed="1"/>
-    <w:lsdException w:name="Table Subtle 1" w:semiHidden="1" w:unhideWhenUsed="1"/>
     <w:lsdException w:name="Table Subtle 2" w:semiHidden="1" w:unhideWhenUsed="1"/>
     <w:lsdException w:name="Table Web 1" w:semiHidden="1" w:unhideWhenUsed="1"/>
-    <w:lsdException w:name="Table Web 2" w:semiHidden="1" w:unhideWhenUsed="1"/>
-    <w:lsdException w:name="Table Web 3" w:semiHidden="1" w:unhideWhenUsed="1"/>
     <w:lsdException w:name="Balloon Text" w:semiHidden="1" w:unhideWhenUsed="1"/>
     <w:lsdException w:name="Table Grid" w:uiPriority="39"/>
     <w:lsdException w:name="Table Theme" w:semiHidden="1" w:unhideWhenUsed="1"/>
@@ -4052,6 +4067,11 @@
     <w:lsdException w:name="List Table 5 Dark Accent 6" w:uiPriority="50"/>
     <w:lsdException w:name="List Table 6 Colorful Accent 6" w:uiPriority="51"/>
     <w:lsdException w:name="List Table 7 Colorful Accent 6" w:uiPriority="52"/>
+    <w:lsdException w:name="Mention" w:semiHidden="1" w:unhideWhenUsed="1"/>
+    <w:lsdException w:name="Smart Hyperlink" w:semiHidden="1" w:unhideWhenUsed="1"/>
+    <w:lsdException w:name="Hashtag" w:semiHidden="1" w:unhideWhenUsed="1"/>
+    <w:lsdException w:name="Unresolved Mention" w:semiHidden="1" w:unhideWhenUsed="1"/>
+    <w:lsdException w:name="Smart Link" w:semiHidden="1" w:unhideWhenUsed="1"/>
   </w:latentStyles>
   <w:style w:type="paragraph" w:default="1" w:styleId="Normal">
     <w:name w:val="Normal"/>

--- a/Plan.docx
+++ b/Plan.docx
@@ -1,6 +1,6 @@
 
 <file path=word/document.xml><?xml version="1.0" encoding="utf-8"?>
-<w:document xmlns:wpc="http://schemas.microsoft.com/office/word/2010/wordprocessingCanvas" xmlns:cx="http://schemas.microsoft.com/office/drawing/2014/chartex" xmlns:cx1="http://schemas.microsoft.com/office/drawing/2015/9/8/chartex" xmlns:cx2="http://schemas.microsoft.com/office/drawing/2015/10/21/chartex" xmlns:cx3="http://schemas.microsoft.com/office/drawing/2016/5/9/chartex" xmlns:cx4="http://schemas.microsoft.com/office/drawing/2016/5/10/chartex" xmlns:cx5="http://schemas.microsoft.com/office/drawing/2016/5/11/chartex" xmlns:cx6="http://schemas.microsoft.com/office/drawing/2016/5/12/chartex" xmlns:cx7="http://schemas.microsoft.com/office/drawing/2016/5/13/chartex" xmlns:cx8="http://schemas.microsoft.com/office/drawing/2016/5/14/chartex" xmlns:mc="http://schemas.openxmlformats.org/markup-compatibility/2006" xmlns:aink="http://schemas.microsoft.com/office/drawing/2016/ink" xmlns:am3d="http://schemas.microsoft.com/office/drawing/2017/model3d" xmlns:o="urn:schemas-microsoft-com:office:office" xmlns:oel="http://schemas.microsoft.com/office/2019/extlst" xmlns:r="http://schemas.openxmlformats.org/officeDocument/2006/relationships" xmlns:m="http://schemas.openxmlformats.org/officeDocument/2006/math" xmlns:v="urn:schemas-microsoft-com:vml" xmlns:wp14="http://schemas.microsoft.com/office/word/2010/wordprocessingDrawing" xmlns:wp="http://schemas.openxmlformats.org/drawingml/2006/wordprocessingDrawing" xmlns:w10="urn:schemas-microsoft-com:office:word" xmlns:w="http://schemas.openxmlformats.org/wordprocessingml/2006/main" xmlns:w14="http://schemas.microsoft.com/office/word/2010/wordml" xmlns:w15="http://schemas.microsoft.com/office/word/2012/wordml" xmlns:w16cex="http://schemas.microsoft.com/office/word/2018/wordml/cex" xmlns:w16cid="http://schemas.microsoft.com/office/word/2016/wordml/cid" xmlns:w16="http://schemas.microsoft.com/office/word/2018/wordml" xmlns:w16sdtdh="http://schemas.microsoft.com/office/word/2020/wordml/sdtdatahash" xmlns:w16se="http://schemas.microsoft.com/office/word/2015/wordml/symex" xmlns:wpg="http://schemas.microsoft.com/office/word/2010/wordprocessingGroup" xmlns:wpi="http://schemas.microsoft.com/office/word/2010/wordprocessingInk" xmlns:wne="http://schemas.microsoft.com/office/word/2006/wordml" xmlns:wps="http://schemas.microsoft.com/office/word/2010/wordprocessingShape" mc:Ignorable="w14 w15 w16se w16cid w16 w16cex w16sdtdh wp14">
+<w:document xmlns:wpc="http://schemas.microsoft.com/office/word/2010/wordprocessingCanvas" xmlns:cx="http://schemas.microsoft.com/office/drawing/2014/chartex" xmlns:mc="http://schemas.openxmlformats.org/markup-compatibility/2006" xmlns:o="urn:schemas-microsoft-com:office:office" xmlns:r="http://schemas.openxmlformats.org/officeDocument/2006/relationships" xmlns:m="http://schemas.openxmlformats.org/officeDocument/2006/math" xmlns:v="urn:schemas-microsoft-com:vml" xmlns:wp14="http://schemas.microsoft.com/office/word/2010/wordprocessingDrawing" xmlns:wp="http://schemas.openxmlformats.org/drawingml/2006/wordprocessingDrawing" xmlns:w10="urn:schemas-microsoft-com:office:word" xmlns:w="http://schemas.openxmlformats.org/wordprocessingml/2006/main" xmlns:w14="http://schemas.microsoft.com/office/word/2010/wordml" xmlns:w15="http://schemas.microsoft.com/office/word/2012/wordml" xmlns:w16se="http://schemas.microsoft.com/office/word/2015/wordml/symex" xmlns:wpg="http://schemas.microsoft.com/office/word/2010/wordprocessingGroup" xmlns:wpi="http://schemas.microsoft.com/office/word/2010/wordprocessingInk" xmlns:wne="http://schemas.microsoft.com/office/word/2006/wordml" xmlns:wps="http://schemas.microsoft.com/office/word/2010/wordprocessingShape" mc:Ignorable="w14 w15 w16se wp14">
   <w:body>
     <w:p>
       <w:pPr>
@@ -859,6 +859,48 @@
           <w:rFonts w:cs="Times New Roman"/>
           <w:szCs w:val="28"/>
         </w:rPr>
+        <w:t>Uvod u OOP</w:t>
+      </w:r>
+    </w:p>
+    <w:p>
+      <w:pPr>
+        <w:pStyle w:val="ListParagraph"/>
+        <w:numPr>
+          <w:ilvl w:val="1"/>
+          <w:numId w:val="1"/>
+        </w:numPr>
+        <w:spacing w:line="240" w:lineRule="auto"/>
+        <w:rPr>
+          <w:rFonts w:cs="Times New Roman"/>
+          <w:szCs w:val="28"/>
+        </w:rPr>
+      </w:pPr>
+      <w:r>
+        <w:rPr>
+          <w:rFonts w:cs="Times New Roman"/>
+          <w:szCs w:val="28"/>
+        </w:rPr>
+        <w:t>OOP u JS</w:t>
+      </w:r>
+    </w:p>
+    <w:p>
+      <w:pPr>
+        <w:pStyle w:val="ListParagraph"/>
+        <w:numPr>
+          <w:ilvl w:val="2"/>
+          <w:numId w:val="1"/>
+        </w:numPr>
+        <w:spacing w:line="240" w:lineRule="auto"/>
+        <w:rPr>
+          <w:rFonts w:cs="Times New Roman"/>
+          <w:szCs w:val="28"/>
+        </w:rPr>
+      </w:pPr>
+      <w:r>
+        <w:rPr>
+          <w:rFonts w:cs="Times New Roman"/>
+          <w:szCs w:val="28"/>
+        </w:rPr>
         <w:t>Klase</w:t>
       </w:r>
     </w:p>
@@ -880,28 +922,7 @@
           <w:rFonts w:cs="Times New Roman"/>
           <w:szCs w:val="28"/>
         </w:rPr>
-        <w:t>Definicija</w:t>
-      </w:r>
-    </w:p>
-    <w:p>
-      <w:pPr>
-        <w:pStyle w:val="ListParagraph"/>
-        <w:numPr>
-          <w:ilvl w:val="2"/>
-          <w:numId w:val="1"/>
-        </w:numPr>
-        <w:spacing w:line="240" w:lineRule="auto"/>
-        <w:rPr>
-          <w:rFonts w:cs="Times New Roman"/>
-          <w:szCs w:val="28"/>
-        </w:rPr>
-      </w:pPr>
-      <w:r>
-        <w:rPr>
-          <w:rFonts w:cs="Times New Roman"/>
-          <w:szCs w:val="28"/>
-        </w:rPr>
-        <w:t>Kreiranje</w:t>
+        <w:t>Objekti</w:t>
       </w:r>
     </w:p>
     <w:p>
@@ -964,36 +985,136 @@
           <w:rFonts w:cs="Times New Roman"/>
           <w:szCs w:val="28"/>
         </w:rPr>
-        <w:t>Privatna svojstva</w:t>
-      </w:r>
-      <w:r>
-        <w:rPr>
-          <w:rFonts w:cs="Times New Roman"/>
-          <w:szCs w:val="28"/>
-        </w:rPr>
-        <w:t xml:space="preserve"> i metode</w:t>
-      </w:r>
-    </w:p>
-    <w:p>
-      <w:pPr>
-        <w:pStyle w:val="ListParagraph"/>
-        <w:numPr>
-          <w:ilvl w:val="2"/>
-          <w:numId w:val="1"/>
-        </w:numPr>
-        <w:spacing w:line="240" w:lineRule="auto"/>
-        <w:rPr>
-          <w:rFonts w:cs="Times New Roman"/>
-          <w:szCs w:val="28"/>
-        </w:rPr>
-      </w:pPr>
-      <w:r>
-        <w:rPr>
-          <w:rFonts w:cs="Times New Roman"/>
-          <w:szCs w:val="28"/>
-        </w:rPr>
         <w:lastRenderedPageBreak/>
-        <w:t>Staticka svojstva i metode</w:t>
+        <w:t>Konstruktor</w:t>
+      </w:r>
+    </w:p>
+    <w:p>
+      <w:pPr>
+        <w:pStyle w:val="ListParagraph"/>
+        <w:numPr>
+          <w:ilvl w:val="2"/>
+          <w:numId w:val="1"/>
+        </w:numPr>
+        <w:spacing w:line="240" w:lineRule="auto"/>
+        <w:rPr>
+          <w:rFonts w:cs="Times New Roman"/>
+          <w:szCs w:val="28"/>
+        </w:rPr>
+      </w:pPr>
+      <w:r>
+        <w:rPr>
+          <w:rFonts w:cs="Times New Roman"/>
+          <w:szCs w:val="28"/>
+        </w:rPr>
+        <w:t xml:space="preserve">This </w:t>
+      </w:r>
+      <w:bookmarkStart w:id="0" w:name="_GoBack"/>
+      <w:bookmarkEnd w:id="0"/>
+    </w:p>
+    <w:p>
+      <w:pPr>
+        <w:pStyle w:val="ListParagraph"/>
+        <w:numPr>
+          <w:ilvl w:val="2"/>
+          <w:numId w:val="1"/>
+        </w:numPr>
+        <w:spacing w:line="240" w:lineRule="auto"/>
+        <w:rPr>
+          <w:rFonts w:cs="Times New Roman"/>
+          <w:szCs w:val="28"/>
+        </w:rPr>
+      </w:pPr>
+      <w:r>
+        <w:rPr>
+          <w:rFonts w:cs="Times New Roman"/>
+          <w:szCs w:val="28"/>
+        </w:rPr>
+        <w:t>Statička polja</w:t>
+      </w:r>
+    </w:p>
+    <w:p>
+      <w:pPr>
+        <w:pStyle w:val="ListParagraph"/>
+        <w:numPr>
+          <w:ilvl w:val="2"/>
+          <w:numId w:val="1"/>
+        </w:numPr>
+        <w:spacing w:line="240" w:lineRule="auto"/>
+        <w:rPr>
+          <w:rFonts w:cs="Times New Roman"/>
+          <w:szCs w:val="28"/>
+        </w:rPr>
+      </w:pPr>
+      <w:r>
+        <w:rPr>
+          <w:rFonts w:cs="Times New Roman"/>
+          <w:szCs w:val="28"/>
+        </w:rPr>
+        <w:t>Statičke metode</w:t>
+      </w:r>
+    </w:p>
+    <w:p>
+      <w:pPr>
+        <w:pStyle w:val="ListParagraph"/>
+        <w:numPr>
+          <w:ilvl w:val="2"/>
+          <w:numId w:val="1"/>
+        </w:numPr>
+        <w:spacing w:line="240" w:lineRule="auto"/>
+        <w:rPr>
+          <w:rFonts w:cs="Times New Roman"/>
+          <w:szCs w:val="28"/>
+        </w:rPr>
+      </w:pPr>
+      <w:r>
+        <w:rPr>
+          <w:rFonts w:cs="Times New Roman"/>
+          <w:szCs w:val="28"/>
+        </w:rPr>
+        <w:t>Privatna polja</w:t>
+      </w:r>
+    </w:p>
+    <w:p>
+      <w:pPr>
+        <w:pStyle w:val="ListParagraph"/>
+        <w:numPr>
+          <w:ilvl w:val="2"/>
+          <w:numId w:val="1"/>
+        </w:numPr>
+        <w:spacing w:line="240" w:lineRule="auto"/>
+        <w:rPr>
+          <w:rFonts w:cs="Times New Roman"/>
+          <w:szCs w:val="28"/>
+        </w:rPr>
+      </w:pPr>
+      <w:r>
+        <w:rPr>
+          <w:rFonts w:cs="Times New Roman"/>
+          <w:szCs w:val="28"/>
+        </w:rPr>
+        <w:t>Privatne metode</w:t>
+      </w:r>
+    </w:p>
+    <w:p>
+      <w:pPr>
+        <w:pStyle w:val="ListParagraph"/>
+        <w:numPr>
+          <w:ilvl w:val="2"/>
+          <w:numId w:val="1"/>
+        </w:numPr>
+        <w:spacing w:line="240" w:lineRule="auto"/>
+        <w:rPr>
+          <w:rFonts w:cs="Times New Roman"/>
+          <w:szCs w:val="28"/>
+        </w:rPr>
+      </w:pPr>
+      <w:r>
+        <w:rPr>
+          <w:rFonts w:cs="Times New Roman"/>
+          <w:szCs w:val="28"/>
+        </w:rPr>
+        <w:t>Geteri i seteri</w:t>
       </w:r>
     </w:p>
     <w:p>
@@ -1021,6 +1142,27 @@
       <w:pPr>
         <w:pStyle w:val="ListParagraph"/>
         <w:numPr>
+          <w:ilvl w:val="2"/>
+          <w:numId w:val="1"/>
+        </w:numPr>
+        <w:spacing w:line="240" w:lineRule="auto"/>
+        <w:rPr>
+          <w:rFonts w:cs="Times New Roman"/>
+          <w:szCs w:val="28"/>
+        </w:rPr>
+      </w:pPr>
+      <w:r>
+        <w:rPr>
+          <w:rFonts w:cs="Times New Roman"/>
+          <w:szCs w:val="28"/>
+        </w:rPr>
+        <w:t>Instance of operator</w:t>
+      </w:r>
+    </w:p>
+    <w:p>
+      <w:pPr>
+        <w:pStyle w:val="ListParagraph"/>
+        <w:numPr>
           <w:ilvl w:val="0"/>
           <w:numId w:val="1"/>
         </w:numPr>
@@ -1763,6 +1905,7 @@
           <w:rFonts w:cs="Times New Roman"/>
           <w:szCs w:val="28"/>
         </w:rPr>
+        <w:lastRenderedPageBreak/>
         <w:t>Kolačići</w:t>
       </w:r>
     </w:p>
@@ -1910,7 +2053,6 @@
           <w:rFonts w:cs="Times New Roman"/>
           <w:szCs w:val="28"/>
         </w:rPr>
-        <w:lastRenderedPageBreak/>
         <w:t>JSX</w:t>
       </w:r>
     </w:p>
@@ -2553,7 +2695,7 @@
 </file>
 
 <file path=word/endnotes.xml><?xml version="1.0" encoding="utf-8"?>
-<w:endnotes xmlns:wpc="http://schemas.microsoft.com/office/word/2010/wordprocessingCanvas" xmlns:cx="http://schemas.microsoft.com/office/drawing/2014/chartex" xmlns:cx1="http://schemas.microsoft.com/office/drawing/2015/9/8/chartex" xmlns:cx2="http://schemas.microsoft.com/office/drawing/2015/10/21/chartex" xmlns:cx3="http://schemas.microsoft.com/office/drawing/2016/5/9/chartex" xmlns:cx4="http://schemas.microsoft.com/office/drawing/2016/5/10/chartex" xmlns:cx5="http://schemas.microsoft.com/office/drawing/2016/5/11/chartex" xmlns:cx6="http://schemas.microsoft.com/office/drawing/2016/5/12/chartex" xmlns:cx7="http://schemas.microsoft.com/office/drawing/2016/5/13/chartex" xmlns:cx8="http://schemas.microsoft.com/office/drawing/2016/5/14/chartex" xmlns:mc="http://schemas.openxmlformats.org/markup-compatibility/2006" xmlns:aink="http://schemas.microsoft.com/office/drawing/2016/ink" xmlns:am3d="http://schemas.microsoft.com/office/drawing/2017/model3d" xmlns:o="urn:schemas-microsoft-com:office:office" xmlns:oel="http://schemas.microsoft.com/office/2019/extlst" xmlns:r="http://schemas.openxmlformats.org/officeDocument/2006/relationships" xmlns:m="http://schemas.openxmlformats.org/officeDocument/2006/math" xmlns:v="urn:schemas-microsoft-com:vml" xmlns:wp14="http://schemas.microsoft.com/office/word/2010/wordprocessingDrawing" xmlns:wp="http://schemas.openxmlformats.org/drawingml/2006/wordprocessingDrawing" xmlns:w10="urn:schemas-microsoft-com:office:word" xmlns:w="http://schemas.openxmlformats.org/wordprocessingml/2006/main" xmlns:w14="http://schemas.microsoft.com/office/word/2010/wordml" xmlns:w15="http://schemas.microsoft.com/office/word/2012/wordml" xmlns:w16cex="http://schemas.microsoft.com/office/word/2018/wordml/cex" xmlns:w16cid="http://schemas.microsoft.com/office/word/2016/wordml/cid" xmlns:w16="http://schemas.microsoft.com/office/word/2018/wordml" xmlns:w16sdtdh="http://schemas.microsoft.com/office/word/2020/wordml/sdtdatahash" xmlns:w16se="http://schemas.microsoft.com/office/word/2015/wordml/symex" xmlns:wpg="http://schemas.microsoft.com/office/word/2010/wordprocessingGroup" xmlns:wpi="http://schemas.microsoft.com/office/word/2010/wordprocessingInk" xmlns:wne="http://schemas.microsoft.com/office/word/2006/wordml" xmlns:wps="http://schemas.microsoft.com/office/word/2010/wordprocessingShape" mc:Ignorable="w14 w15 w16se w16cid w16 w16cex w16sdtdh wp14">
+<w:endnotes xmlns:wpc="http://schemas.microsoft.com/office/word/2010/wordprocessingCanvas" xmlns:cx="http://schemas.microsoft.com/office/drawing/2014/chartex" xmlns:mc="http://schemas.openxmlformats.org/markup-compatibility/2006" xmlns:o="urn:schemas-microsoft-com:office:office" xmlns:r="http://schemas.openxmlformats.org/officeDocument/2006/relationships" xmlns:m="http://schemas.openxmlformats.org/officeDocument/2006/math" xmlns:v="urn:schemas-microsoft-com:vml" xmlns:wp14="http://schemas.microsoft.com/office/word/2010/wordprocessingDrawing" xmlns:wp="http://schemas.openxmlformats.org/drawingml/2006/wordprocessingDrawing" xmlns:w10="urn:schemas-microsoft-com:office:word" xmlns:w="http://schemas.openxmlformats.org/wordprocessingml/2006/main" xmlns:w14="http://schemas.microsoft.com/office/word/2010/wordml" xmlns:w15="http://schemas.microsoft.com/office/word/2012/wordml" xmlns:w16se="http://schemas.microsoft.com/office/word/2015/wordml/symex" xmlns:wpg="http://schemas.microsoft.com/office/word/2010/wordprocessingGroup" xmlns:wpi="http://schemas.microsoft.com/office/word/2010/wordprocessingInk" xmlns:wne="http://schemas.microsoft.com/office/word/2006/wordml" xmlns:wps="http://schemas.microsoft.com/office/word/2010/wordprocessingShape" mc:Ignorable="w14 w15 w16se wp14">
   <w:endnote w:type="separator" w:id="-1">
     <w:p>
       <w:pPr>
@@ -2578,7 +2720,7 @@
 </file>
 
 <file path=word/footer1.xml><?xml version="1.0" encoding="utf-8"?>
-<w:ftr xmlns:wpc="http://schemas.microsoft.com/office/word/2010/wordprocessingCanvas" xmlns:cx="http://schemas.microsoft.com/office/drawing/2014/chartex" xmlns:cx1="http://schemas.microsoft.com/office/drawing/2015/9/8/chartex" xmlns:cx2="http://schemas.microsoft.com/office/drawing/2015/10/21/chartex" xmlns:cx3="http://schemas.microsoft.com/office/drawing/2016/5/9/chartex" xmlns:cx4="http://schemas.microsoft.com/office/drawing/2016/5/10/chartex" xmlns:cx5="http://schemas.microsoft.com/office/drawing/2016/5/11/chartex" xmlns:cx6="http://schemas.microsoft.com/office/drawing/2016/5/12/chartex" xmlns:cx7="http://schemas.microsoft.com/office/drawing/2016/5/13/chartex" xmlns:cx8="http://schemas.microsoft.com/office/drawing/2016/5/14/chartex" xmlns:mc="http://schemas.openxmlformats.org/markup-compatibility/2006" xmlns:aink="http://schemas.microsoft.com/office/drawing/2016/ink" xmlns:am3d="http://schemas.microsoft.com/office/drawing/2017/model3d" xmlns:o="urn:schemas-microsoft-com:office:office" xmlns:oel="http://schemas.microsoft.com/office/2019/extlst" xmlns:r="http://schemas.openxmlformats.org/officeDocument/2006/relationships" xmlns:m="http://schemas.openxmlformats.org/officeDocument/2006/math" xmlns:v="urn:schemas-microsoft-com:vml" xmlns:wp14="http://schemas.microsoft.com/office/word/2010/wordprocessingDrawing" xmlns:wp="http://schemas.openxmlformats.org/drawingml/2006/wordprocessingDrawing" xmlns:w10="urn:schemas-microsoft-com:office:word" xmlns:w="http://schemas.openxmlformats.org/wordprocessingml/2006/main" xmlns:w14="http://schemas.microsoft.com/office/word/2010/wordml" xmlns:w15="http://schemas.microsoft.com/office/word/2012/wordml" xmlns:w16cex="http://schemas.microsoft.com/office/word/2018/wordml/cex" xmlns:w16cid="http://schemas.microsoft.com/office/word/2016/wordml/cid" xmlns:w16="http://schemas.microsoft.com/office/word/2018/wordml" xmlns:w16sdtdh="http://schemas.microsoft.com/office/word/2020/wordml/sdtdatahash" xmlns:w16se="http://schemas.microsoft.com/office/word/2015/wordml/symex" xmlns:wpg="http://schemas.microsoft.com/office/word/2010/wordprocessingGroup" xmlns:wpi="http://schemas.microsoft.com/office/word/2010/wordprocessingInk" xmlns:wne="http://schemas.microsoft.com/office/word/2006/wordml" xmlns:wps="http://schemas.microsoft.com/office/word/2010/wordprocessingShape" mc:Ignorable="w14 w15 w16se w16cid w16 w16cex w16sdtdh wp14">
+<w:ftr xmlns:wpc="http://schemas.microsoft.com/office/word/2010/wordprocessingCanvas" xmlns:cx="http://schemas.microsoft.com/office/drawing/2014/chartex" xmlns:mc="http://schemas.openxmlformats.org/markup-compatibility/2006" xmlns:o="urn:schemas-microsoft-com:office:office" xmlns:r="http://schemas.openxmlformats.org/officeDocument/2006/relationships" xmlns:m="http://schemas.openxmlformats.org/officeDocument/2006/math" xmlns:v="urn:schemas-microsoft-com:vml" xmlns:wp14="http://schemas.microsoft.com/office/word/2010/wordprocessingDrawing" xmlns:wp="http://schemas.openxmlformats.org/drawingml/2006/wordprocessingDrawing" xmlns:w10="urn:schemas-microsoft-com:office:word" xmlns:w="http://schemas.openxmlformats.org/wordprocessingml/2006/main" xmlns:w14="http://schemas.microsoft.com/office/word/2010/wordml" xmlns:w15="http://schemas.microsoft.com/office/word/2012/wordml" xmlns:w16se="http://schemas.microsoft.com/office/word/2015/wordml/symex" xmlns:wpg="http://schemas.microsoft.com/office/word/2010/wordprocessingGroup" xmlns:wpi="http://schemas.microsoft.com/office/word/2010/wordprocessingInk" xmlns:wne="http://schemas.microsoft.com/office/word/2006/wordml" xmlns:wps="http://schemas.microsoft.com/office/word/2010/wordprocessingShape" mc:Ignorable="w14 w15 w16se wp14">
   <w:p>
     <w:pPr>
       <w:pStyle w:val="Footer"/>
@@ -2594,7 +2736,7 @@
 </file>
 
 <file path=word/footer2.xml><?xml version="1.0" encoding="utf-8"?>
-<w:ftr xmlns:wpc="http://schemas.microsoft.com/office/word/2010/wordprocessingCanvas" xmlns:cx="http://schemas.microsoft.com/office/drawing/2014/chartex" xmlns:cx1="http://schemas.microsoft.com/office/drawing/2015/9/8/chartex" xmlns:cx2="http://schemas.microsoft.com/office/drawing/2015/10/21/chartex" xmlns:cx3="http://schemas.microsoft.com/office/drawing/2016/5/9/chartex" xmlns:cx4="http://schemas.microsoft.com/office/drawing/2016/5/10/chartex" xmlns:cx5="http://schemas.microsoft.com/office/drawing/2016/5/11/chartex" xmlns:cx6="http://schemas.microsoft.com/office/drawing/2016/5/12/chartex" xmlns:cx7="http://schemas.microsoft.com/office/drawing/2016/5/13/chartex" xmlns:cx8="http://schemas.microsoft.com/office/drawing/2016/5/14/chartex" xmlns:mc="http://schemas.openxmlformats.org/markup-compatibility/2006" xmlns:aink="http://schemas.microsoft.com/office/drawing/2016/ink" xmlns:am3d="http://schemas.microsoft.com/office/drawing/2017/model3d" xmlns:o="urn:schemas-microsoft-com:office:office" xmlns:oel="http://schemas.microsoft.com/office/2019/extlst" xmlns:r="http://schemas.openxmlformats.org/officeDocument/2006/relationships" xmlns:m="http://schemas.openxmlformats.org/officeDocument/2006/math" xmlns:v="urn:schemas-microsoft-com:vml" xmlns:wp14="http://schemas.microsoft.com/office/word/2010/wordprocessingDrawing" xmlns:wp="http://schemas.openxmlformats.org/drawingml/2006/wordprocessingDrawing" xmlns:w10="urn:schemas-microsoft-com:office:word" xmlns:w="http://schemas.openxmlformats.org/wordprocessingml/2006/main" xmlns:w14="http://schemas.microsoft.com/office/word/2010/wordml" xmlns:w15="http://schemas.microsoft.com/office/word/2012/wordml" xmlns:w16cex="http://schemas.microsoft.com/office/word/2018/wordml/cex" xmlns:w16cid="http://schemas.microsoft.com/office/word/2016/wordml/cid" xmlns:w16="http://schemas.microsoft.com/office/word/2018/wordml" xmlns:w16sdtdh="http://schemas.microsoft.com/office/word/2020/wordml/sdtdatahash" xmlns:w16se="http://schemas.microsoft.com/office/word/2015/wordml/symex" xmlns:wpg="http://schemas.microsoft.com/office/word/2010/wordprocessingGroup" xmlns:wpi="http://schemas.microsoft.com/office/word/2010/wordprocessingInk" xmlns:wne="http://schemas.microsoft.com/office/word/2006/wordml" xmlns:wps="http://schemas.microsoft.com/office/word/2010/wordprocessingShape" mc:Ignorable="w14 w15 w16se w16cid w16 w16cex w16sdtdh wp14">
+<w:ftr xmlns:wpc="http://schemas.microsoft.com/office/word/2010/wordprocessingCanvas" xmlns:cx="http://schemas.microsoft.com/office/drawing/2014/chartex" xmlns:mc="http://schemas.openxmlformats.org/markup-compatibility/2006" xmlns:o="urn:schemas-microsoft-com:office:office" xmlns:r="http://schemas.openxmlformats.org/officeDocument/2006/relationships" xmlns:m="http://schemas.openxmlformats.org/officeDocument/2006/math" xmlns:v="urn:schemas-microsoft-com:vml" xmlns:wp14="http://schemas.microsoft.com/office/word/2010/wordprocessingDrawing" xmlns:wp="http://schemas.openxmlformats.org/drawingml/2006/wordprocessingDrawing" xmlns:w10="urn:schemas-microsoft-com:office:word" xmlns:w="http://schemas.openxmlformats.org/wordprocessingml/2006/main" xmlns:w14="http://schemas.microsoft.com/office/word/2010/wordml" xmlns:w15="http://schemas.microsoft.com/office/word/2012/wordml" xmlns:w16se="http://schemas.microsoft.com/office/word/2015/wordml/symex" xmlns:wpg="http://schemas.microsoft.com/office/word/2010/wordprocessingGroup" xmlns:wpi="http://schemas.microsoft.com/office/word/2010/wordprocessingInk" xmlns:wne="http://schemas.microsoft.com/office/word/2006/wordml" xmlns:wps="http://schemas.microsoft.com/office/word/2010/wordprocessingShape" mc:Ignorable="w14 w15 w16se wp14">
   <w:sdt>
     <w:sdtPr>
       <w:id w:val="1113019248"/>
@@ -2647,7 +2789,7 @@
 </file>
 
 <file path=word/footer3.xml><?xml version="1.0" encoding="utf-8"?>
-<w:ftr xmlns:wpc="http://schemas.microsoft.com/office/word/2010/wordprocessingCanvas" xmlns:cx="http://schemas.microsoft.com/office/drawing/2014/chartex" xmlns:cx1="http://schemas.microsoft.com/office/drawing/2015/9/8/chartex" xmlns:cx2="http://schemas.microsoft.com/office/drawing/2015/10/21/chartex" xmlns:cx3="http://schemas.microsoft.com/office/drawing/2016/5/9/chartex" xmlns:cx4="http://schemas.microsoft.com/office/drawing/2016/5/10/chartex" xmlns:cx5="http://schemas.microsoft.com/office/drawing/2016/5/11/chartex" xmlns:cx6="http://schemas.microsoft.com/office/drawing/2016/5/12/chartex" xmlns:cx7="http://schemas.microsoft.com/office/drawing/2016/5/13/chartex" xmlns:cx8="http://schemas.microsoft.com/office/drawing/2016/5/14/chartex" xmlns:mc="http://schemas.openxmlformats.org/markup-compatibility/2006" xmlns:aink="http://schemas.microsoft.com/office/drawing/2016/ink" xmlns:am3d="http://schemas.microsoft.com/office/drawing/2017/model3d" xmlns:o="urn:schemas-microsoft-com:office:office" xmlns:oel="http://schemas.microsoft.com/office/2019/extlst" xmlns:r="http://schemas.openxmlformats.org/officeDocument/2006/relationships" xmlns:m="http://schemas.openxmlformats.org/officeDocument/2006/math" xmlns:v="urn:schemas-microsoft-com:vml" xmlns:wp14="http://schemas.microsoft.com/office/word/2010/wordprocessingDrawing" xmlns:wp="http://schemas.openxmlformats.org/drawingml/2006/wordprocessingDrawing" xmlns:w10="urn:schemas-microsoft-com:office:word" xmlns:w="http://schemas.openxmlformats.org/wordprocessingml/2006/main" xmlns:w14="http://schemas.microsoft.com/office/word/2010/wordml" xmlns:w15="http://schemas.microsoft.com/office/word/2012/wordml" xmlns:w16cex="http://schemas.microsoft.com/office/word/2018/wordml/cex" xmlns:w16cid="http://schemas.microsoft.com/office/word/2016/wordml/cid" xmlns:w16="http://schemas.microsoft.com/office/word/2018/wordml" xmlns:w16sdtdh="http://schemas.microsoft.com/office/word/2020/wordml/sdtdatahash" xmlns:w16se="http://schemas.microsoft.com/office/word/2015/wordml/symex" xmlns:wpg="http://schemas.microsoft.com/office/word/2010/wordprocessingGroup" xmlns:wpi="http://schemas.microsoft.com/office/word/2010/wordprocessingInk" xmlns:wne="http://schemas.microsoft.com/office/word/2006/wordml" xmlns:wps="http://schemas.microsoft.com/office/word/2010/wordprocessingShape" mc:Ignorable="w14 w15 w16se w16cid w16 w16cex w16sdtdh wp14">
+<w:ftr xmlns:wpc="http://schemas.microsoft.com/office/word/2010/wordprocessingCanvas" xmlns:cx="http://schemas.microsoft.com/office/drawing/2014/chartex" xmlns:mc="http://schemas.openxmlformats.org/markup-compatibility/2006" xmlns:o="urn:schemas-microsoft-com:office:office" xmlns:r="http://schemas.openxmlformats.org/officeDocument/2006/relationships" xmlns:m="http://schemas.openxmlformats.org/officeDocument/2006/math" xmlns:v="urn:schemas-microsoft-com:vml" xmlns:wp14="http://schemas.microsoft.com/office/word/2010/wordprocessingDrawing" xmlns:wp="http://schemas.openxmlformats.org/drawingml/2006/wordprocessingDrawing" xmlns:w10="urn:schemas-microsoft-com:office:word" xmlns:w="http://schemas.openxmlformats.org/wordprocessingml/2006/main" xmlns:w14="http://schemas.microsoft.com/office/word/2010/wordml" xmlns:w15="http://schemas.microsoft.com/office/word/2012/wordml" xmlns:w16se="http://schemas.microsoft.com/office/word/2015/wordml/symex" xmlns:wpg="http://schemas.microsoft.com/office/word/2010/wordprocessingGroup" xmlns:wpi="http://schemas.microsoft.com/office/word/2010/wordprocessingInk" xmlns:wne="http://schemas.microsoft.com/office/word/2006/wordml" xmlns:wps="http://schemas.microsoft.com/office/word/2010/wordprocessingShape" mc:Ignorable="w14 w15 w16se wp14">
   <w:p>
     <w:pPr>
       <w:pStyle w:val="Footer"/>
@@ -2657,7 +2799,7 @@
 </file>
 
 <file path=word/footnotes.xml><?xml version="1.0" encoding="utf-8"?>
-<w:footnotes xmlns:wpc="http://schemas.microsoft.com/office/word/2010/wordprocessingCanvas" xmlns:cx="http://schemas.microsoft.com/office/drawing/2014/chartex" xmlns:cx1="http://schemas.microsoft.com/office/drawing/2015/9/8/chartex" xmlns:cx2="http://schemas.microsoft.com/office/drawing/2015/10/21/chartex" xmlns:cx3="http://schemas.microsoft.com/office/drawing/2016/5/9/chartex" xmlns:cx4="http://schemas.microsoft.com/office/drawing/2016/5/10/chartex" xmlns:cx5="http://schemas.microsoft.com/office/drawing/2016/5/11/chartex" xmlns:cx6="http://schemas.microsoft.com/office/drawing/2016/5/12/chartex" xmlns:cx7="http://schemas.microsoft.com/office/drawing/2016/5/13/chartex" xmlns:cx8="http://schemas.microsoft.com/office/drawing/2016/5/14/chartex" xmlns:mc="http://schemas.openxmlformats.org/markup-compatibility/2006" xmlns:aink="http://schemas.microsoft.com/office/drawing/2016/ink" xmlns:am3d="http://schemas.microsoft.com/office/drawing/2017/model3d" xmlns:o="urn:schemas-microsoft-com:office:office" xmlns:oel="http://schemas.microsoft.com/office/2019/extlst" xmlns:r="http://schemas.openxmlformats.org/officeDocument/2006/relationships" xmlns:m="http://schemas.openxmlformats.org/officeDocument/2006/math" xmlns:v="urn:schemas-microsoft-com:vml" xmlns:wp14="http://schemas.microsoft.com/office/word/2010/wordprocessingDrawing" xmlns:wp="http://schemas.openxmlformats.org/drawingml/2006/wordprocessingDrawing" xmlns:w10="urn:schemas-microsoft-com:office:word" xmlns:w="http://schemas.openxmlformats.org/wordprocessingml/2006/main" xmlns:w14="http://schemas.microsoft.com/office/word/2010/wordml" xmlns:w15="http://schemas.microsoft.com/office/word/2012/wordml" xmlns:w16cex="http://schemas.microsoft.com/office/word/2018/wordml/cex" xmlns:w16cid="http://schemas.microsoft.com/office/word/2016/wordml/cid" xmlns:w16="http://schemas.microsoft.com/office/word/2018/wordml" xmlns:w16sdtdh="http://schemas.microsoft.com/office/word/2020/wordml/sdtdatahash" xmlns:w16se="http://schemas.microsoft.com/office/word/2015/wordml/symex" xmlns:wpg="http://schemas.microsoft.com/office/word/2010/wordprocessingGroup" xmlns:wpi="http://schemas.microsoft.com/office/word/2010/wordprocessingInk" xmlns:wne="http://schemas.microsoft.com/office/word/2006/wordml" xmlns:wps="http://schemas.microsoft.com/office/word/2010/wordprocessingShape" mc:Ignorable="w14 w15 w16se w16cid w16 w16cex w16sdtdh wp14">
+<w:footnotes xmlns:wpc="http://schemas.microsoft.com/office/word/2010/wordprocessingCanvas" xmlns:cx="http://schemas.microsoft.com/office/drawing/2014/chartex" xmlns:mc="http://schemas.openxmlformats.org/markup-compatibility/2006" xmlns:o="urn:schemas-microsoft-com:office:office" xmlns:r="http://schemas.openxmlformats.org/officeDocument/2006/relationships" xmlns:m="http://schemas.openxmlformats.org/officeDocument/2006/math" xmlns:v="urn:schemas-microsoft-com:vml" xmlns:wp14="http://schemas.microsoft.com/office/word/2010/wordprocessingDrawing" xmlns:wp="http://schemas.openxmlformats.org/drawingml/2006/wordprocessingDrawing" xmlns:w10="urn:schemas-microsoft-com:office:word" xmlns:w="http://schemas.openxmlformats.org/wordprocessingml/2006/main" xmlns:w14="http://schemas.microsoft.com/office/word/2010/wordml" xmlns:w15="http://schemas.microsoft.com/office/word/2012/wordml" xmlns:w16se="http://schemas.microsoft.com/office/word/2015/wordml/symex" xmlns:wpg="http://schemas.microsoft.com/office/word/2010/wordprocessingGroup" xmlns:wpi="http://schemas.microsoft.com/office/word/2010/wordprocessingInk" xmlns:wne="http://schemas.microsoft.com/office/word/2006/wordml" xmlns:wps="http://schemas.microsoft.com/office/word/2010/wordprocessingShape" mc:Ignorable="w14 w15 w16se wp14">
   <w:footnote w:type="separator" w:id="-1">
     <w:p>
       <w:pPr>
@@ -2682,7 +2824,7 @@
 </file>
 
 <file path=word/numbering.xml><?xml version="1.0" encoding="utf-8"?>
-<w:numbering xmlns:wpc="http://schemas.microsoft.com/office/word/2010/wordprocessingCanvas" xmlns:cx="http://schemas.microsoft.com/office/drawing/2014/chartex" xmlns:cx1="http://schemas.microsoft.com/office/drawing/2015/9/8/chartex" xmlns:cx2="http://schemas.microsoft.com/office/drawing/2015/10/21/chartex" xmlns:cx3="http://schemas.microsoft.com/office/drawing/2016/5/9/chartex" xmlns:cx4="http://schemas.microsoft.com/office/drawing/2016/5/10/chartex" xmlns:cx5="http://schemas.microsoft.com/office/drawing/2016/5/11/chartex" xmlns:cx6="http://schemas.microsoft.com/office/drawing/2016/5/12/chartex" xmlns:cx7="http://schemas.microsoft.com/office/drawing/2016/5/13/chartex" xmlns:cx8="http://schemas.microsoft.com/office/drawing/2016/5/14/chartex" xmlns:mc="http://schemas.openxmlformats.org/markup-compatibility/2006" xmlns:aink="http://schemas.microsoft.com/office/drawing/2016/ink" xmlns:am3d="http://schemas.microsoft.com/office/drawing/2017/model3d" xmlns:o="urn:schemas-microsoft-com:office:office" xmlns:oel="http://schemas.microsoft.com/office/2019/extlst" xmlns:r="http://schemas.openxmlformats.org/officeDocument/2006/relationships" xmlns:m="http://schemas.openxmlformats.org/officeDocument/2006/math" xmlns:v="urn:schemas-microsoft-com:vml" xmlns:wp14="http://schemas.microsoft.com/office/word/2010/wordprocessingDrawing" xmlns:wp="http://schemas.openxmlformats.org/drawingml/2006/wordprocessingDrawing" xmlns:w10="urn:schemas-microsoft-com:office:word" xmlns:w="http://schemas.openxmlformats.org/wordprocessingml/2006/main" xmlns:w14="http://schemas.microsoft.com/office/word/2010/wordml" xmlns:w15="http://schemas.microsoft.com/office/word/2012/wordml" xmlns:w16cex="http://schemas.microsoft.com/office/word/2018/wordml/cex" xmlns:w16cid="http://schemas.microsoft.com/office/word/2016/wordml/cid" xmlns:w16="http://schemas.microsoft.com/office/word/2018/wordml" xmlns:w16sdtdh="http://schemas.microsoft.com/office/word/2020/wordml/sdtdatahash" xmlns:w16se="http://schemas.microsoft.com/office/word/2015/wordml/symex" xmlns:wpg="http://schemas.microsoft.com/office/word/2010/wordprocessingGroup" xmlns:wpi="http://schemas.microsoft.com/office/word/2010/wordprocessingInk" xmlns:wne="http://schemas.microsoft.com/office/word/2006/wordml" xmlns:wps="http://schemas.microsoft.com/office/word/2010/wordprocessingShape" mc:Ignorable="w14 w15 w16se w16cid w16 w16cex w16sdtdh wp14">
+<w:numbering xmlns:wpc="http://schemas.microsoft.com/office/word/2010/wordprocessingCanvas" xmlns:cx="http://schemas.microsoft.com/office/drawing/2014/chartex" xmlns:mc="http://schemas.openxmlformats.org/markup-compatibility/2006" xmlns:o="urn:schemas-microsoft-com:office:office" xmlns:r="http://schemas.openxmlformats.org/officeDocument/2006/relationships" xmlns:m="http://schemas.openxmlformats.org/officeDocument/2006/math" xmlns:v="urn:schemas-microsoft-com:vml" xmlns:wp14="http://schemas.microsoft.com/office/word/2010/wordprocessingDrawing" xmlns:wp="http://schemas.openxmlformats.org/drawingml/2006/wordprocessingDrawing" xmlns:w10="urn:schemas-microsoft-com:office:word" xmlns:w="http://schemas.openxmlformats.org/wordprocessingml/2006/main" xmlns:w14="http://schemas.microsoft.com/office/word/2010/wordml" xmlns:w15="http://schemas.microsoft.com/office/word/2012/wordml" xmlns:w16se="http://schemas.microsoft.com/office/word/2015/wordml/symex" xmlns:wpg="http://schemas.microsoft.com/office/word/2010/wordprocessingGroup" xmlns:wpi="http://schemas.microsoft.com/office/word/2010/wordprocessingInk" xmlns:wne="http://schemas.microsoft.com/office/word/2006/wordml" xmlns:wps="http://schemas.microsoft.com/office/word/2010/wordprocessingShape" mc:Ignorable="w14 w15 w16se wp14">
   <w:abstractNum w:abstractNumId="0" w15:restartNumberingAfterBreak="0">
     <w:nsid w:val="03AE5976"/>
     <w:multiLevelType w:val="hybridMultilevel"/>
@@ -3652,38 +3794,38 @@
       </w:rPr>
     </w:lvl>
   </w:abstractNum>
-  <w:num w:numId="1" w16cid:durableId="2030907599">
+  <w:num w:numId="1">
     <w:abstractNumId w:val="5"/>
   </w:num>
-  <w:num w:numId="2" w16cid:durableId="358631294">
+  <w:num w:numId="2">
     <w:abstractNumId w:val="0"/>
   </w:num>
-  <w:num w:numId="3" w16cid:durableId="1931695078">
+  <w:num w:numId="3">
     <w:abstractNumId w:val="7"/>
   </w:num>
-  <w:num w:numId="4" w16cid:durableId="1614552664">
+  <w:num w:numId="4">
     <w:abstractNumId w:val="2"/>
   </w:num>
-  <w:num w:numId="5" w16cid:durableId="165444825">
+  <w:num w:numId="5">
     <w:abstractNumId w:val="4"/>
   </w:num>
-  <w:num w:numId="6" w16cid:durableId="1438712390">
+  <w:num w:numId="6">
     <w:abstractNumId w:val="8"/>
   </w:num>
-  <w:num w:numId="7" w16cid:durableId="1418819059">
+  <w:num w:numId="7">
     <w:abstractNumId w:val="1"/>
   </w:num>
-  <w:num w:numId="8" w16cid:durableId="253631018">
+  <w:num w:numId="8">
     <w:abstractNumId w:val="3"/>
   </w:num>
-  <w:num w:numId="9" w16cid:durableId="347875283">
+  <w:num w:numId="9">
     <w:abstractNumId w:val="6"/>
   </w:num>
 </w:numbering>
 </file>
 
 <file path=word/styles.xml><?xml version="1.0" encoding="utf-8"?>
-<w:styles xmlns:mc="http://schemas.openxmlformats.org/markup-compatibility/2006" xmlns:r="http://schemas.openxmlformats.org/officeDocument/2006/relationships" xmlns:w="http://schemas.openxmlformats.org/wordprocessingml/2006/main" xmlns:w14="http://schemas.microsoft.com/office/word/2010/wordml" xmlns:w15="http://schemas.microsoft.com/office/word/2012/wordml" xmlns:w16cex="http://schemas.microsoft.com/office/word/2018/wordml/cex" xmlns:w16cid="http://schemas.microsoft.com/office/word/2016/wordml/cid" xmlns:w16="http://schemas.microsoft.com/office/word/2018/wordml" xmlns:w16sdtdh="http://schemas.microsoft.com/office/word/2020/wordml/sdtdatahash" xmlns:w16se="http://schemas.microsoft.com/office/word/2015/wordml/symex" mc:Ignorable="w14 w15 w16se w16cid w16 w16cex w16sdtdh">
+<w:styles xmlns:mc="http://schemas.openxmlformats.org/markup-compatibility/2006" xmlns:r="http://schemas.openxmlformats.org/officeDocument/2006/relationships" xmlns:w="http://schemas.openxmlformats.org/wordprocessingml/2006/main" xmlns:w14="http://schemas.microsoft.com/office/word/2010/wordml" xmlns:w15="http://schemas.microsoft.com/office/word/2012/wordml" xmlns:w16se="http://schemas.microsoft.com/office/word/2015/wordml/symex" mc:Ignorable="w14 w15 w16se">
   <w:docDefaults>
     <w:rPrDefault>
       <w:rPr>
@@ -3699,7 +3841,7 @@
       </w:pPr>
     </w:pPrDefault>
   </w:docDefaults>
-  <w:latentStyles w:defLockedState="0" w:defUIPriority="99" w:defSemiHidden="0" w:defUnhideWhenUsed="0" w:defQFormat="0" w:count="376">
+  <w:latentStyles w:defLockedState="0" w:defUIPriority="99" w:defSemiHidden="0" w:defUnhideWhenUsed="0" w:defQFormat="0" w:count="371">
     <w:lsdException w:name="Normal" w:uiPriority="0" w:qFormat="1"/>
     <w:lsdException w:name="heading 1" w:uiPriority="9" w:qFormat="1"/>
     <w:lsdException w:name="heading 2" w:semiHidden="1" w:uiPriority="9" w:unhideWhenUsed="1" w:qFormat="1"/>
@@ -3805,6 +3947,7 @@
     <w:lsdException w:name="HTML Sample" w:semiHidden="1" w:unhideWhenUsed="1"/>
     <w:lsdException w:name="HTML Typewriter" w:semiHidden="1" w:unhideWhenUsed="1"/>
     <w:lsdException w:name="HTML Variable" w:semiHidden="1" w:unhideWhenUsed="1"/>
+    <w:lsdException w:name="Normal Table" w:semiHidden="1" w:unhideWhenUsed="1"/>
     <w:lsdException w:name="annotation subject" w:semiHidden="1" w:unhideWhenUsed="1"/>
     <w:lsdException w:name="No List" w:semiHidden="1" w:unhideWhenUsed="1"/>
     <w:lsdException w:name="Outline List 1" w:semiHidden="1" w:unhideWhenUsed="1"/>
@@ -3847,8 +3990,11 @@
     <w:lsdException w:name="Table Contemporary" w:semiHidden="1" w:unhideWhenUsed="1"/>
     <w:lsdException w:name="Table Elegant" w:semiHidden="1" w:unhideWhenUsed="1"/>
     <w:lsdException w:name="Table Professional" w:semiHidden="1" w:unhideWhenUsed="1"/>
+    <w:lsdException w:name="Table Subtle 1" w:semiHidden="1" w:unhideWhenUsed="1"/>
     <w:lsdException w:name="Table Subtle 2" w:semiHidden="1" w:unhideWhenUsed="1"/>
     <w:lsdException w:name="Table Web 1" w:semiHidden="1" w:unhideWhenUsed="1"/>
+    <w:lsdException w:name="Table Web 2" w:semiHidden="1" w:unhideWhenUsed="1"/>
+    <w:lsdException w:name="Table Web 3" w:semiHidden="1" w:unhideWhenUsed="1"/>
     <w:lsdException w:name="Balloon Text" w:semiHidden="1" w:unhideWhenUsed="1"/>
     <w:lsdException w:name="Table Grid" w:uiPriority="39"/>
     <w:lsdException w:name="Table Theme" w:semiHidden="1" w:unhideWhenUsed="1"/>
@@ -4067,11 +4213,6 @@
     <w:lsdException w:name="List Table 5 Dark Accent 6" w:uiPriority="50"/>
     <w:lsdException w:name="List Table 6 Colorful Accent 6" w:uiPriority="51"/>
     <w:lsdException w:name="List Table 7 Colorful Accent 6" w:uiPriority="52"/>
-    <w:lsdException w:name="Mention" w:semiHidden="1" w:unhideWhenUsed="1"/>
-    <w:lsdException w:name="Smart Hyperlink" w:semiHidden="1" w:unhideWhenUsed="1"/>
-    <w:lsdException w:name="Hashtag" w:semiHidden="1" w:unhideWhenUsed="1"/>
-    <w:lsdException w:name="Unresolved Mention" w:semiHidden="1" w:unhideWhenUsed="1"/>
-    <w:lsdException w:name="Smart Link" w:semiHidden="1" w:unhideWhenUsed="1"/>
   </w:latentStyles>
   <w:style w:type="paragraph" w:default="1" w:styleId="Normal">
     <w:name w:val="Normal"/>
@@ -4649,7 +4790,7 @@
 </file>
 
 <file path=customXml/itemProps1.xml><?xml version="1.0" encoding="utf-8"?>
-<ds:datastoreItem xmlns:ds="http://schemas.openxmlformats.org/officeDocument/2006/customXml" ds:itemID="{F80ED8F4-A0BD-40D6-BFC9-AE9A5C2B0E82}">
+<ds:datastoreItem xmlns:ds="http://schemas.openxmlformats.org/officeDocument/2006/customXml" ds:itemID="{61C64A39-6C81-4A25-9CA3-AE878DD409AE}">
   <ds:schemaRefs>
     <ds:schemaRef ds:uri="http://schemas.openxmlformats.org/officeDocument/2006/bibliography"/>
   </ds:schemaRefs>

--- a/Plan.docx
+++ b/Plan.docx
@@ -1,6 +1,6 @@
 
 <file path=word/document.xml><?xml version="1.0" encoding="utf-8"?>
-<w:document xmlns:wpc="http://schemas.microsoft.com/office/word/2010/wordprocessingCanvas" xmlns:cx="http://schemas.microsoft.com/office/drawing/2014/chartex" xmlns:mc="http://schemas.openxmlformats.org/markup-compatibility/2006" xmlns:o="urn:schemas-microsoft-com:office:office" xmlns:r="http://schemas.openxmlformats.org/officeDocument/2006/relationships" xmlns:m="http://schemas.openxmlformats.org/officeDocument/2006/math" xmlns:v="urn:schemas-microsoft-com:vml" xmlns:wp14="http://schemas.microsoft.com/office/word/2010/wordprocessingDrawing" xmlns:wp="http://schemas.openxmlformats.org/drawingml/2006/wordprocessingDrawing" xmlns:w10="urn:schemas-microsoft-com:office:word" xmlns:w="http://schemas.openxmlformats.org/wordprocessingml/2006/main" xmlns:w14="http://schemas.microsoft.com/office/word/2010/wordml" xmlns:w15="http://schemas.microsoft.com/office/word/2012/wordml" xmlns:w16se="http://schemas.microsoft.com/office/word/2015/wordml/symex" xmlns:wpg="http://schemas.microsoft.com/office/word/2010/wordprocessingGroup" xmlns:wpi="http://schemas.microsoft.com/office/word/2010/wordprocessingInk" xmlns:wne="http://schemas.microsoft.com/office/word/2006/wordml" xmlns:wps="http://schemas.microsoft.com/office/word/2010/wordprocessingShape" mc:Ignorable="w14 w15 w16se wp14">
+<w:document xmlns:wpc="http://schemas.microsoft.com/office/word/2010/wordprocessingCanvas" xmlns:mc="http://schemas.openxmlformats.org/markup-compatibility/2006" xmlns:o="urn:schemas-microsoft-com:office:office" xmlns:r="http://schemas.openxmlformats.org/officeDocument/2006/relationships" xmlns:m="http://schemas.openxmlformats.org/officeDocument/2006/math" xmlns:v="urn:schemas-microsoft-com:vml" xmlns:wp14="http://schemas.microsoft.com/office/word/2010/wordprocessingDrawing" xmlns:wp="http://schemas.openxmlformats.org/drawingml/2006/wordprocessingDrawing" xmlns:w10="urn:schemas-microsoft-com:office:word" xmlns:w="http://schemas.openxmlformats.org/wordprocessingml/2006/main" xmlns:w14="http://schemas.microsoft.com/office/word/2010/wordml" xmlns:w15="http://schemas.microsoft.com/office/word/2012/wordml" xmlns:wpg="http://schemas.microsoft.com/office/word/2010/wordprocessingGroup" xmlns:wpi="http://schemas.microsoft.com/office/word/2010/wordprocessingInk" xmlns:wne="http://schemas.microsoft.com/office/word/2006/wordml" xmlns:wps="http://schemas.microsoft.com/office/word/2010/wordprocessingShape" mc:Ignorable="w14 w15 wp14">
   <w:body>
     <w:p>
       <w:pPr>
@@ -1009,6 +1009,132 @@
         </w:rPr>
         <w:t xml:space="preserve">This </w:t>
       </w:r>
+    </w:p>
+    <w:p>
+      <w:pPr>
+        <w:pStyle w:val="ListParagraph"/>
+        <w:numPr>
+          <w:ilvl w:val="2"/>
+          <w:numId w:val="1"/>
+        </w:numPr>
+        <w:spacing w:line="240" w:lineRule="auto"/>
+        <w:rPr>
+          <w:rFonts w:cs="Times New Roman"/>
+          <w:szCs w:val="28"/>
+        </w:rPr>
+      </w:pPr>
+      <w:r>
+        <w:rPr>
+          <w:rFonts w:cs="Times New Roman"/>
+          <w:szCs w:val="28"/>
+        </w:rPr>
+        <w:t>Statička polja</w:t>
+      </w:r>
+    </w:p>
+    <w:p>
+      <w:pPr>
+        <w:pStyle w:val="ListParagraph"/>
+        <w:numPr>
+          <w:ilvl w:val="2"/>
+          <w:numId w:val="1"/>
+        </w:numPr>
+        <w:spacing w:line="240" w:lineRule="auto"/>
+        <w:rPr>
+          <w:rFonts w:cs="Times New Roman"/>
+          <w:szCs w:val="28"/>
+        </w:rPr>
+      </w:pPr>
+      <w:r>
+        <w:rPr>
+          <w:rFonts w:cs="Times New Roman"/>
+          <w:szCs w:val="28"/>
+        </w:rPr>
+        <w:t>Statičke metode</w:t>
+      </w:r>
+    </w:p>
+    <w:p>
+      <w:pPr>
+        <w:pStyle w:val="ListParagraph"/>
+        <w:numPr>
+          <w:ilvl w:val="2"/>
+          <w:numId w:val="1"/>
+        </w:numPr>
+        <w:spacing w:line="240" w:lineRule="auto"/>
+        <w:rPr>
+          <w:rFonts w:cs="Times New Roman"/>
+          <w:szCs w:val="28"/>
+        </w:rPr>
+      </w:pPr>
+      <w:r>
+        <w:rPr>
+          <w:rFonts w:cs="Times New Roman"/>
+          <w:szCs w:val="28"/>
+        </w:rPr>
+        <w:t>Privatna polja</w:t>
+      </w:r>
+    </w:p>
+    <w:p>
+      <w:pPr>
+        <w:pStyle w:val="ListParagraph"/>
+        <w:numPr>
+          <w:ilvl w:val="2"/>
+          <w:numId w:val="1"/>
+        </w:numPr>
+        <w:spacing w:line="240" w:lineRule="auto"/>
+        <w:rPr>
+          <w:rFonts w:cs="Times New Roman"/>
+          <w:szCs w:val="28"/>
+        </w:rPr>
+      </w:pPr>
+      <w:r>
+        <w:rPr>
+          <w:rFonts w:cs="Times New Roman"/>
+          <w:szCs w:val="28"/>
+        </w:rPr>
+        <w:t>Privatne metode</w:t>
+      </w:r>
+    </w:p>
+    <w:p>
+      <w:pPr>
+        <w:pStyle w:val="ListParagraph"/>
+        <w:numPr>
+          <w:ilvl w:val="2"/>
+          <w:numId w:val="1"/>
+        </w:numPr>
+        <w:spacing w:line="240" w:lineRule="auto"/>
+        <w:rPr>
+          <w:rFonts w:cs="Times New Roman"/>
+          <w:szCs w:val="28"/>
+        </w:rPr>
+      </w:pPr>
+      <w:r>
+        <w:rPr>
+          <w:rFonts w:cs="Times New Roman"/>
+          <w:szCs w:val="28"/>
+        </w:rPr>
+        <w:t>Geteri i seteri</w:t>
+      </w:r>
+    </w:p>
+    <w:p>
+      <w:pPr>
+        <w:pStyle w:val="ListParagraph"/>
+        <w:numPr>
+          <w:ilvl w:val="2"/>
+          <w:numId w:val="1"/>
+        </w:numPr>
+        <w:spacing w:line="240" w:lineRule="auto"/>
+        <w:rPr>
+          <w:rFonts w:cs="Times New Roman"/>
+          <w:szCs w:val="28"/>
+        </w:rPr>
+      </w:pPr>
+      <w:r>
+        <w:rPr>
+          <w:rFonts w:cs="Times New Roman"/>
+          <w:szCs w:val="28"/>
+        </w:rPr>
+        <w:t>Nasledjivanje</w:t>
+      </w:r>
       <w:bookmarkStart w:id="0" w:name="_GoBack"/>
       <w:bookmarkEnd w:id="0"/>
     </w:p>
@@ -1016,153 +1142,6 @@
       <w:pPr>
         <w:pStyle w:val="ListParagraph"/>
         <w:numPr>
-          <w:ilvl w:val="2"/>
-          <w:numId w:val="1"/>
-        </w:numPr>
-        <w:spacing w:line="240" w:lineRule="auto"/>
-        <w:rPr>
-          <w:rFonts w:cs="Times New Roman"/>
-          <w:szCs w:val="28"/>
-        </w:rPr>
-      </w:pPr>
-      <w:r>
-        <w:rPr>
-          <w:rFonts w:cs="Times New Roman"/>
-          <w:szCs w:val="28"/>
-        </w:rPr>
-        <w:t>Statička polja</w:t>
-      </w:r>
-    </w:p>
-    <w:p>
-      <w:pPr>
-        <w:pStyle w:val="ListParagraph"/>
-        <w:numPr>
-          <w:ilvl w:val="2"/>
-          <w:numId w:val="1"/>
-        </w:numPr>
-        <w:spacing w:line="240" w:lineRule="auto"/>
-        <w:rPr>
-          <w:rFonts w:cs="Times New Roman"/>
-          <w:szCs w:val="28"/>
-        </w:rPr>
-      </w:pPr>
-      <w:r>
-        <w:rPr>
-          <w:rFonts w:cs="Times New Roman"/>
-          <w:szCs w:val="28"/>
-        </w:rPr>
-        <w:t>Statičke metode</w:t>
-      </w:r>
-    </w:p>
-    <w:p>
-      <w:pPr>
-        <w:pStyle w:val="ListParagraph"/>
-        <w:numPr>
-          <w:ilvl w:val="2"/>
-          <w:numId w:val="1"/>
-        </w:numPr>
-        <w:spacing w:line="240" w:lineRule="auto"/>
-        <w:rPr>
-          <w:rFonts w:cs="Times New Roman"/>
-          <w:szCs w:val="28"/>
-        </w:rPr>
-      </w:pPr>
-      <w:r>
-        <w:rPr>
-          <w:rFonts w:cs="Times New Roman"/>
-          <w:szCs w:val="28"/>
-        </w:rPr>
-        <w:t>Privatna polja</w:t>
-      </w:r>
-    </w:p>
-    <w:p>
-      <w:pPr>
-        <w:pStyle w:val="ListParagraph"/>
-        <w:numPr>
-          <w:ilvl w:val="2"/>
-          <w:numId w:val="1"/>
-        </w:numPr>
-        <w:spacing w:line="240" w:lineRule="auto"/>
-        <w:rPr>
-          <w:rFonts w:cs="Times New Roman"/>
-          <w:szCs w:val="28"/>
-        </w:rPr>
-      </w:pPr>
-      <w:r>
-        <w:rPr>
-          <w:rFonts w:cs="Times New Roman"/>
-          <w:szCs w:val="28"/>
-        </w:rPr>
-        <w:t>Privatne metode</w:t>
-      </w:r>
-    </w:p>
-    <w:p>
-      <w:pPr>
-        <w:pStyle w:val="ListParagraph"/>
-        <w:numPr>
-          <w:ilvl w:val="2"/>
-          <w:numId w:val="1"/>
-        </w:numPr>
-        <w:spacing w:line="240" w:lineRule="auto"/>
-        <w:rPr>
-          <w:rFonts w:cs="Times New Roman"/>
-          <w:szCs w:val="28"/>
-        </w:rPr>
-      </w:pPr>
-      <w:r>
-        <w:rPr>
-          <w:rFonts w:cs="Times New Roman"/>
-          <w:szCs w:val="28"/>
-        </w:rPr>
-        <w:t>Geteri i seteri</w:t>
-      </w:r>
-    </w:p>
-    <w:p>
-      <w:pPr>
-        <w:pStyle w:val="ListParagraph"/>
-        <w:numPr>
-          <w:ilvl w:val="2"/>
-          <w:numId w:val="1"/>
-        </w:numPr>
-        <w:spacing w:line="240" w:lineRule="auto"/>
-        <w:rPr>
-          <w:rFonts w:cs="Times New Roman"/>
-          <w:szCs w:val="28"/>
-        </w:rPr>
-      </w:pPr>
-      <w:r>
-        <w:rPr>
-          <w:rFonts w:cs="Times New Roman"/>
-          <w:szCs w:val="28"/>
-        </w:rPr>
-        <w:t>Nasledjivanje</w:t>
-      </w:r>
-    </w:p>
-    <w:p>
-      <w:pPr>
-        <w:pStyle w:val="ListParagraph"/>
-        <w:numPr>
-          <w:ilvl w:val="2"/>
-          <w:numId w:val="1"/>
-        </w:numPr>
-        <w:spacing w:line="240" w:lineRule="auto"/>
-        <w:rPr>
-          <w:rFonts w:cs="Times New Roman"/>
-          <w:szCs w:val="28"/>
-        </w:rPr>
-      </w:pPr>
-      <w:r>
-        <w:rPr>
-          <w:rFonts w:cs="Times New Roman"/>
-          <w:szCs w:val="28"/>
-        </w:rPr>
-        <w:t>Instance of operator</w:t>
-      </w:r>
-    </w:p>
-    <w:p>
-      <w:pPr>
-        <w:pStyle w:val="ListParagraph"/>
-        <w:numPr>
           <w:ilvl w:val="0"/>
           <w:numId w:val="1"/>
         </w:numPr>
@@ -1905,28 +1884,28 @@
           <w:rFonts w:cs="Times New Roman"/>
           <w:szCs w:val="28"/>
         </w:rPr>
+        <w:t>Kolačići</w:t>
+      </w:r>
+    </w:p>
+    <w:p>
+      <w:pPr>
+        <w:pStyle w:val="ListParagraph"/>
+        <w:numPr>
+          <w:ilvl w:val="3"/>
+          <w:numId w:val="1"/>
+        </w:numPr>
+        <w:spacing w:line="240" w:lineRule="auto"/>
+        <w:rPr>
+          <w:rFonts w:cs="Times New Roman"/>
+          <w:szCs w:val="28"/>
+        </w:rPr>
+      </w:pPr>
+      <w:r>
+        <w:rPr>
+          <w:rFonts w:cs="Times New Roman"/>
+          <w:szCs w:val="28"/>
+        </w:rPr>
         <w:lastRenderedPageBreak/>
-        <w:t>Kolačići</w:t>
-      </w:r>
-    </w:p>
-    <w:p>
-      <w:pPr>
-        <w:pStyle w:val="ListParagraph"/>
-        <w:numPr>
-          <w:ilvl w:val="3"/>
-          <w:numId w:val="1"/>
-        </w:numPr>
-        <w:spacing w:line="240" w:lineRule="auto"/>
-        <w:rPr>
-          <w:rFonts w:cs="Times New Roman"/>
-          <w:szCs w:val="28"/>
-        </w:rPr>
-      </w:pPr>
-      <w:r>
-        <w:rPr>
-          <w:rFonts w:cs="Times New Roman"/>
-          <w:szCs w:val="28"/>
-        </w:rPr>
         <w:t>Sesije</w:t>
       </w:r>
     </w:p>
@@ -2695,7 +2674,7 @@
 </file>
 
 <file path=word/endnotes.xml><?xml version="1.0" encoding="utf-8"?>
-<w:endnotes xmlns:wpc="http://schemas.microsoft.com/office/word/2010/wordprocessingCanvas" xmlns:cx="http://schemas.microsoft.com/office/drawing/2014/chartex" xmlns:mc="http://schemas.openxmlformats.org/markup-compatibility/2006" xmlns:o="urn:schemas-microsoft-com:office:office" xmlns:r="http://schemas.openxmlformats.org/officeDocument/2006/relationships" xmlns:m="http://schemas.openxmlformats.org/officeDocument/2006/math" xmlns:v="urn:schemas-microsoft-com:vml" xmlns:wp14="http://schemas.microsoft.com/office/word/2010/wordprocessingDrawing" xmlns:wp="http://schemas.openxmlformats.org/drawingml/2006/wordprocessingDrawing" xmlns:w10="urn:schemas-microsoft-com:office:word" xmlns:w="http://schemas.openxmlformats.org/wordprocessingml/2006/main" xmlns:w14="http://schemas.microsoft.com/office/word/2010/wordml" xmlns:w15="http://schemas.microsoft.com/office/word/2012/wordml" xmlns:w16se="http://schemas.microsoft.com/office/word/2015/wordml/symex" xmlns:wpg="http://schemas.microsoft.com/office/word/2010/wordprocessingGroup" xmlns:wpi="http://schemas.microsoft.com/office/word/2010/wordprocessingInk" xmlns:wne="http://schemas.microsoft.com/office/word/2006/wordml" xmlns:wps="http://schemas.microsoft.com/office/word/2010/wordprocessingShape" mc:Ignorable="w14 w15 w16se wp14">
+<w:endnotes xmlns:wpc="http://schemas.microsoft.com/office/word/2010/wordprocessingCanvas" xmlns:mc="http://schemas.openxmlformats.org/markup-compatibility/2006" xmlns:o="urn:schemas-microsoft-com:office:office" xmlns:r="http://schemas.openxmlformats.org/officeDocument/2006/relationships" xmlns:m="http://schemas.openxmlformats.org/officeDocument/2006/math" xmlns:v="urn:schemas-microsoft-com:vml" xmlns:wp14="http://schemas.microsoft.com/office/word/2010/wordprocessingDrawing" xmlns:wp="http://schemas.openxmlformats.org/drawingml/2006/wordprocessingDrawing" xmlns:w10="urn:schemas-microsoft-com:office:word" xmlns:w="http://schemas.openxmlformats.org/wordprocessingml/2006/main" xmlns:w14="http://schemas.microsoft.com/office/word/2010/wordml" xmlns:w15="http://schemas.microsoft.com/office/word/2012/wordml" xmlns:wpg="http://schemas.microsoft.com/office/word/2010/wordprocessingGroup" xmlns:wpi="http://schemas.microsoft.com/office/word/2010/wordprocessingInk" xmlns:wne="http://schemas.microsoft.com/office/word/2006/wordml" xmlns:wps="http://schemas.microsoft.com/office/word/2010/wordprocessingShape" mc:Ignorable="w14 w15 wp14">
   <w:endnote w:type="separator" w:id="-1">
     <w:p>
       <w:pPr>
@@ -2720,7 +2699,7 @@
 </file>
 
 <file path=word/footer1.xml><?xml version="1.0" encoding="utf-8"?>
-<w:ftr xmlns:wpc="http://schemas.microsoft.com/office/word/2010/wordprocessingCanvas" xmlns:cx="http://schemas.microsoft.com/office/drawing/2014/chartex" xmlns:mc="http://schemas.openxmlformats.org/markup-compatibility/2006" xmlns:o="urn:schemas-microsoft-com:office:office" xmlns:r="http://schemas.openxmlformats.org/officeDocument/2006/relationships" xmlns:m="http://schemas.openxmlformats.org/officeDocument/2006/math" xmlns:v="urn:schemas-microsoft-com:vml" xmlns:wp14="http://schemas.microsoft.com/office/word/2010/wordprocessingDrawing" xmlns:wp="http://schemas.openxmlformats.org/drawingml/2006/wordprocessingDrawing" xmlns:w10="urn:schemas-microsoft-com:office:word" xmlns:w="http://schemas.openxmlformats.org/wordprocessingml/2006/main" xmlns:w14="http://schemas.microsoft.com/office/word/2010/wordml" xmlns:w15="http://schemas.microsoft.com/office/word/2012/wordml" xmlns:w16se="http://schemas.microsoft.com/office/word/2015/wordml/symex" xmlns:wpg="http://schemas.microsoft.com/office/word/2010/wordprocessingGroup" xmlns:wpi="http://schemas.microsoft.com/office/word/2010/wordprocessingInk" xmlns:wne="http://schemas.microsoft.com/office/word/2006/wordml" xmlns:wps="http://schemas.microsoft.com/office/word/2010/wordprocessingShape" mc:Ignorable="w14 w15 w16se wp14">
+<w:ftr xmlns:wpc="http://schemas.microsoft.com/office/word/2010/wordprocessingCanvas" xmlns:mc="http://schemas.openxmlformats.org/markup-compatibility/2006" xmlns:o="urn:schemas-microsoft-com:office:office" xmlns:r="http://schemas.openxmlformats.org/officeDocument/2006/relationships" xmlns:m="http://schemas.openxmlformats.org/officeDocument/2006/math" xmlns:v="urn:schemas-microsoft-com:vml" xmlns:wp14="http://schemas.microsoft.com/office/word/2010/wordprocessingDrawing" xmlns:wp="http://schemas.openxmlformats.org/drawingml/2006/wordprocessingDrawing" xmlns:w10="urn:schemas-microsoft-com:office:word" xmlns:w="http://schemas.openxmlformats.org/wordprocessingml/2006/main" xmlns:w14="http://schemas.microsoft.com/office/word/2010/wordml" xmlns:w15="http://schemas.microsoft.com/office/word/2012/wordml" xmlns:wpg="http://schemas.microsoft.com/office/word/2010/wordprocessingGroup" xmlns:wpi="http://schemas.microsoft.com/office/word/2010/wordprocessingInk" xmlns:wne="http://schemas.microsoft.com/office/word/2006/wordml" xmlns:wps="http://schemas.microsoft.com/office/word/2010/wordprocessingShape" mc:Ignorable="w14 w15 wp14">
   <w:p>
     <w:pPr>
       <w:pStyle w:val="Footer"/>
@@ -2736,7 +2715,7 @@
 </file>
 
 <file path=word/footer2.xml><?xml version="1.0" encoding="utf-8"?>
-<w:ftr xmlns:wpc="http://schemas.microsoft.com/office/word/2010/wordprocessingCanvas" xmlns:cx="http://schemas.microsoft.com/office/drawing/2014/chartex" xmlns:mc="http://schemas.openxmlformats.org/markup-compatibility/2006" xmlns:o="urn:schemas-microsoft-com:office:office" xmlns:r="http://schemas.openxmlformats.org/officeDocument/2006/relationships" xmlns:m="http://schemas.openxmlformats.org/officeDocument/2006/math" xmlns:v="urn:schemas-microsoft-com:vml" xmlns:wp14="http://schemas.microsoft.com/office/word/2010/wordprocessingDrawing" xmlns:wp="http://schemas.openxmlformats.org/drawingml/2006/wordprocessingDrawing" xmlns:w10="urn:schemas-microsoft-com:office:word" xmlns:w="http://schemas.openxmlformats.org/wordprocessingml/2006/main" xmlns:w14="http://schemas.microsoft.com/office/word/2010/wordml" xmlns:w15="http://schemas.microsoft.com/office/word/2012/wordml" xmlns:w16se="http://schemas.microsoft.com/office/word/2015/wordml/symex" xmlns:wpg="http://schemas.microsoft.com/office/word/2010/wordprocessingGroup" xmlns:wpi="http://schemas.microsoft.com/office/word/2010/wordprocessingInk" xmlns:wne="http://schemas.microsoft.com/office/word/2006/wordml" xmlns:wps="http://schemas.microsoft.com/office/word/2010/wordprocessingShape" mc:Ignorable="w14 w15 w16se wp14">
+<w:ftr xmlns:wpc="http://schemas.microsoft.com/office/word/2010/wordprocessingCanvas" xmlns:mc="http://schemas.openxmlformats.org/markup-compatibility/2006" xmlns:o="urn:schemas-microsoft-com:office:office" xmlns:r="http://schemas.openxmlformats.org/officeDocument/2006/relationships" xmlns:m="http://schemas.openxmlformats.org/officeDocument/2006/math" xmlns:v="urn:schemas-microsoft-com:vml" xmlns:wp14="http://schemas.microsoft.com/office/word/2010/wordprocessingDrawing" xmlns:wp="http://schemas.openxmlformats.org/drawingml/2006/wordprocessingDrawing" xmlns:w10="urn:schemas-microsoft-com:office:word" xmlns:w="http://schemas.openxmlformats.org/wordprocessingml/2006/main" xmlns:w14="http://schemas.microsoft.com/office/word/2010/wordml" xmlns:w15="http://schemas.microsoft.com/office/word/2012/wordml" xmlns:wpg="http://schemas.microsoft.com/office/word/2010/wordprocessingGroup" xmlns:wpi="http://schemas.microsoft.com/office/word/2010/wordprocessingInk" xmlns:wne="http://schemas.microsoft.com/office/word/2006/wordml" xmlns:wps="http://schemas.microsoft.com/office/word/2010/wordprocessingShape" mc:Ignorable="w14 w15 wp14">
   <w:sdt>
     <w:sdtPr>
       <w:id w:val="1113019248"/>
@@ -2789,7 +2768,7 @@
 </file>
 
 <file path=word/footer3.xml><?xml version="1.0" encoding="utf-8"?>
-<w:ftr xmlns:wpc="http://schemas.microsoft.com/office/word/2010/wordprocessingCanvas" xmlns:cx="http://schemas.microsoft.com/office/drawing/2014/chartex" xmlns:mc="http://schemas.openxmlformats.org/markup-compatibility/2006" xmlns:o="urn:schemas-microsoft-com:office:office" xmlns:r="http://schemas.openxmlformats.org/officeDocument/2006/relationships" xmlns:m="http://schemas.openxmlformats.org/officeDocument/2006/math" xmlns:v="urn:schemas-microsoft-com:vml" xmlns:wp14="http://schemas.microsoft.com/office/word/2010/wordprocessingDrawing" xmlns:wp="http://schemas.openxmlformats.org/drawingml/2006/wordprocessingDrawing" xmlns:w10="urn:schemas-microsoft-com:office:word" xmlns:w="http://schemas.openxmlformats.org/wordprocessingml/2006/main" xmlns:w14="http://schemas.microsoft.com/office/word/2010/wordml" xmlns:w15="http://schemas.microsoft.com/office/word/2012/wordml" xmlns:w16se="http://schemas.microsoft.com/office/word/2015/wordml/symex" xmlns:wpg="http://schemas.microsoft.com/office/word/2010/wordprocessingGroup" xmlns:wpi="http://schemas.microsoft.com/office/word/2010/wordprocessingInk" xmlns:wne="http://schemas.microsoft.com/office/word/2006/wordml" xmlns:wps="http://schemas.microsoft.com/office/word/2010/wordprocessingShape" mc:Ignorable="w14 w15 w16se wp14">
+<w:ftr xmlns:wpc="http://schemas.microsoft.com/office/word/2010/wordprocessingCanvas" xmlns:mc="http://schemas.openxmlformats.org/markup-compatibility/2006" xmlns:o="urn:schemas-microsoft-com:office:office" xmlns:r="http://schemas.openxmlformats.org/officeDocument/2006/relationships" xmlns:m="http://schemas.openxmlformats.org/officeDocument/2006/math" xmlns:v="urn:schemas-microsoft-com:vml" xmlns:wp14="http://schemas.microsoft.com/office/word/2010/wordprocessingDrawing" xmlns:wp="http://schemas.openxmlformats.org/drawingml/2006/wordprocessingDrawing" xmlns:w10="urn:schemas-microsoft-com:office:word" xmlns:w="http://schemas.openxmlformats.org/wordprocessingml/2006/main" xmlns:w14="http://schemas.microsoft.com/office/word/2010/wordml" xmlns:w15="http://schemas.microsoft.com/office/word/2012/wordml" xmlns:wpg="http://schemas.microsoft.com/office/word/2010/wordprocessingGroup" xmlns:wpi="http://schemas.microsoft.com/office/word/2010/wordprocessingInk" xmlns:wne="http://schemas.microsoft.com/office/word/2006/wordml" xmlns:wps="http://schemas.microsoft.com/office/word/2010/wordprocessingShape" mc:Ignorable="w14 w15 wp14">
   <w:p>
     <w:pPr>
       <w:pStyle w:val="Footer"/>
@@ -2799,7 +2778,7 @@
 </file>
 
 <file path=word/footnotes.xml><?xml version="1.0" encoding="utf-8"?>
-<w:footnotes xmlns:wpc="http://schemas.microsoft.com/office/word/2010/wordprocessingCanvas" xmlns:cx="http://schemas.microsoft.com/office/drawing/2014/chartex" xmlns:mc="http://schemas.openxmlformats.org/markup-compatibility/2006" xmlns:o="urn:schemas-microsoft-com:office:office" xmlns:r="http://schemas.openxmlformats.org/officeDocument/2006/relationships" xmlns:m="http://schemas.openxmlformats.org/officeDocument/2006/math" xmlns:v="urn:schemas-microsoft-com:vml" xmlns:wp14="http://schemas.microsoft.com/office/word/2010/wordprocessingDrawing" xmlns:wp="http://schemas.openxmlformats.org/drawingml/2006/wordprocessingDrawing" xmlns:w10="urn:schemas-microsoft-com:office:word" xmlns:w="http://schemas.openxmlformats.org/wordprocessingml/2006/main" xmlns:w14="http://schemas.microsoft.com/office/word/2010/wordml" xmlns:w15="http://schemas.microsoft.com/office/word/2012/wordml" xmlns:w16se="http://schemas.microsoft.com/office/word/2015/wordml/symex" xmlns:wpg="http://schemas.microsoft.com/office/word/2010/wordprocessingGroup" xmlns:wpi="http://schemas.microsoft.com/office/word/2010/wordprocessingInk" xmlns:wne="http://schemas.microsoft.com/office/word/2006/wordml" xmlns:wps="http://schemas.microsoft.com/office/word/2010/wordprocessingShape" mc:Ignorable="w14 w15 w16se wp14">
+<w:footnotes xmlns:wpc="http://schemas.microsoft.com/office/word/2010/wordprocessingCanvas" xmlns:mc="http://schemas.openxmlformats.org/markup-compatibility/2006" xmlns:o="urn:schemas-microsoft-com:office:office" xmlns:r="http://schemas.openxmlformats.org/officeDocument/2006/relationships" xmlns:m="http://schemas.openxmlformats.org/officeDocument/2006/math" xmlns:v="urn:schemas-microsoft-com:vml" xmlns:wp14="http://schemas.microsoft.com/office/word/2010/wordprocessingDrawing" xmlns:wp="http://schemas.openxmlformats.org/drawingml/2006/wordprocessingDrawing" xmlns:w10="urn:schemas-microsoft-com:office:word" xmlns:w="http://schemas.openxmlformats.org/wordprocessingml/2006/main" xmlns:w14="http://schemas.microsoft.com/office/word/2010/wordml" xmlns:w15="http://schemas.microsoft.com/office/word/2012/wordml" xmlns:wpg="http://schemas.microsoft.com/office/word/2010/wordprocessingGroup" xmlns:wpi="http://schemas.microsoft.com/office/word/2010/wordprocessingInk" xmlns:wne="http://schemas.microsoft.com/office/word/2006/wordml" xmlns:wps="http://schemas.microsoft.com/office/word/2010/wordprocessingShape" mc:Ignorable="w14 w15 wp14">
   <w:footnote w:type="separator" w:id="-1">
     <w:p>
       <w:pPr>
@@ -2824,7 +2803,7 @@
 </file>
 
 <file path=word/numbering.xml><?xml version="1.0" encoding="utf-8"?>
-<w:numbering xmlns:wpc="http://schemas.microsoft.com/office/word/2010/wordprocessingCanvas" xmlns:cx="http://schemas.microsoft.com/office/drawing/2014/chartex" xmlns:mc="http://schemas.openxmlformats.org/markup-compatibility/2006" xmlns:o="urn:schemas-microsoft-com:office:office" xmlns:r="http://schemas.openxmlformats.org/officeDocument/2006/relationships" xmlns:m="http://schemas.openxmlformats.org/officeDocument/2006/math" xmlns:v="urn:schemas-microsoft-com:vml" xmlns:wp14="http://schemas.microsoft.com/office/word/2010/wordprocessingDrawing" xmlns:wp="http://schemas.openxmlformats.org/drawingml/2006/wordprocessingDrawing" xmlns:w10="urn:schemas-microsoft-com:office:word" xmlns:w="http://schemas.openxmlformats.org/wordprocessingml/2006/main" xmlns:w14="http://schemas.microsoft.com/office/word/2010/wordml" xmlns:w15="http://schemas.microsoft.com/office/word/2012/wordml" xmlns:w16se="http://schemas.microsoft.com/office/word/2015/wordml/symex" xmlns:wpg="http://schemas.microsoft.com/office/word/2010/wordprocessingGroup" xmlns:wpi="http://schemas.microsoft.com/office/word/2010/wordprocessingInk" xmlns:wne="http://schemas.microsoft.com/office/word/2006/wordml" xmlns:wps="http://schemas.microsoft.com/office/word/2010/wordprocessingShape" mc:Ignorable="w14 w15 w16se wp14">
+<w:numbering xmlns:wpc="http://schemas.microsoft.com/office/word/2010/wordprocessingCanvas" xmlns:mc="http://schemas.openxmlformats.org/markup-compatibility/2006" xmlns:o="urn:schemas-microsoft-com:office:office" xmlns:r="http://schemas.openxmlformats.org/officeDocument/2006/relationships" xmlns:m="http://schemas.openxmlformats.org/officeDocument/2006/math" xmlns:v="urn:schemas-microsoft-com:vml" xmlns:wp14="http://schemas.microsoft.com/office/word/2010/wordprocessingDrawing" xmlns:wp="http://schemas.openxmlformats.org/drawingml/2006/wordprocessingDrawing" xmlns:w10="urn:schemas-microsoft-com:office:word" xmlns:w="http://schemas.openxmlformats.org/wordprocessingml/2006/main" xmlns:w14="http://schemas.microsoft.com/office/word/2010/wordml" xmlns:w15="http://schemas.microsoft.com/office/word/2012/wordml" xmlns:wpg="http://schemas.microsoft.com/office/word/2010/wordprocessingGroup" xmlns:wpi="http://schemas.microsoft.com/office/word/2010/wordprocessingInk" xmlns:wne="http://schemas.microsoft.com/office/word/2006/wordml" xmlns:wps="http://schemas.microsoft.com/office/word/2010/wordprocessingShape" mc:Ignorable="w14 w15 wp14">
   <w:abstractNum w:abstractNumId="0" w15:restartNumberingAfterBreak="0">
     <w:nsid w:val="03AE5976"/>
     <w:multiLevelType w:val="hybridMultilevel"/>
@@ -3825,7 +3804,7 @@
 </file>
 
 <file path=word/styles.xml><?xml version="1.0" encoding="utf-8"?>
-<w:styles xmlns:mc="http://schemas.openxmlformats.org/markup-compatibility/2006" xmlns:r="http://schemas.openxmlformats.org/officeDocument/2006/relationships" xmlns:w="http://schemas.openxmlformats.org/wordprocessingml/2006/main" xmlns:w14="http://schemas.microsoft.com/office/word/2010/wordml" xmlns:w15="http://schemas.microsoft.com/office/word/2012/wordml" xmlns:w16se="http://schemas.microsoft.com/office/word/2015/wordml/symex" mc:Ignorable="w14 w15 w16se">
+<w:styles xmlns:mc="http://schemas.openxmlformats.org/markup-compatibility/2006" xmlns:r="http://schemas.openxmlformats.org/officeDocument/2006/relationships" xmlns:w="http://schemas.openxmlformats.org/wordprocessingml/2006/main" xmlns:w14="http://schemas.microsoft.com/office/word/2010/wordml" xmlns:w15="http://schemas.microsoft.com/office/word/2012/wordml" mc:Ignorable="w14 w15">
   <w:docDefaults>
     <w:rPrDefault>
       <w:rPr>
@@ -4790,7 +4769,7 @@
 </file>
 
 <file path=customXml/itemProps1.xml><?xml version="1.0" encoding="utf-8"?>
-<ds:datastoreItem xmlns:ds="http://schemas.openxmlformats.org/officeDocument/2006/customXml" ds:itemID="{61C64A39-6C81-4A25-9CA3-AE878DD409AE}">
+<ds:datastoreItem xmlns:ds="http://schemas.openxmlformats.org/officeDocument/2006/customXml" ds:itemID="{3B014A49-BF0C-4870-80A7-0BE2D1BD36D9}">
   <ds:schemaRefs>
     <ds:schemaRef ds:uri="http://schemas.openxmlformats.org/officeDocument/2006/bibliography"/>
   </ds:schemaRefs>

--- a/Plan.docx
+++ b/Plan.docx
@@ -127,6 +127,8 @@
         </w:rPr>
         <w:t>Folder .git</w:t>
       </w:r>
+      <w:bookmarkStart w:id="0" w:name="_GoBack"/>
+      <w:bookmarkEnd w:id="0"/>
     </w:p>
     <w:p>
       <w:pPr>
@@ -1135,8 +1137,6 @@
         </w:rPr>
         <w:t>Nasledjivanje</w:t>
       </w:r>
-      <w:bookmarkStart w:id="0" w:name="_GoBack"/>
-      <w:bookmarkEnd w:id="0"/>
     </w:p>
     <w:p>
       <w:pPr>
@@ -1891,7 +1891,7 @@
       <w:pPr>
         <w:pStyle w:val="ListParagraph"/>
         <w:numPr>
-          <w:ilvl w:val="3"/>
+          <w:ilvl w:val="0"/>
           <w:numId w:val="1"/>
         </w:numPr>
         <w:spacing w:line="240" w:lineRule="auto"/>
@@ -1906,27 +1906,6 @@
           <w:szCs w:val="28"/>
         </w:rPr>
         <w:lastRenderedPageBreak/>
-        <w:t>Sesije</w:t>
-      </w:r>
-    </w:p>
-    <w:p>
-      <w:pPr>
-        <w:pStyle w:val="ListParagraph"/>
-        <w:numPr>
-          <w:ilvl w:val="0"/>
-          <w:numId w:val="1"/>
-        </w:numPr>
-        <w:spacing w:line="240" w:lineRule="auto"/>
-        <w:rPr>
-          <w:rFonts w:cs="Times New Roman"/>
-          <w:szCs w:val="28"/>
-        </w:rPr>
-      </w:pPr>
-      <w:r>
-        <w:rPr>
-          <w:rFonts w:cs="Times New Roman"/>
-          <w:szCs w:val="28"/>
-        </w:rPr>
         <w:t>React</w:t>
       </w:r>
     </w:p>
@@ -4769,7 +4748,7 @@
 </file>
 
 <file path=customXml/itemProps1.xml><?xml version="1.0" encoding="utf-8"?>
-<ds:datastoreItem xmlns:ds="http://schemas.openxmlformats.org/officeDocument/2006/customXml" ds:itemID="{3B014A49-BF0C-4870-80A7-0BE2D1BD36D9}">
+<ds:datastoreItem xmlns:ds="http://schemas.openxmlformats.org/officeDocument/2006/customXml" ds:itemID="{B093B539-ADC4-4031-94A2-C1B4DEB0A78E}">
   <ds:schemaRefs>
     <ds:schemaRef ds:uri="http://schemas.openxmlformats.org/officeDocument/2006/bibliography"/>
   </ds:schemaRefs>

--- a/Plan.docx
+++ b/Plan.docx
@@ -127,8 +127,6 @@
         </w:rPr>
         <w:t>Folder .git</w:t>
       </w:r>
-      <w:bookmarkStart w:id="0" w:name="_GoBack"/>
-      <w:bookmarkEnd w:id="0"/>
     </w:p>
     <w:p>
       <w:pPr>
@@ -1387,28 +1385,63 @@
           <w:rFonts w:cs="Times New Roman"/>
           <w:szCs w:val="28"/>
         </w:rPr>
+        <w:t>Npm</w:t>
+      </w:r>
+      <w:r>
+        <w:rPr>
+          <w:rFonts w:cs="Times New Roman"/>
+          <w:szCs w:val="28"/>
+        </w:rPr>
+        <w:t xml:space="preserve"> </w:t>
+      </w:r>
+    </w:p>
+    <w:p>
+      <w:pPr>
+        <w:pStyle w:val="ListParagraph"/>
+        <w:numPr>
+          <w:ilvl w:val="1"/>
+          <w:numId w:val="1"/>
+        </w:numPr>
+        <w:spacing w:line="240" w:lineRule="auto"/>
+        <w:rPr>
+          <w:rFonts w:cs="Times New Roman"/>
+          <w:szCs w:val="28"/>
+        </w:rPr>
+      </w:pPr>
+      <w:r>
+        <w:rPr>
+          <w:rFonts w:cs="Times New Roman"/>
+          <w:szCs w:val="28"/>
+        </w:rPr>
         <w:t>Fajl package.json</w:t>
       </w:r>
-    </w:p>
-    <w:p>
-      <w:pPr>
-        <w:pStyle w:val="ListParagraph"/>
-        <w:numPr>
-          <w:ilvl w:val="1"/>
-          <w:numId w:val="1"/>
-        </w:numPr>
-        <w:spacing w:line="240" w:lineRule="auto"/>
-        <w:rPr>
-          <w:rFonts w:cs="Times New Roman"/>
-          <w:szCs w:val="28"/>
-        </w:rPr>
-      </w:pPr>
-      <w:r>
-        <w:rPr>
-          <w:rFonts w:cs="Times New Roman"/>
-          <w:szCs w:val="28"/>
-        </w:rPr>
-        <w:t>Npm</w:t>
+      <w:r>
+        <w:rPr>
+          <w:rFonts w:cs="Times New Roman"/>
+          <w:szCs w:val="28"/>
+        </w:rPr>
+        <w:t xml:space="preserve"> </w:t>
+      </w:r>
+    </w:p>
+    <w:p>
+      <w:pPr>
+        <w:pStyle w:val="ListParagraph"/>
+        <w:numPr>
+          <w:ilvl w:val="1"/>
+          <w:numId w:val="1"/>
+        </w:numPr>
+        <w:spacing w:line="240" w:lineRule="auto"/>
+        <w:rPr>
+          <w:rFonts w:cs="Times New Roman"/>
+          <w:szCs w:val="28"/>
+        </w:rPr>
+      </w:pPr>
+      <w:r>
+        <w:rPr>
+          <w:rFonts w:cs="Times New Roman"/>
+          <w:szCs w:val="28"/>
+        </w:rPr>
+        <w:t>Instalacija paketa</w:t>
       </w:r>
     </w:p>
     <w:p>
@@ -1431,26 +1464,12 @@
         </w:rPr>
         <w:t>Folder node_modules</w:t>
       </w:r>
-    </w:p>
-    <w:p>
-      <w:pPr>
-        <w:pStyle w:val="ListParagraph"/>
-        <w:numPr>
-          <w:ilvl w:val="1"/>
-          <w:numId w:val="1"/>
-        </w:numPr>
-        <w:spacing w:line="240" w:lineRule="auto"/>
-        <w:rPr>
-          <w:rFonts w:cs="Times New Roman"/>
-          <w:szCs w:val="28"/>
-        </w:rPr>
-      </w:pPr>
-      <w:r>
-        <w:rPr>
-          <w:rFonts w:cs="Times New Roman"/>
-          <w:szCs w:val="28"/>
-        </w:rPr>
-        <w:t>Instalacija paketa</w:t>
+      <w:r>
+        <w:rPr>
+          <w:rFonts w:cs="Times New Roman"/>
+          <w:szCs w:val="28"/>
+        </w:rPr>
+        <w:t xml:space="preserve"> </w:t>
       </w:r>
     </w:p>
     <w:p>
@@ -1550,6 +1569,7 @@
           <w:szCs w:val="28"/>
         </w:rPr>
       </w:pPr>
+      <w:bookmarkStart w:id="0" w:name="_GoBack"/>
       <w:r>
         <w:rPr>
           <w:rFonts w:cs="Times New Roman"/>
@@ -1565,6 +1585,7 @@
         <w:t>odovi</w:t>
       </w:r>
     </w:p>
+    <w:bookmarkEnd w:id="0"/>
     <w:p>
       <w:pPr>
         <w:pStyle w:val="ListParagraph"/>
@@ -4748,7 +4769,7 @@
 </file>
 
 <file path=customXml/itemProps1.xml><?xml version="1.0" encoding="utf-8"?>
-<ds:datastoreItem xmlns:ds="http://schemas.openxmlformats.org/officeDocument/2006/customXml" ds:itemID="{B093B539-ADC4-4031-94A2-C1B4DEB0A78E}">
+<ds:datastoreItem xmlns:ds="http://schemas.openxmlformats.org/officeDocument/2006/customXml" ds:itemID="{69FA0881-2BCB-4EBD-9BF7-E1941EAAEED2}">
   <ds:schemaRefs>
     <ds:schemaRef ds:uri="http://schemas.openxmlformats.org/officeDocument/2006/bibliography"/>
   </ds:schemaRefs>

--- a/Plan.docx
+++ b/Plan.docx
@@ -1569,133 +1569,329 @@
           <w:szCs w:val="28"/>
         </w:rPr>
       </w:pPr>
+      <w:r>
+        <w:rPr>
+          <w:rFonts w:cs="Times New Roman"/>
+          <w:szCs w:val="28"/>
+        </w:rPr>
+        <w:t>Statusni k</w:t>
+      </w:r>
+      <w:r>
+        <w:rPr>
+          <w:rFonts w:cs="Times New Roman"/>
+          <w:szCs w:val="28"/>
+        </w:rPr>
+        <w:t>odovi</w:t>
+      </w:r>
+    </w:p>
+    <w:p>
+      <w:pPr>
+        <w:pStyle w:val="ListParagraph"/>
+        <w:numPr>
+          <w:ilvl w:val="1"/>
+          <w:numId w:val="1"/>
+        </w:numPr>
+        <w:spacing w:line="240" w:lineRule="auto"/>
+        <w:rPr>
+          <w:rFonts w:cs="Times New Roman"/>
+          <w:szCs w:val="28"/>
+        </w:rPr>
+      </w:pPr>
+      <w:r>
+        <w:rPr>
+          <w:rFonts w:cs="Times New Roman"/>
+          <w:szCs w:val="28"/>
+        </w:rPr>
+        <w:t>Radni okvir Express</w:t>
+      </w:r>
+    </w:p>
+    <w:p>
+      <w:pPr>
+        <w:pStyle w:val="ListParagraph"/>
+        <w:numPr>
+          <w:ilvl w:val="2"/>
+          <w:numId w:val="1"/>
+        </w:numPr>
+        <w:spacing w:line="240" w:lineRule="auto"/>
+        <w:rPr>
+          <w:rFonts w:cs="Times New Roman"/>
+          <w:szCs w:val="28"/>
+        </w:rPr>
+      </w:pPr>
+      <w:r>
+        <w:rPr>
+          <w:rFonts w:cs="Times New Roman"/>
+          <w:szCs w:val="28"/>
+        </w:rPr>
+        <w:t>Zašto?</w:t>
+      </w:r>
+    </w:p>
+    <w:p>
+      <w:pPr>
+        <w:pStyle w:val="ListParagraph"/>
+        <w:numPr>
+          <w:ilvl w:val="2"/>
+          <w:numId w:val="1"/>
+        </w:numPr>
+        <w:spacing w:line="240" w:lineRule="auto"/>
+        <w:rPr>
+          <w:rFonts w:cs="Times New Roman"/>
+          <w:szCs w:val="28"/>
+        </w:rPr>
+      </w:pPr>
+      <w:r>
+        <w:rPr>
+          <w:rFonts w:cs="Times New Roman"/>
+          <w:szCs w:val="28"/>
+        </w:rPr>
+        <w:t>Početak</w:t>
+      </w:r>
+    </w:p>
+    <w:p>
+      <w:pPr>
+        <w:pStyle w:val="ListParagraph"/>
+        <w:numPr>
+          <w:ilvl w:val="2"/>
+          <w:numId w:val="1"/>
+        </w:numPr>
+        <w:spacing w:line="240" w:lineRule="auto"/>
+        <w:rPr>
+          <w:rFonts w:cs="Times New Roman"/>
+          <w:szCs w:val="28"/>
+        </w:rPr>
+      </w:pPr>
+      <w:r>
+        <w:rPr>
+          <w:rFonts w:cs="Times New Roman"/>
+          <w:szCs w:val="28"/>
+        </w:rPr>
+        <w:t>Mid</w:t>
+      </w:r>
+      <w:r>
+        <w:rPr>
+          <w:rFonts w:cs="Times New Roman"/>
+          <w:szCs w:val="28"/>
+        </w:rPr>
+        <w:t>dleware</w:t>
+      </w:r>
+    </w:p>
+    <w:p>
+      <w:pPr>
+        <w:pStyle w:val="ListParagraph"/>
+        <w:numPr>
+          <w:ilvl w:val="3"/>
+          <w:numId w:val="1"/>
+        </w:numPr>
+        <w:spacing w:line="240" w:lineRule="auto"/>
+        <w:rPr>
+          <w:rFonts w:cs="Times New Roman"/>
+          <w:szCs w:val="28"/>
+        </w:rPr>
+      </w:pPr>
+      <w:r>
+        <w:rPr>
+          <w:rFonts w:cs="Times New Roman"/>
+          <w:szCs w:val="28"/>
+        </w:rPr>
+        <w:t>Šta?</w:t>
+      </w:r>
+    </w:p>
+    <w:p>
+      <w:pPr>
+        <w:pStyle w:val="ListParagraph"/>
+        <w:numPr>
+          <w:ilvl w:val="3"/>
+          <w:numId w:val="1"/>
+        </w:numPr>
+        <w:spacing w:line="240" w:lineRule="auto"/>
+        <w:rPr>
+          <w:rFonts w:cs="Times New Roman"/>
+          <w:szCs w:val="28"/>
+        </w:rPr>
+      </w:pPr>
+      <w:r>
+        <w:rPr>
+          <w:rFonts w:cs="Times New Roman"/>
+          <w:szCs w:val="28"/>
+        </w:rPr>
+        <w:t>Kako?</w:t>
+      </w:r>
+    </w:p>
+    <w:p>
+      <w:pPr>
+        <w:pStyle w:val="ListParagraph"/>
+        <w:numPr>
+          <w:ilvl w:val="3"/>
+          <w:numId w:val="1"/>
+        </w:numPr>
+        <w:spacing w:line="240" w:lineRule="auto"/>
+        <w:rPr>
+          <w:rFonts w:cs="Times New Roman"/>
+          <w:szCs w:val="28"/>
+        </w:rPr>
+      </w:pPr>
+      <w:r>
+        <w:rPr>
+          <w:rFonts w:cs="Times New Roman"/>
+          <w:szCs w:val="28"/>
+        </w:rPr>
+        <w:t>Cors</w:t>
+      </w:r>
+    </w:p>
+    <w:p>
+      <w:pPr>
+        <w:pStyle w:val="ListParagraph"/>
+        <w:numPr>
+          <w:ilvl w:val="3"/>
+          <w:numId w:val="1"/>
+        </w:numPr>
+        <w:spacing w:line="240" w:lineRule="auto"/>
+        <w:rPr>
+          <w:rFonts w:cs="Times New Roman"/>
+          <w:szCs w:val="28"/>
+        </w:rPr>
+      </w:pPr>
+      <w:r>
+        <w:rPr>
+          <w:rFonts w:cs="Times New Roman"/>
+          <w:szCs w:val="28"/>
+        </w:rPr>
+        <w:t>Isporuka statičnih fajlva</w:t>
+      </w:r>
+    </w:p>
+    <w:p>
+      <w:pPr>
+        <w:pStyle w:val="ListParagraph"/>
+        <w:numPr>
+          <w:ilvl w:val="2"/>
+          <w:numId w:val="1"/>
+        </w:numPr>
+        <w:spacing w:line="240" w:lineRule="auto"/>
+        <w:rPr>
+          <w:rFonts w:cs="Times New Roman"/>
+          <w:szCs w:val="28"/>
+        </w:rPr>
+      </w:pPr>
+      <w:r>
+        <w:rPr>
+          <w:rFonts w:cs="Times New Roman"/>
+          <w:szCs w:val="28"/>
+        </w:rPr>
+        <w:t>Rute</w:t>
+      </w:r>
+      <w:r>
+        <w:rPr>
+          <w:rFonts w:cs="Times New Roman"/>
+          <w:szCs w:val="28"/>
+        </w:rPr>
+        <w:t xml:space="preserve"> </w:t>
+      </w:r>
+    </w:p>
+    <w:p>
+      <w:pPr>
+        <w:pStyle w:val="ListParagraph"/>
+        <w:numPr>
+          <w:ilvl w:val="2"/>
+          <w:numId w:val="1"/>
+        </w:numPr>
+        <w:spacing w:line="240" w:lineRule="auto"/>
+        <w:rPr>
+          <w:rFonts w:cs="Times New Roman"/>
+          <w:szCs w:val="28"/>
+        </w:rPr>
+      </w:pPr>
+      <w:r>
+        <w:rPr>
+          <w:rFonts w:cs="Times New Roman"/>
+          <w:szCs w:val="28"/>
+        </w:rPr>
+        <w:t>Params i queries</w:t>
+      </w:r>
+    </w:p>
+    <w:p>
+      <w:pPr>
+        <w:pStyle w:val="ListParagraph"/>
+        <w:numPr>
+          <w:ilvl w:val="2"/>
+          <w:numId w:val="1"/>
+        </w:numPr>
+        <w:spacing w:line="240" w:lineRule="auto"/>
+        <w:rPr>
+          <w:rFonts w:cs="Times New Roman"/>
+          <w:szCs w:val="28"/>
+        </w:rPr>
+      </w:pPr>
+      <w:r>
+        <w:rPr>
+          <w:rFonts w:cs="Times New Roman"/>
+          <w:szCs w:val="28"/>
+        </w:rPr>
+        <w:t>Ruteri</w:t>
+      </w:r>
       <w:bookmarkStart w:id="0" w:name="_GoBack"/>
-      <w:r>
-        <w:rPr>
-          <w:rFonts w:cs="Times New Roman"/>
-          <w:szCs w:val="28"/>
-        </w:rPr>
-        <w:t>Statusni k</w:t>
-      </w:r>
-      <w:r>
-        <w:rPr>
-          <w:rFonts w:cs="Times New Roman"/>
-          <w:szCs w:val="28"/>
-        </w:rPr>
-        <w:t>odovi</w:t>
-      </w:r>
-    </w:p>
-    <w:bookmarkEnd w:id="0"/>
-    <w:p>
-      <w:pPr>
-        <w:pStyle w:val="ListParagraph"/>
-        <w:numPr>
-          <w:ilvl w:val="1"/>
-          <w:numId w:val="1"/>
-        </w:numPr>
-        <w:spacing w:line="240" w:lineRule="auto"/>
-        <w:rPr>
-          <w:rFonts w:cs="Times New Roman"/>
-          <w:szCs w:val="28"/>
-        </w:rPr>
-      </w:pPr>
-      <w:r>
-        <w:rPr>
-          <w:rFonts w:cs="Times New Roman"/>
-          <w:szCs w:val="28"/>
-        </w:rPr>
-        <w:t>Radni okvir Express</w:t>
-      </w:r>
-    </w:p>
-    <w:p>
-      <w:pPr>
-        <w:pStyle w:val="ListParagraph"/>
-        <w:numPr>
-          <w:ilvl w:val="2"/>
-          <w:numId w:val="1"/>
-        </w:numPr>
-        <w:spacing w:line="240" w:lineRule="auto"/>
-        <w:rPr>
-          <w:rFonts w:cs="Times New Roman"/>
-          <w:szCs w:val="28"/>
-        </w:rPr>
-      </w:pPr>
-      <w:r>
-        <w:rPr>
-          <w:rFonts w:cs="Times New Roman"/>
-          <w:szCs w:val="28"/>
-        </w:rPr>
-        <w:t>Zašto?</w:t>
-      </w:r>
-    </w:p>
-    <w:p>
-      <w:pPr>
-        <w:pStyle w:val="ListParagraph"/>
-        <w:numPr>
-          <w:ilvl w:val="2"/>
-          <w:numId w:val="1"/>
-        </w:numPr>
-        <w:spacing w:line="240" w:lineRule="auto"/>
-        <w:rPr>
-          <w:rFonts w:cs="Times New Roman"/>
-          <w:szCs w:val="28"/>
-        </w:rPr>
-      </w:pPr>
-      <w:r>
-        <w:rPr>
-          <w:rFonts w:cs="Times New Roman"/>
-          <w:szCs w:val="28"/>
-        </w:rPr>
-        <w:t>Početak</w:t>
-      </w:r>
-    </w:p>
-    <w:p>
-      <w:pPr>
-        <w:pStyle w:val="ListParagraph"/>
-        <w:numPr>
-          <w:ilvl w:val="2"/>
-          <w:numId w:val="1"/>
-        </w:numPr>
-        <w:spacing w:line="240" w:lineRule="auto"/>
-        <w:rPr>
-          <w:rFonts w:cs="Times New Roman"/>
-          <w:szCs w:val="28"/>
-        </w:rPr>
-      </w:pPr>
-      <w:r>
-        <w:rPr>
-          <w:rFonts w:cs="Times New Roman"/>
-          <w:szCs w:val="28"/>
-        </w:rPr>
-        <w:t>Params i queries</w:t>
-      </w:r>
-    </w:p>
-    <w:p>
-      <w:pPr>
-        <w:pStyle w:val="ListParagraph"/>
-        <w:numPr>
-          <w:ilvl w:val="2"/>
-          <w:numId w:val="1"/>
-        </w:numPr>
-        <w:spacing w:line="240" w:lineRule="auto"/>
-        <w:rPr>
-          <w:rFonts w:cs="Times New Roman"/>
-          <w:szCs w:val="28"/>
-        </w:rPr>
-      </w:pPr>
-      <w:r>
-        <w:rPr>
-          <w:rFonts w:cs="Times New Roman"/>
-          <w:szCs w:val="28"/>
-        </w:rPr>
-        <w:t>Mid</w:t>
-      </w:r>
-      <w:r>
-        <w:rPr>
-          <w:rFonts w:cs="Times New Roman"/>
-          <w:szCs w:val="28"/>
-        </w:rPr>
-        <w:t>dleware</w:t>
+      <w:bookmarkEnd w:id="0"/>
+    </w:p>
+    <w:p>
+      <w:pPr>
+        <w:pStyle w:val="ListParagraph"/>
+        <w:numPr>
+          <w:ilvl w:val="2"/>
+          <w:numId w:val="1"/>
+        </w:numPr>
+        <w:spacing w:line="240" w:lineRule="auto"/>
+        <w:rPr>
+          <w:rFonts w:cs="Times New Roman"/>
+          <w:szCs w:val="28"/>
+        </w:rPr>
+      </w:pPr>
+      <w:r>
+        <w:rPr>
+          <w:rFonts w:cs="Times New Roman"/>
+          <w:szCs w:val="28"/>
+        </w:rPr>
+        <w:t>Kontroleri</w:t>
+      </w:r>
+    </w:p>
+    <w:p>
+      <w:pPr>
+        <w:pStyle w:val="ListParagraph"/>
+        <w:numPr>
+          <w:ilvl w:val="2"/>
+          <w:numId w:val="1"/>
+        </w:numPr>
+        <w:spacing w:line="240" w:lineRule="auto"/>
+        <w:rPr>
+          <w:rFonts w:cs="Times New Roman"/>
+          <w:szCs w:val="28"/>
+        </w:rPr>
+      </w:pPr>
+      <w:r>
+        <w:rPr>
+          <w:rFonts w:cs="Times New Roman"/>
+          <w:szCs w:val="28"/>
+        </w:rPr>
+        <w:t>Baza</w:t>
+      </w:r>
+    </w:p>
+    <w:p>
+      <w:pPr>
+        <w:pStyle w:val="ListParagraph"/>
+        <w:numPr>
+          <w:ilvl w:val="2"/>
+          <w:numId w:val="1"/>
+        </w:numPr>
+        <w:spacing w:line="240" w:lineRule="auto"/>
+        <w:rPr>
+          <w:rFonts w:cs="Times New Roman"/>
+          <w:szCs w:val="28"/>
+        </w:rPr>
+      </w:pPr>
+      <w:r>
+        <w:rPr>
+          <w:rFonts w:cs="Times New Roman"/>
+          <w:szCs w:val="28"/>
+        </w:rPr>
+        <w:t>Autentifikacija</w:t>
       </w:r>
     </w:p>
     <w:p>
@@ -1716,7 +1912,7 @@
           <w:rFonts w:cs="Times New Roman"/>
           <w:szCs w:val="28"/>
         </w:rPr>
-        <w:t>Šta?</w:t>
+        <w:t>JWT</w:t>
       </w:r>
     </w:p>
     <w:p>
@@ -1737,174 +1933,7 @@
           <w:rFonts w:cs="Times New Roman"/>
           <w:szCs w:val="28"/>
         </w:rPr>
-        <w:t>Kako?</w:t>
-      </w:r>
-    </w:p>
-    <w:p>
-      <w:pPr>
-        <w:pStyle w:val="ListParagraph"/>
-        <w:numPr>
-          <w:ilvl w:val="3"/>
-          <w:numId w:val="1"/>
-        </w:numPr>
-        <w:spacing w:line="240" w:lineRule="auto"/>
-        <w:rPr>
-          <w:rFonts w:cs="Times New Roman"/>
-          <w:szCs w:val="28"/>
-        </w:rPr>
-      </w:pPr>
-      <w:r>
-        <w:rPr>
-          <w:rFonts w:cs="Times New Roman"/>
-          <w:szCs w:val="28"/>
-        </w:rPr>
-        <w:t>Cors</w:t>
-      </w:r>
-    </w:p>
-    <w:p>
-      <w:pPr>
-        <w:pStyle w:val="ListParagraph"/>
-        <w:numPr>
-          <w:ilvl w:val="3"/>
-          <w:numId w:val="1"/>
-        </w:numPr>
-        <w:spacing w:line="240" w:lineRule="auto"/>
-        <w:rPr>
-          <w:rFonts w:cs="Times New Roman"/>
-          <w:szCs w:val="28"/>
-        </w:rPr>
-      </w:pPr>
-      <w:r>
-        <w:rPr>
-          <w:rFonts w:cs="Times New Roman"/>
-          <w:szCs w:val="28"/>
-        </w:rPr>
-        <w:t>Isporuka statičnih fajlva</w:t>
-      </w:r>
-    </w:p>
-    <w:p>
-      <w:pPr>
-        <w:pStyle w:val="ListParagraph"/>
-        <w:numPr>
-          <w:ilvl w:val="2"/>
-          <w:numId w:val="1"/>
-        </w:numPr>
-        <w:spacing w:line="240" w:lineRule="auto"/>
-        <w:rPr>
-          <w:rFonts w:cs="Times New Roman"/>
-          <w:szCs w:val="28"/>
-        </w:rPr>
-      </w:pPr>
-      <w:r>
-        <w:rPr>
-          <w:rFonts w:cs="Times New Roman"/>
-          <w:szCs w:val="28"/>
-        </w:rPr>
-        <w:t>Rute</w:t>
-      </w:r>
-    </w:p>
-    <w:p>
-      <w:pPr>
-        <w:pStyle w:val="ListParagraph"/>
-        <w:numPr>
-          <w:ilvl w:val="2"/>
-          <w:numId w:val="1"/>
-        </w:numPr>
-        <w:spacing w:line="240" w:lineRule="auto"/>
-        <w:rPr>
-          <w:rFonts w:cs="Times New Roman"/>
-          <w:szCs w:val="28"/>
-        </w:rPr>
-      </w:pPr>
-      <w:r>
-        <w:rPr>
-          <w:rFonts w:cs="Times New Roman"/>
-          <w:szCs w:val="28"/>
-        </w:rPr>
-        <w:t>Kontroleri</w:t>
-      </w:r>
-    </w:p>
-    <w:p>
-      <w:pPr>
-        <w:pStyle w:val="ListParagraph"/>
-        <w:numPr>
-          <w:ilvl w:val="2"/>
-          <w:numId w:val="1"/>
-        </w:numPr>
-        <w:spacing w:line="240" w:lineRule="auto"/>
-        <w:rPr>
-          <w:rFonts w:cs="Times New Roman"/>
-          <w:szCs w:val="28"/>
-        </w:rPr>
-      </w:pPr>
-      <w:r>
-        <w:rPr>
-          <w:rFonts w:cs="Times New Roman"/>
-          <w:szCs w:val="28"/>
-        </w:rPr>
-        <w:t>Baza</w:t>
-      </w:r>
-    </w:p>
-    <w:p>
-      <w:pPr>
-        <w:pStyle w:val="ListParagraph"/>
-        <w:numPr>
-          <w:ilvl w:val="2"/>
-          <w:numId w:val="1"/>
-        </w:numPr>
-        <w:spacing w:line="240" w:lineRule="auto"/>
-        <w:rPr>
-          <w:rFonts w:cs="Times New Roman"/>
-          <w:szCs w:val="28"/>
-        </w:rPr>
-      </w:pPr>
-      <w:r>
-        <w:rPr>
-          <w:rFonts w:cs="Times New Roman"/>
-          <w:szCs w:val="28"/>
-        </w:rPr>
-        <w:t>Autentifikacija</w:t>
-      </w:r>
-    </w:p>
-    <w:p>
-      <w:pPr>
-        <w:pStyle w:val="ListParagraph"/>
-        <w:numPr>
-          <w:ilvl w:val="3"/>
-          <w:numId w:val="1"/>
-        </w:numPr>
-        <w:spacing w:line="240" w:lineRule="auto"/>
-        <w:rPr>
-          <w:rFonts w:cs="Times New Roman"/>
-          <w:szCs w:val="28"/>
-        </w:rPr>
-      </w:pPr>
-      <w:r>
-        <w:rPr>
-          <w:rFonts w:cs="Times New Roman"/>
-          <w:szCs w:val="28"/>
-        </w:rPr>
-        <w:t>JWT</w:t>
-      </w:r>
-    </w:p>
-    <w:p>
-      <w:pPr>
-        <w:pStyle w:val="ListParagraph"/>
-        <w:numPr>
-          <w:ilvl w:val="3"/>
-          <w:numId w:val="1"/>
-        </w:numPr>
-        <w:spacing w:line="240" w:lineRule="auto"/>
-        <w:rPr>
-          <w:rFonts w:cs="Times New Roman"/>
-          <w:szCs w:val="28"/>
-        </w:rPr>
-      </w:pPr>
-      <w:r>
-        <w:rPr>
-          <w:rFonts w:cs="Times New Roman"/>
-          <w:szCs w:val="28"/>
-        </w:rPr>
+        <w:lastRenderedPageBreak/>
         <w:t>Kolačići</w:t>
       </w:r>
     </w:p>
@@ -1926,7 +1955,6 @@
           <w:rFonts w:cs="Times New Roman"/>
           <w:szCs w:val="28"/>
         </w:rPr>
-        <w:lastRenderedPageBreak/>
         <w:t>React</w:t>
       </w:r>
     </w:p>
@@ -4769,7 +4797,7 @@
 </file>
 
 <file path=customXml/itemProps1.xml><?xml version="1.0" encoding="utf-8"?>
-<ds:datastoreItem xmlns:ds="http://schemas.openxmlformats.org/officeDocument/2006/customXml" ds:itemID="{69FA0881-2BCB-4EBD-9BF7-E1941EAAEED2}">
+<ds:datastoreItem xmlns:ds="http://schemas.openxmlformats.org/officeDocument/2006/customXml" ds:itemID="{957AA2DE-34A3-4991-B890-34347E86B040}">
   <ds:schemaRefs>
     <ds:schemaRef ds:uri="http://schemas.openxmlformats.org/officeDocument/2006/bibliography"/>
   </ds:schemaRefs>

--- a/Plan.docx
+++ b/Plan.docx
@@ -1828,114 +1828,156 @@
         </w:rPr>
         <w:t>Ruteri</w:t>
       </w:r>
+    </w:p>
+    <w:p>
+      <w:pPr>
+        <w:pStyle w:val="ListParagraph"/>
+        <w:numPr>
+          <w:ilvl w:val="2"/>
+          <w:numId w:val="1"/>
+        </w:numPr>
+        <w:spacing w:line="240" w:lineRule="auto"/>
+        <w:rPr>
+          <w:rFonts w:cs="Times New Roman"/>
+          <w:szCs w:val="28"/>
+        </w:rPr>
+      </w:pPr>
+      <w:r>
+        <w:rPr>
+          <w:rFonts w:cs="Times New Roman"/>
+          <w:szCs w:val="28"/>
+        </w:rPr>
+        <w:t>Kontroleri</w:t>
+      </w:r>
+    </w:p>
+    <w:p>
+      <w:pPr>
+        <w:pStyle w:val="ListParagraph"/>
+        <w:numPr>
+          <w:ilvl w:val="2"/>
+          <w:numId w:val="1"/>
+        </w:numPr>
+        <w:spacing w:line="240" w:lineRule="auto"/>
+        <w:rPr>
+          <w:rFonts w:cs="Times New Roman"/>
+          <w:szCs w:val="28"/>
+        </w:rPr>
+      </w:pPr>
+      <w:r>
+        <w:rPr>
+          <w:rFonts w:cs="Times New Roman"/>
+          <w:szCs w:val="28"/>
+        </w:rPr>
+        <w:t>Baza</w:t>
+      </w:r>
+    </w:p>
+    <w:p>
+      <w:pPr>
+        <w:pStyle w:val="ListParagraph"/>
+        <w:numPr>
+          <w:ilvl w:val="2"/>
+          <w:numId w:val="1"/>
+        </w:numPr>
+        <w:spacing w:line="240" w:lineRule="auto"/>
+        <w:rPr>
+          <w:rFonts w:cs="Times New Roman"/>
+          <w:szCs w:val="28"/>
+        </w:rPr>
+      </w:pPr>
+      <w:r>
+        <w:rPr>
+          <w:rFonts w:cs="Times New Roman"/>
+          <w:szCs w:val="28"/>
+        </w:rPr>
+        <w:t>.env</w:t>
+      </w:r>
+    </w:p>
+    <w:p>
+      <w:pPr>
+        <w:pStyle w:val="ListParagraph"/>
+        <w:numPr>
+          <w:ilvl w:val="2"/>
+          <w:numId w:val="1"/>
+        </w:numPr>
+        <w:spacing w:line="240" w:lineRule="auto"/>
+        <w:rPr>
+          <w:rFonts w:cs="Times New Roman"/>
+          <w:szCs w:val="28"/>
+        </w:rPr>
+      </w:pPr>
+      <w:r>
+        <w:rPr>
+          <w:rFonts w:cs="Times New Roman"/>
+          <w:szCs w:val="28"/>
+        </w:rPr>
+        <w:t>Autentifikacija</w:t>
+      </w:r>
+    </w:p>
+    <w:p>
+      <w:pPr>
+        <w:pStyle w:val="ListParagraph"/>
+        <w:numPr>
+          <w:ilvl w:val="3"/>
+          <w:numId w:val="1"/>
+        </w:numPr>
+        <w:spacing w:line="240" w:lineRule="auto"/>
+        <w:rPr>
+          <w:rFonts w:cs="Times New Roman"/>
+          <w:szCs w:val="28"/>
+        </w:rPr>
+      </w:pPr>
+      <w:r>
+        <w:rPr>
+          <w:rFonts w:cs="Times New Roman"/>
+          <w:szCs w:val="28"/>
+        </w:rPr>
+        <w:lastRenderedPageBreak/>
+        <w:t>JWT</w:t>
+      </w:r>
+    </w:p>
+    <w:p>
+      <w:pPr>
+        <w:pStyle w:val="ListParagraph"/>
+        <w:numPr>
+          <w:ilvl w:val="3"/>
+          <w:numId w:val="1"/>
+        </w:numPr>
+        <w:spacing w:line="240" w:lineRule="auto"/>
+        <w:rPr>
+          <w:rFonts w:cs="Times New Roman"/>
+          <w:szCs w:val="28"/>
+        </w:rPr>
+      </w:pPr>
+      <w:r>
+        <w:rPr>
+          <w:rFonts w:cs="Times New Roman"/>
+          <w:szCs w:val="28"/>
+        </w:rPr>
+        <w:t>Kolačići</w:t>
+      </w:r>
+    </w:p>
+    <w:p>
+      <w:pPr>
+        <w:pStyle w:val="ListParagraph"/>
+        <w:numPr>
+          <w:ilvl w:val="3"/>
+          <w:numId w:val="1"/>
+        </w:numPr>
+        <w:spacing w:line="240" w:lineRule="auto"/>
+        <w:rPr>
+          <w:rFonts w:cs="Times New Roman"/>
+          <w:szCs w:val="28"/>
+        </w:rPr>
+      </w:pPr>
+      <w:r>
+        <w:rPr>
+          <w:rFonts w:cs="Times New Roman"/>
+          <w:szCs w:val="28"/>
+        </w:rPr>
+        <w:t>Hash</w:t>
+      </w:r>
       <w:bookmarkStart w:id="0" w:name="_GoBack"/>
       <w:bookmarkEnd w:id="0"/>
-    </w:p>
-    <w:p>
-      <w:pPr>
-        <w:pStyle w:val="ListParagraph"/>
-        <w:numPr>
-          <w:ilvl w:val="2"/>
-          <w:numId w:val="1"/>
-        </w:numPr>
-        <w:spacing w:line="240" w:lineRule="auto"/>
-        <w:rPr>
-          <w:rFonts w:cs="Times New Roman"/>
-          <w:szCs w:val="28"/>
-        </w:rPr>
-      </w:pPr>
-      <w:r>
-        <w:rPr>
-          <w:rFonts w:cs="Times New Roman"/>
-          <w:szCs w:val="28"/>
-        </w:rPr>
-        <w:t>Kontroleri</w:t>
-      </w:r>
-    </w:p>
-    <w:p>
-      <w:pPr>
-        <w:pStyle w:val="ListParagraph"/>
-        <w:numPr>
-          <w:ilvl w:val="2"/>
-          <w:numId w:val="1"/>
-        </w:numPr>
-        <w:spacing w:line="240" w:lineRule="auto"/>
-        <w:rPr>
-          <w:rFonts w:cs="Times New Roman"/>
-          <w:szCs w:val="28"/>
-        </w:rPr>
-      </w:pPr>
-      <w:r>
-        <w:rPr>
-          <w:rFonts w:cs="Times New Roman"/>
-          <w:szCs w:val="28"/>
-        </w:rPr>
-        <w:t>Baza</w:t>
-      </w:r>
-    </w:p>
-    <w:p>
-      <w:pPr>
-        <w:pStyle w:val="ListParagraph"/>
-        <w:numPr>
-          <w:ilvl w:val="2"/>
-          <w:numId w:val="1"/>
-        </w:numPr>
-        <w:spacing w:line="240" w:lineRule="auto"/>
-        <w:rPr>
-          <w:rFonts w:cs="Times New Roman"/>
-          <w:szCs w:val="28"/>
-        </w:rPr>
-      </w:pPr>
-      <w:r>
-        <w:rPr>
-          <w:rFonts w:cs="Times New Roman"/>
-          <w:szCs w:val="28"/>
-        </w:rPr>
-        <w:t>Autentifikacija</w:t>
-      </w:r>
-    </w:p>
-    <w:p>
-      <w:pPr>
-        <w:pStyle w:val="ListParagraph"/>
-        <w:numPr>
-          <w:ilvl w:val="3"/>
-          <w:numId w:val="1"/>
-        </w:numPr>
-        <w:spacing w:line="240" w:lineRule="auto"/>
-        <w:rPr>
-          <w:rFonts w:cs="Times New Roman"/>
-          <w:szCs w:val="28"/>
-        </w:rPr>
-      </w:pPr>
-      <w:r>
-        <w:rPr>
-          <w:rFonts w:cs="Times New Roman"/>
-          <w:szCs w:val="28"/>
-        </w:rPr>
-        <w:t>JWT</w:t>
-      </w:r>
-    </w:p>
-    <w:p>
-      <w:pPr>
-        <w:pStyle w:val="ListParagraph"/>
-        <w:numPr>
-          <w:ilvl w:val="3"/>
-          <w:numId w:val="1"/>
-        </w:numPr>
-        <w:spacing w:line="240" w:lineRule="auto"/>
-        <w:rPr>
-          <w:rFonts w:cs="Times New Roman"/>
-          <w:szCs w:val="28"/>
-        </w:rPr>
-      </w:pPr>
-      <w:r>
-        <w:rPr>
-          <w:rFonts w:cs="Times New Roman"/>
-          <w:szCs w:val="28"/>
-        </w:rPr>
-        <w:lastRenderedPageBreak/>
-        <w:t>Kolačići</w:t>
-      </w:r>
     </w:p>
     <w:p>
       <w:pPr>
@@ -4797,7 +4839,7 @@
 </file>
 
 <file path=customXml/itemProps1.xml><?xml version="1.0" encoding="utf-8"?>
-<ds:datastoreItem xmlns:ds="http://schemas.openxmlformats.org/officeDocument/2006/customXml" ds:itemID="{957AA2DE-34A3-4991-B890-34347E86B040}">
+<ds:datastoreItem xmlns:ds="http://schemas.openxmlformats.org/officeDocument/2006/customXml" ds:itemID="{2CF6DA2D-53EC-4890-A719-52B32531FD77}">
   <ds:schemaRefs>
     <ds:schemaRef ds:uri="http://schemas.openxmlformats.org/officeDocument/2006/bibliography"/>
   </ds:schemaRefs>

--- a/Plan.docx
+++ b/Plan.docx
@@ -1976,344 +1976,351 @@
         </w:rPr>
         <w:t>Hash</w:t>
       </w:r>
+    </w:p>
+    <w:p>
+      <w:pPr>
+        <w:pStyle w:val="ListParagraph"/>
+        <w:numPr>
+          <w:ilvl w:val="0"/>
+          <w:numId w:val="1"/>
+        </w:numPr>
+        <w:spacing w:line="240" w:lineRule="auto"/>
+        <w:rPr>
+          <w:rFonts w:cs="Times New Roman"/>
+          <w:szCs w:val="28"/>
+        </w:rPr>
+      </w:pPr>
+      <w:r>
+        <w:rPr>
+          <w:rFonts w:cs="Times New Roman"/>
+          <w:szCs w:val="28"/>
+        </w:rPr>
+        <w:t>React</w:t>
+      </w:r>
+    </w:p>
+    <w:p>
+      <w:pPr>
+        <w:pStyle w:val="ListParagraph"/>
+        <w:numPr>
+          <w:ilvl w:val="1"/>
+          <w:numId w:val="1"/>
+        </w:numPr>
+        <w:spacing w:line="240" w:lineRule="auto"/>
+        <w:rPr>
+          <w:rFonts w:cs="Times New Roman"/>
+          <w:szCs w:val="28"/>
+        </w:rPr>
+      </w:pPr>
+      <w:r>
+        <w:rPr>
+          <w:rFonts w:cs="Times New Roman"/>
+          <w:szCs w:val="28"/>
+        </w:rPr>
+        <w:t>Šta je react?</w:t>
+      </w:r>
+    </w:p>
+    <w:p>
+      <w:pPr>
+        <w:pStyle w:val="ListParagraph"/>
+        <w:numPr>
+          <w:ilvl w:val="1"/>
+          <w:numId w:val="1"/>
+        </w:numPr>
+        <w:spacing w:line="240" w:lineRule="auto"/>
+        <w:rPr>
+          <w:rFonts w:cs="Times New Roman"/>
+          <w:szCs w:val="28"/>
+        </w:rPr>
+      </w:pPr>
+      <w:r>
+        <w:rPr>
+          <w:rFonts w:cs="Times New Roman"/>
+          <w:szCs w:val="28"/>
+        </w:rPr>
+        <w:t>Kreiranje i pokretanje projekta</w:t>
+      </w:r>
+    </w:p>
+    <w:p>
+      <w:pPr>
+        <w:pStyle w:val="ListParagraph"/>
+        <w:numPr>
+          <w:ilvl w:val="1"/>
+          <w:numId w:val="1"/>
+        </w:numPr>
+        <w:spacing w:line="240" w:lineRule="auto"/>
+        <w:rPr>
+          <w:rFonts w:cs="Times New Roman"/>
+          <w:szCs w:val="28"/>
+        </w:rPr>
+      </w:pPr>
+      <w:r>
+        <w:rPr>
+          <w:rFonts w:cs="Times New Roman"/>
+          <w:szCs w:val="28"/>
+        </w:rPr>
+        <w:t>Struktura foldera i fajlova</w:t>
+      </w:r>
+    </w:p>
+    <w:p>
+      <w:pPr>
+        <w:pStyle w:val="ListParagraph"/>
+        <w:numPr>
+          <w:ilvl w:val="1"/>
+          <w:numId w:val="1"/>
+        </w:numPr>
+        <w:spacing w:line="240" w:lineRule="auto"/>
+        <w:rPr>
+          <w:rFonts w:cs="Times New Roman"/>
+          <w:szCs w:val="28"/>
+        </w:rPr>
+      </w:pPr>
+      <w:r>
+        <w:rPr>
+          <w:rFonts w:cs="Times New Roman"/>
+          <w:szCs w:val="28"/>
+        </w:rPr>
+        <w:t>Renderovanje aplikacije na stranici</w:t>
+      </w:r>
+    </w:p>
+    <w:p>
+      <w:pPr>
+        <w:pStyle w:val="ListParagraph"/>
+        <w:numPr>
+          <w:ilvl w:val="1"/>
+          <w:numId w:val="1"/>
+        </w:numPr>
+        <w:spacing w:line="240" w:lineRule="auto"/>
+        <w:rPr>
+          <w:rFonts w:cs="Times New Roman"/>
+          <w:szCs w:val="28"/>
+        </w:rPr>
+      </w:pPr>
+      <w:r>
+        <w:rPr>
+          <w:rFonts w:cs="Times New Roman"/>
+          <w:szCs w:val="28"/>
+        </w:rPr>
+        <w:t>JSX</w:t>
+      </w:r>
+    </w:p>
+    <w:p>
+      <w:pPr>
+        <w:pStyle w:val="ListParagraph"/>
+        <w:numPr>
+          <w:ilvl w:val="1"/>
+          <w:numId w:val="1"/>
+        </w:numPr>
+        <w:spacing w:line="240" w:lineRule="auto"/>
+        <w:rPr>
+          <w:rFonts w:cs="Times New Roman"/>
+          <w:szCs w:val="28"/>
+        </w:rPr>
+      </w:pPr>
+      <w:r>
+        <w:rPr>
+          <w:rFonts w:cs="Times New Roman"/>
+          <w:szCs w:val="28"/>
+        </w:rPr>
+        <w:t>React komponente</w:t>
+      </w:r>
+    </w:p>
+    <w:p>
+      <w:pPr>
+        <w:pStyle w:val="ListParagraph"/>
+        <w:numPr>
+          <w:ilvl w:val="2"/>
+          <w:numId w:val="1"/>
+        </w:numPr>
+        <w:spacing w:line="240" w:lineRule="auto"/>
+        <w:rPr>
+          <w:rFonts w:cs="Times New Roman"/>
+          <w:szCs w:val="28"/>
+        </w:rPr>
+      </w:pPr>
+      <w:r>
+        <w:rPr>
+          <w:rFonts w:cs="Times New Roman"/>
+          <w:szCs w:val="28"/>
+        </w:rPr>
+        <w:t>Klasne komponente</w:t>
+      </w:r>
+    </w:p>
+    <w:p>
+      <w:pPr>
+        <w:pStyle w:val="ListParagraph"/>
+        <w:numPr>
+          <w:ilvl w:val="2"/>
+          <w:numId w:val="1"/>
+        </w:numPr>
+        <w:spacing w:line="240" w:lineRule="auto"/>
+        <w:rPr>
+          <w:rFonts w:cs="Times New Roman"/>
+          <w:szCs w:val="28"/>
+        </w:rPr>
+      </w:pPr>
+      <w:r>
+        <w:rPr>
+          <w:rFonts w:cs="Times New Roman"/>
+          <w:szCs w:val="28"/>
+        </w:rPr>
+        <w:t>Funkcionalne komponente</w:t>
+      </w:r>
+    </w:p>
+    <w:p>
+      <w:pPr>
+        <w:pStyle w:val="ListParagraph"/>
+        <w:numPr>
+          <w:ilvl w:val="2"/>
+          <w:numId w:val="1"/>
+        </w:numPr>
+        <w:spacing w:line="240" w:lineRule="auto"/>
+        <w:rPr>
+          <w:rFonts w:cs="Times New Roman"/>
+          <w:szCs w:val="28"/>
+        </w:rPr>
+      </w:pPr>
+      <w:r>
+        <w:rPr>
+          <w:rFonts w:cs="Times New Roman"/>
+          <w:szCs w:val="28"/>
+        </w:rPr>
+        <w:t>Životni ciklus komponenata</w:t>
+      </w:r>
+    </w:p>
+    <w:p>
+      <w:pPr>
+        <w:pStyle w:val="ListParagraph"/>
+        <w:numPr>
+          <w:ilvl w:val="1"/>
+          <w:numId w:val="1"/>
+        </w:numPr>
+        <w:spacing w:line="240" w:lineRule="auto"/>
+        <w:rPr>
+          <w:rFonts w:cs="Times New Roman"/>
+          <w:szCs w:val="28"/>
+        </w:rPr>
+      </w:pPr>
+      <w:r>
+        <w:rPr>
+          <w:rFonts w:cs="Times New Roman"/>
+          <w:szCs w:val="28"/>
+        </w:rPr>
+        <w:t>Props</w:t>
+      </w:r>
+      <w:r>
+        <w:rPr>
+          <w:rFonts w:cs="Times New Roman"/>
+          <w:szCs w:val="28"/>
+        </w:rPr>
+        <w:t xml:space="preserve"> </w:t>
+      </w:r>
+    </w:p>
+    <w:p>
+      <w:pPr>
+        <w:pStyle w:val="ListParagraph"/>
+        <w:numPr>
+          <w:ilvl w:val="1"/>
+          <w:numId w:val="1"/>
+        </w:numPr>
+        <w:spacing w:line="240" w:lineRule="auto"/>
+        <w:rPr>
+          <w:rFonts w:cs="Times New Roman"/>
+          <w:szCs w:val="28"/>
+        </w:rPr>
+      </w:pPr>
+      <w:r>
+        <w:rPr>
+          <w:rFonts w:cs="Times New Roman"/>
+          <w:szCs w:val="28"/>
+        </w:rPr>
+        <w:t>Događaji</w:t>
+      </w:r>
+    </w:p>
+    <w:p>
+      <w:pPr>
+        <w:pStyle w:val="ListParagraph"/>
+        <w:numPr>
+          <w:ilvl w:val="1"/>
+          <w:numId w:val="1"/>
+        </w:numPr>
+        <w:spacing w:line="240" w:lineRule="auto"/>
+        <w:rPr>
+          <w:rFonts w:cs="Times New Roman"/>
+          <w:szCs w:val="28"/>
+        </w:rPr>
+      </w:pPr>
+      <w:r>
+        <w:rPr>
+          <w:rFonts w:cs="Times New Roman"/>
+          <w:szCs w:val="28"/>
+        </w:rPr>
+        <w:t>State</w:t>
+      </w:r>
+    </w:p>
+    <w:p>
+      <w:pPr>
+        <w:pStyle w:val="ListParagraph"/>
+        <w:numPr>
+          <w:ilvl w:val="1"/>
+          <w:numId w:val="1"/>
+        </w:numPr>
+        <w:spacing w:line="240" w:lineRule="auto"/>
+        <w:rPr>
+          <w:rFonts w:cs="Times New Roman"/>
+          <w:szCs w:val="28"/>
+        </w:rPr>
+      </w:pPr>
+      <w:r>
+        <w:rPr>
+          <w:rFonts w:cs="Times New Roman"/>
+          <w:szCs w:val="28"/>
+        </w:rPr>
+        <w:t>Uslovno Renderovanje</w:t>
+      </w:r>
+    </w:p>
+    <w:p>
+      <w:pPr>
+        <w:pStyle w:val="ListParagraph"/>
+        <w:numPr>
+          <w:ilvl w:val="1"/>
+          <w:numId w:val="1"/>
+        </w:numPr>
+        <w:spacing w:line="240" w:lineRule="auto"/>
+        <w:rPr>
+          <w:rFonts w:cs="Times New Roman"/>
+          <w:szCs w:val="28"/>
+        </w:rPr>
+      </w:pPr>
+      <w:r>
+        <w:rPr>
+          <w:rFonts w:cs="Times New Roman"/>
+          <w:szCs w:val="28"/>
+        </w:rPr>
+        <w:t>Liste</w:t>
+      </w:r>
+    </w:p>
+    <w:p>
+      <w:pPr>
+        <w:pStyle w:val="ListParagraph"/>
+        <w:numPr>
+          <w:ilvl w:val="1"/>
+          <w:numId w:val="1"/>
+        </w:numPr>
+        <w:spacing w:line="240" w:lineRule="auto"/>
+        <w:rPr>
+          <w:rFonts w:cs="Times New Roman"/>
+          <w:szCs w:val="28"/>
+        </w:rPr>
+      </w:pPr>
+      <w:r>
+        <w:rPr>
+          <w:rFonts w:cs="Times New Roman"/>
+          <w:szCs w:val="28"/>
+        </w:rPr>
+        <w:t>Forme</w:t>
+      </w:r>
       <w:bookmarkStart w:id="0" w:name="_GoBack"/>
       <w:bookmarkEnd w:id="0"/>
-    </w:p>
-    <w:p>
-      <w:pPr>
-        <w:pStyle w:val="ListParagraph"/>
-        <w:numPr>
-          <w:ilvl w:val="0"/>
-          <w:numId w:val="1"/>
-        </w:numPr>
-        <w:spacing w:line="240" w:lineRule="auto"/>
-        <w:rPr>
-          <w:rFonts w:cs="Times New Roman"/>
-          <w:szCs w:val="28"/>
-        </w:rPr>
-      </w:pPr>
-      <w:r>
-        <w:rPr>
-          <w:rFonts w:cs="Times New Roman"/>
-          <w:szCs w:val="28"/>
-        </w:rPr>
-        <w:t>React</w:t>
-      </w:r>
-    </w:p>
-    <w:p>
-      <w:pPr>
-        <w:pStyle w:val="ListParagraph"/>
-        <w:numPr>
-          <w:ilvl w:val="1"/>
-          <w:numId w:val="1"/>
-        </w:numPr>
-        <w:spacing w:line="240" w:lineRule="auto"/>
-        <w:rPr>
-          <w:rFonts w:cs="Times New Roman"/>
-          <w:szCs w:val="28"/>
-        </w:rPr>
-      </w:pPr>
-      <w:r>
-        <w:rPr>
-          <w:rFonts w:cs="Times New Roman"/>
-          <w:szCs w:val="28"/>
-        </w:rPr>
-        <w:t>Šta je react?</w:t>
-      </w:r>
-    </w:p>
-    <w:p>
-      <w:pPr>
-        <w:pStyle w:val="ListParagraph"/>
-        <w:numPr>
-          <w:ilvl w:val="1"/>
-          <w:numId w:val="1"/>
-        </w:numPr>
-        <w:spacing w:line="240" w:lineRule="auto"/>
-        <w:rPr>
-          <w:rFonts w:cs="Times New Roman"/>
-          <w:szCs w:val="28"/>
-        </w:rPr>
-      </w:pPr>
-      <w:r>
-        <w:rPr>
-          <w:rFonts w:cs="Times New Roman"/>
-          <w:szCs w:val="28"/>
-        </w:rPr>
-        <w:t>Kreiranje i pokretanje projekta</w:t>
-      </w:r>
-    </w:p>
-    <w:p>
-      <w:pPr>
-        <w:pStyle w:val="ListParagraph"/>
-        <w:numPr>
-          <w:ilvl w:val="1"/>
-          <w:numId w:val="1"/>
-        </w:numPr>
-        <w:spacing w:line="240" w:lineRule="auto"/>
-        <w:rPr>
-          <w:rFonts w:cs="Times New Roman"/>
-          <w:szCs w:val="28"/>
-        </w:rPr>
-      </w:pPr>
-      <w:r>
-        <w:rPr>
-          <w:rFonts w:cs="Times New Roman"/>
-          <w:szCs w:val="28"/>
-        </w:rPr>
-        <w:t>Struktura foldera i fajlova</w:t>
-      </w:r>
-    </w:p>
-    <w:p>
-      <w:pPr>
-        <w:pStyle w:val="ListParagraph"/>
-        <w:numPr>
-          <w:ilvl w:val="1"/>
-          <w:numId w:val="1"/>
-        </w:numPr>
-        <w:spacing w:line="240" w:lineRule="auto"/>
-        <w:rPr>
-          <w:rFonts w:cs="Times New Roman"/>
-          <w:szCs w:val="28"/>
-        </w:rPr>
-      </w:pPr>
-      <w:r>
-        <w:rPr>
-          <w:rFonts w:cs="Times New Roman"/>
-          <w:szCs w:val="28"/>
-        </w:rPr>
-        <w:t>Renderovanje aplikacije na stranici</w:t>
-      </w:r>
-    </w:p>
-    <w:p>
-      <w:pPr>
-        <w:pStyle w:val="ListParagraph"/>
-        <w:numPr>
-          <w:ilvl w:val="1"/>
-          <w:numId w:val="1"/>
-        </w:numPr>
-        <w:spacing w:line="240" w:lineRule="auto"/>
-        <w:rPr>
-          <w:rFonts w:cs="Times New Roman"/>
-          <w:szCs w:val="28"/>
-        </w:rPr>
-      </w:pPr>
-      <w:r>
-        <w:rPr>
-          <w:rFonts w:cs="Times New Roman"/>
-          <w:szCs w:val="28"/>
-        </w:rPr>
-        <w:t>JSX</w:t>
-      </w:r>
-    </w:p>
-    <w:p>
-      <w:pPr>
-        <w:pStyle w:val="ListParagraph"/>
-        <w:numPr>
-          <w:ilvl w:val="1"/>
-          <w:numId w:val="1"/>
-        </w:numPr>
-        <w:spacing w:line="240" w:lineRule="auto"/>
-        <w:rPr>
-          <w:rFonts w:cs="Times New Roman"/>
-          <w:szCs w:val="28"/>
-        </w:rPr>
-      </w:pPr>
-      <w:r>
-        <w:rPr>
-          <w:rFonts w:cs="Times New Roman"/>
-          <w:szCs w:val="28"/>
-        </w:rPr>
-        <w:t>React komponente</w:t>
-      </w:r>
-    </w:p>
-    <w:p>
-      <w:pPr>
-        <w:pStyle w:val="ListParagraph"/>
-        <w:numPr>
-          <w:ilvl w:val="2"/>
-          <w:numId w:val="1"/>
-        </w:numPr>
-        <w:spacing w:line="240" w:lineRule="auto"/>
-        <w:rPr>
-          <w:rFonts w:cs="Times New Roman"/>
-          <w:szCs w:val="28"/>
-        </w:rPr>
-      </w:pPr>
-      <w:r>
-        <w:rPr>
-          <w:rFonts w:cs="Times New Roman"/>
-          <w:szCs w:val="28"/>
-        </w:rPr>
-        <w:t>Klasne komponente</w:t>
-      </w:r>
-    </w:p>
-    <w:p>
-      <w:pPr>
-        <w:pStyle w:val="ListParagraph"/>
-        <w:numPr>
-          <w:ilvl w:val="2"/>
-          <w:numId w:val="1"/>
-        </w:numPr>
-        <w:spacing w:line="240" w:lineRule="auto"/>
-        <w:rPr>
-          <w:rFonts w:cs="Times New Roman"/>
-          <w:szCs w:val="28"/>
-        </w:rPr>
-      </w:pPr>
-      <w:r>
-        <w:rPr>
-          <w:rFonts w:cs="Times New Roman"/>
-          <w:szCs w:val="28"/>
-        </w:rPr>
-        <w:t>Funkcionalne komponente</w:t>
-      </w:r>
-    </w:p>
-    <w:p>
-      <w:pPr>
-        <w:pStyle w:val="ListParagraph"/>
-        <w:numPr>
-          <w:ilvl w:val="2"/>
-          <w:numId w:val="1"/>
-        </w:numPr>
-        <w:spacing w:line="240" w:lineRule="auto"/>
-        <w:rPr>
-          <w:rFonts w:cs="Times New Roman"/>
-          <w:szCs w:val="28"/>
-        </w:rPr>
-      </w:pPr>
-      <w:r>
-        <w:rPr>
-          <w:rFonts w:cs="Times New Roman"/>
-          <w:szCs w:val="28"/>
-        </w:rPr>
-        <w:t>Životni ciklus komponenata</w:t>
-      </w:r>
-    </w:p>
-    <w:p>
-      <w:pPr>
-        <w:pStyle w:val="ListParagraph"/>
-        <w:numPr>
-          <w:ilvl w:val="1"/>
-          <w:numId w:val="1"/>
-        </w:numPr>
-        <w:spacing w:line="240" w:lineRule="auto"/>
-        <w:rPr>
-          <w:rFonts w:cs="Times New Roman"/>
-          <w:szCs w:val="28"/>
-        </w:rPr>
-      </w:pPr>
-      <w:r>
-        <w:rPr>
-          <w:rFonts w:cs="Times New Roman"/>
-          <w:szCs w:val="28"/>
-        </w:rPr>
-        <w:t>Props</w:t>
-      </w:r>
-    </w:p>
-    <w:p>
-      <w:pPr>
-        <w:pStyle w:val="ListParagraph"/>
-        <w:numPr>
-          <w:ilvl w:val="1"/>
-          <w:numId w:val="1"/>
-        </w:numPr>
-        <w:spacing w:line="240" w:lineRule="auto"/>
-        <w:rPr>
-          <w:rFonts w:cs="Times New Roman"/>
-          <w:szCs w:val="28"/>
-        </w:rPr>
-      </w:pPr>
-      <w:r>
-        <w:rPr>
-          <w:rFonts w:cs="Times New Roman"/>
-          <w:szCs w:val="28"/>
-        </w:rPr>
-        <w:t>State</w:t>
-      </w:r>
-    </w:p>
-    <w:p>
-      <w:pPr>
-        <w:pStyle w:val="ListParagraph"/>
-        <w:numPr>
-          <w:ilvl w:val="1"/>
-          <w:numId w:val="1"/>
-        </w:numPr>
-        <w:spacing w:line="240" w:lineRule="auto"/>
-        <w:rPr>
-          <w:rFonts w:cs="Times New Roman"/>
-          <w:szCs w:val="28"/>
-        </w:rPr>
-      </w:pPr>
-      <w:r>
-        <w:rPr>
-          <w:rFonts w:cs="Times New Roman"/>
-          <w:szCs w:val="28"/>
-        </w:rPr>
-        <w:t>Događaji</w:t>
-      </w:r>
-    </w:p>
-    <w:p>
-      <w:pPr>
-        <w:pStyle w:val="ListParagraph"/>
-        <w:numPr>
-          <w:ilvl w:val="1"/>
-          <w:numId w:val="1"/>
-        </w:numPr>
-        <w:spacing w:line="240" w:lineRule="auto"/>
-        <w:rPr>
-          <w:rFonts w:cs="Times New Roman"/>
-          <w:szCs w:val="28"/>
-        </w:rPr>
-      </w:pPr>
-      <w:r>
-        <w:rPr>
-          <w:rFonts w:cs="Times New Roman"/>
-          <w:szCs w:val="28"/>
-        </w:rPr>
-        <w:t>Uslovno Renderovanje</w:t>
-      </w:r>
-    </w:p>
-    <w:p>
-      <w:pPr>
-        <w:pStyle w:val="ListParagraph"/>
-        <w:numPr>
-          <w:ilvl w:val="1"/>
-          <w:numId w:val="1"/>
-        </w:numPr>
-        <w:spacing w:line="240" w:lineRule="auto"/>
-        <w:rPr>
-          <w:rFonts w:cs="Times New Roman"/>
-          <w:szCs w:val="28"/>
-        </w:rPr>
-      </w:pPr>
-      <w:r>
-        <w:rPr>
-          <w:rFonts w:cs="Times New Roman"/>
-          <w:szCs w:val="28"/>
-        </w:rPr>
-        <w:t>Liste</w:t>
-      </w:r>
-    </w:p>
-    <w:p>
-      <w:pPr>
-        <w:pStyle w:val="ListParagraph"/>
-        <w:numPr>
-          <w:ilvl w:val="1"/>
-          <w:numId w:val="1"/>
-        </w:numPr>
-        <w:spacing w:line="240" w:lineRule="auto"/>
-        <w:rPr>
-          <w:rFonts w:cs="Times New Roman"/>
-          <w:szCs w:val="28"/>
-        </w:rPr>
-      </w:pPr>
-      <w:r>
-        <w:rPr>
-          <w:rFonts w:cs="Times New Roman"/>
-          <w:szCs w:val="28"/>
-        </w:rPr>
-        <w:t>Forme</w:t>
-      </w:r>
     </w:p>
     <w:p>
       <w:pPr>
@@ -4839,7 +4846,7 @@
 </file>
 
 <file path=customXml/itemProps1.xml><?xml version="1.0" encoding="utf-8"?>
-<ds:datastoreItem xmlns:ds="http://schemas.openxmlformats.org/officeDocument/2006/customXml" ds:itemID="{2CF6DA2D-53EC-4890-A719-52B32531FD77}">
+<ds:datastoreItem xmlns:ds="http://schemas.openxmlformats.org/officeDocument/2006/customXml" ds:itemID="{121247CF-3D6D-4CF3-B621-88DEA1C8A465}">
   <ds:schemaRefs>
     <ds:schemaRef ds:uri="http://schemas.openxmlformats.org/officeDocument/2006/bibliography"/>
   </ds:schemaRefs>

--- a/Plan.docx
+++ b/Plan.docx
@@ -4846,7 +4846,7 @@
 </file>
 
 <file path=customXml/itemProps1.xml><?xml version="1.0" encoding="utf-8"?>
-<ds:datastoreItem xmlns:ds="http://schemas.openxmlformats.org/officeDocument/2006/customXml" ds:itemID="{121247CF-3D6D-4CF3-B621-88DEA1C8A465}">
+<ds:datastoreItem xmlns:ds="http://schemas.openxmlformats.org/officeDocument/2006/customXml" ds:itemID="{DB8311A6-96F5-4B75-AF2C-411CA5A51F63}">
   <ds:schemaRefs>
     <ds:schemaRef ds:uri="http://schemas.openxmlformats.org/officeDocument/2006/bibliography"/>
   </ds:schemaRefs>
